--- a/Documents/External/MobileAppInfra_PI16.5_Android_Integration_Guide 1.3.0.docx
+++ b/Documents/External/MobileAppInfra_PI16.5_Android_Integration_Guide 1.3.0.docx
@@ -14108,8 +14108,6 @@
         </w:rPr>
         <w:t xml:space="preserve">APIS are below: </w:t>
       </w:r>
-      <w:bookmarkStart w:id="31" w:name="_GoBack"/>
-      <w:bookmarkEnd w:id="31"/>
     </w:p>
     <w:p>
       <w:pPr>
@@ -15865,6 +15863,16 @@
         </w:rPr>
         <w:t>true);</w:t>
       </w:r>
+      <w:r>
+        <w:rPr>
+          <w:rFonts w:ascii="Times New Roman" w:hAnsi="Times New Roman"/>
+          <w:color w:val="000000" w:themeColor="text1"/>
+          <w:sz w:val="22"/>
+          <w:szCs w:val="22"/>
+          <w:lang w:bidi="hi-IN"/>
+        </w:rPr>
+        <w:t xml:space="preserve"> is deprecated</w:t>
+      </w:r>
     </w:p>
     <w:p>
       <w:pPr>
@@ -15929,6 +15937,16 @@
         </w:rPr>
         <w:t>true);</w:t>
       </w:r>
+      <w:r>
+        <w:rPr>
+          <w:rFonts w:ascii="Times New Roman" w:hAnsi="Times New Roman"/>
+          <w:color w:val="000000" w:themeColor="text1"/>
+          <w:sz w:val="22"/>
+          <w:szCs w:val="22"/>
+          <w:lang w:bidi="hi-IN"/>
+        </w:rPr>
+        <w:t xml:space="preserve"> is deprecated .</w:t>
+      </w:r>
     </w:p>
     <w:p>
       <w:pPr>
@@ -15959,204 +15977,6 @@
           <w:lang w:bidi="hi-IN"/>
         </w:rPr>
       </w:pPr>
-      <w:r>
-        <w:rPr>
-          <w:rFonts w:ascii="Times New Roman" w:hAnsi="Times New Roman"/>
-          <w:color w:val="000000" w:themeColor="text1"/>
-          <w:sz w:val="22"/>
-          <w:szCs w:val="22"/>
-          <w:lang w:bidi="hi-IN"/>
-        </w:rPr>
-        <w:t>loggingInterface.log (</w:t>
-      </w:r>
-      <w:proofErr w:type="spellStart"/>
-      <w:r>
-        <w:rPr>
-          <w:rFonts w:ascii="Times New Roman" w:hAnsi="Times New Roman"/>
-          <w:color w:val="000000" w:themeColor="text1"/>
-          <w:sz w:val="22"/>
-          <w:szCs w:val="22"/>
-          <w:lang w:bidi="hi-IN"/>
-        </w:rPr>
-        <w:t>LoggingInterface.LogLevel.INFO,”Event”</w:t>
-      </w:r>
-      <w:proofErr w:type="gramStart"/>
-      <w:r>
-        <w:rPr>
-          <w:rFonts w:ascii="Times New Roman" w:hAnsi="Times New Roman"/>
-          <w:color w:val="000000" w:themeColor="text1"/>
-          <w:sz w:val="22"/>
-          <w:szCs w:val="22"/>
-          <w:lang w:bidi="hi-IN"/>
-        </w:rPr>
-        <w:t>,message</w:t>
-      </w:r>
-      <w:proofErr w:type="spellEnd"/>
-      <w:proofErr w:type="gramEnd"/>
-      <w:r>
-        <w:rPr>
-          <w:rFonts w:ascii="Times New Roman" w:hAnsi="Times New Roman"/>
-          <w:color w:val="000000" w:themeColor="text1"/>
-          <w:sz w:val="22"/>
-          <w:szCs w:val="22"/>
-          <w:lang w:bidi="hi-IN"/>
-        </w:rPr>
-        <w:t>”);</w:t>
-      </w:r>
-    </w:p>
-    <w:p>
-      <w:pPr>
-        <w:pStyle w:val="BodyA"/>
-        <w:numPr>
-          <w:ilvl w:val="0"/>
-          <w:numId w:val="4"/>
-        </w:numPr>
-        <w:spacing w:after="160" w:line="259" w:lineRule="auto"/>
-        <w:rPr>
-          <w:bCs/>
-          <w:sz w:val="28"/>
-          <w:szCs w:val="28"/>
-          <w:u w:color="0B5ED7"/>
-        </w:rPr>
-      </w:pPr>
-      <w:r>
-        <w:rPr>
-          <w:bCs/>
-          <w:sz w:val="28"/>
-          <w:szCs w:val="28"/>
-          <w:u w:color="0B5ED7"/>
-        </w:rPr>
-        <w:t>Filter Logs:</w:t>
-      </w:r>
-    </w:p>
-    <w:p>
-      <w:pPr>
-        <w:pStyle w:val="HTMLPreformatted"/>
-        <w:shd w:val="clear" w:color="auto" w:fill="FFFFFF"/>
-        <w:ind w:left="720"/>
-        <w:rPr>
-          <w:rFonts w:ascii="Calibri" w:eastAsia="Calibri" w:hAnsi="Calibri" w:cs="Calibri"/>
-          <w:bCs/>
-          <w:color w:val="000000"/>
-          <w:sz w:val="28"/>
-          <w:szCs w:val="28"/>
-          <w:u w:color="0B5ED7"/>
-          <w:bdr w:val="nil"/>
-          <w:lang w:val="de-DE"/>
-        </w:rPr>
-      </w:pPr>
-      <w:r>
-        <w:rPr>
-          <w:rFonts w:ascii="Calibri" w:eastAsia="Calibri" w:hAnsi="Calibri" w:cs="Calibri"/>
-          <w:bCs/>
-          <w:color w:val="000000"/>
-          <w:sz w:val="28"/>
-          <w:szCs w:val="28"/>
-          <w:u w:color="0B5ED7"/>
-          <w:bdr w:val="nil"/>
-          <w:lang w:val="de-DE"/>
-        </w:rPr>
-        <w:t>Developer can use logging.properties file to filter Logs based on:</w:t>
-      </w:r>
-    </w:p>
-    <w:p>
-      <w:pPr>
-        <w:pStyle w:val="HTMLPreformatted"/>
-        <w:shd w:val="clear" w:color="auto" w:fill="FFFFFF"/>
-        <w:ind w:left="720"/>
-        <w:rPr>
-          <w:bCs/>
-          <w:sz w:val="28"/>
-          <w:szCs w:val="28"/>
-          <w:u w:color="0B5ED7"/>
-        </w:rPr>
-      </w:pPr>
-    </w:p>
-    <w:p>
-      <w:pPr>
-        <w:pStyle w:val="HTMLPreformatted"/>
-        <w:shd w:val="clear" w:color="auto" w:fill="FFFFFF"/>
-        <w:ind w:left="720"/>
-        <w:rPr>
-          <w:bCs/>
-          <w:sz w:val="28"/>
-          <w:szCs w:val="28"/>
-          <w:u w:color="0B5ED7"/>
-        </w:rPr>
-      </w:pPr>
-      <w:r>
-        <w:rPr>
-          <w:rFonts w:ascii="Calibri" w:eastAsia="Calibri" w:hAnsi="Calibri" w:cs="Calibri"/>
-          <w:bCs/>
-          <w:sz w:val="32"/>
-          <w:szCs w:val="32"/>
-          <w:u w:color="000000"/>
-          <w:bdr w:val="nil"/>
-          <w:lang w:val="de-DE"/>
-        </w:rPr>
-        <w:t xml:space="preserve"> a)</w:t>
-      </w:r>
-      <w:r>
-        <w:rPr>
-          <w:rFonts w:ascii="Calibri" w:eastAsia="Calibri" w:hAnsi="Calibri" w:cs="Calibri"/>
-          <w:bCs/>
-          <w:sz w:val="32"/>
-          <w:szCs w:val="32"/>
-          <w:u w:color="000000"/>
-          <w:bdr w:val="nil"/>
-          <w:lang w:val="de-DE"/>
-        </w:rPr>
-        <w:t>Log level</w:t>
-      </w:r>
-      <w:r>
-        <w:rPr>
-          <w:bCs/>
-          <w:sz w:val="28"/>
-          <w:szCs w:val="28"/>
-          <w:u w:color="0B5ED7"/>
-        </w:rPr>
-        <w:t xml:space="preserve"> </w:t>
-      </w:r>
-    </w:p>
-    <w:p>
-      <w:pPr>
-        <w:pStyle w:val="HTMLPreformatted"/>
-        <w:shd w:val="clear" w:color="auto" w:fill="FFFFFF"/>
-        <w:ind w:left="720"/>
-        <w:rPr>
-          <w:rFonts w:ascii="Calibri" w:eastAsia="Calibri" w:hAnsi="Calibri" w:cs="Calibri"/>
-          <w:bCs/>
-          <w:sz w:val="32"/>
-          <w:szCs w:val="32"/>
-          <w:u w:color="000000"/>
-          <w:bdr w:val="nil"/>
-          <w:lang w:val="de-DE"/>
-        </w:rPr>
-      </w:pPr>
-      <w:r>
-        <w:rPr>
-          <w:rFonts w:ascii="Calibri" w:eastAsia="Calibri" w:hAnsi="Calibri" w:cs="Calibri"/>
-          <w:bCs/>
-          <w:sz w:val="32"/>
-          <w:szCs w:val="32"/>
-          <w:u w:color="000000"/>
-          <w:bdr w:val="nil"/>
-          <w:lang w:val="de-DE"/>
-        </w:rPr>
-        <w:t>{VERBOSE, DEBUG, INFO, WARNING, ERROR</w:t>
-      </w:r>
-      <w:r>
-        <w:rPr>
-          <w:rFonts w:ascii="Calibri" w:eastAsia="Calibri" w:hAnsi="Calibri" w:cs="Calibri"/>
-          <w:bCs/>
-          <w:sz w:val="32"/>
-          <w:szCs w:val="32"/>
-          <w:u w:color="000000"/>
-          <w:bdr w:val="nil"/>
-          <w:lang w:val="de-DE"/>
-        </w:rPr>
-        <w:t>}</w:t>
-      </w:r>
     </w:p>
     <w:p>
       <w:pPr>
@@ -16180,64 +16000,44 @@
           <w:tab w:val="left" w:pos="14656"/>
         </w:tabs>
         <w:rPr>
-          <w:bCs/>
-          <w:i/>
-          <w:iCs/>
-          <w:color w:val="000000"/>
+          <w:rFonts w:ascii="Times New Roman" w:hAnsi="Times New Roman"/>
+          <w:color w:val="000000" w:themeColor="text1"/>
           <w:sz w:val="22"/>
           <w:szCs w:val="22"/>
-          <w:u w:color="0B5ED7"/>
-        </w:rPr>
-      </w:pPr>
-      <w:r>
-        <w:rPr>
-          <w:bCs/>
-          <w:i/>
-          <w:iCs/>
-          <w:color w:val="000000"/>
+          <w:lang w:bidi="hi-IN"/>
+        </w:rPr>
+      </w:pPr>
+      <w:r>
+        <w:rPr>
+          <w:rFonts w:ascii="Times New Roman" w:hAnsi="Times New Roman"/>
+          <w:color w:val="000000" w:themeColor="text1"/>
           <w:sz w:val="22"/>
           <w:szCs w:val="22"/>
-          <w:u w:color="0B5ED7"/>
-        </w:rPr>
-        <w:tab/>
-      </w:r>
-      <w:proofErr w:type="spellStart"/>
-      <w:r>
-        <w:rPr>
-          <w:bCs/>
-          <w:i/>
-          <w:iCs/>
-          <w:color w:val="000000"/>
+          <w:lang w:bidi="hi-IN"/>
+        </w:rPr>
+        <w:t xml:space="preserve">Please set using </w:t>
+      </w:r>
+      <w:proofErr w:type="spellStart"/>
+      <w:r>
+        <w:rPr>
+          <w:rFonts w:ascii="Times New Roman" w:hAnsi="Times New Roman"/>
+          <w:color w:val="000000" w:themeColor="text1"/>
           <w:sz w:val="22"/>
           <w:szCs w:val="22"/>
-          <w:u w:color="0B5ED7"/>
-        </w:rPr>
-        <w:t>java.util.logging.ConsoleHandler.level</w:t>
-      </w:r>
-      <w:proofErr w:type="spellEnd"/>
-      <w:r>
-        <w:rPr>
-          <w:bCs/>
-          <w:i/>
-          <w:iCs/>
-          <w:color w:val="000000"/>
+          <w:lang w:bidi="hi-IN"/>
+        </w:rPr>
+        <w:t>logging.properties</w:t>
+      </w:r>
+      <w:proofErr w:type="spellEnd"/>
+      <w:r>
+        <w:rPr>
+          <w:rFonts w:ascii="Times New Roman" w:hAnsi="Times New Roman"/>
+          <w:color w:val="000000" w:themeColor="text1"/>
           <w:sz w:val="22"/>
           <w:szCs w:val="22"/>
-          <w:u w:color="0B5ED7"/>
-        </w:rPr>
-        <w:t>=FINE</w:t>
-      </w:r>
-      <w:r>
-        <w:rPr>
-          <w:bCs/>
-          <w:i/>
-          <w:iCs/>
-          <w:color w:val="000000"/>
-          <w:sz w:val="22"/>
-          <w:szCs w:val="22"/>
-          <w:u w:color="0B5ED7"/>
-        </w:rPr>
-        <w:t xml:space="preserve"> // all five log Levels</w:t>
+          <w:lang w:bidi="hi-IN"/>
+        </w:rPr>
+        <w:t xml:space="preserve"> files.</w:t>
       </w:r>
     </w:p>
     <w:p>
@@ -16262,187 +16062,13 @@
           <w:tab w:val="left" w:pos="14656"/>
         </w:tabs>
         <w:rPr>
-          <w:bCs/>
-          <w:i/>
-          <w:iCs/>
-          <w:color w:val="000000"/>
+          <w:rFonts w:ascii="Times New Roman" w:hAnsi="Times New Roman"/>
+          <w:color w:val="000000" w:themeColor="text1"/>
           <w:sz w:val="22"/>
           <w:szCs w:val="22"/>
-          <w:u w:color="0B5ED7"/>
-        </w:rPr>
-      </w:pPr>
-      <w:r>
-        <w:rPr>
-          <w:bCs/>
-          <w:i/>
-          <w:iCs/>
-          <w:color w:val="000000"/>
-          <w:sz w:val="22"/>
-          <w:szCs w:val="22"/>
-          <w:u w:color="0B5ED7"/>
-        </w:rPr>
-        <w:tab/>
-      </w:r>
-      <w:proofErr w:type="spellStart"/>
-      <w:r>
-        <w:rPr>
-          <w:bCs/>
-          <w:i/>
-          <w:iCs/>
-          <w:color w:val="000000"/>
-          <w:sz w:val="22"/>
-          <w:szCs w:val="22"/>
-          <w:u w:color="0B5ED7"/>
-        </w:rPr>
-        <w:t>java.util.logging.FileHandler.level</w:t>
-      </w:r>
-      <w:proofErr w:type="spellEnd"/>
-      <w:r>
-        <w:rPr>
-          <w:bCs/>
-          <w:i/>
-          <w:iCs/>
-          <w:color w:val="000000"/>
-          <w:sz w:val="22"/>
-          <w:szCs w:val="22"/>
-          <w:u w:color="0B5ED7"/>
-        </w:rPr>
-        <w:t xml:space="preserve"> = INFO</w:t>
-      </w:r>
-      <w:r>
-        <w:rPr>
-          <w:bCs/>
-          <w:i/>
-          <w:iCs/>
-          <w:color w:val="000000"/>
-          <w:sz w:val="22"/>
-          <w:szCs w:val="22"/>
-          <w:u w:color="0B5ED7"/>
-        </w:rPr>
-        <w:t xml:space="preserve"> // INFO, WARNING &amp; ERROR</w:t>
-      </w:r>
-    </w:p>
-    <w:p>
-      <w:pPr>
-        <w:pStyle w:val="HTMLPreformatted"/>
-        <w:shd w:val="clear" w:color="auto" w:fill="FFFFFF"/>
-        <w:ind w:left="720"/>
-        <w:rPr>
-          <w:rFonts w:ascii="Calibri" w:eastAsia="Calibri" w:hAnsi="Calibri" w:cs="Calibri"/>
-          <w:bCs/>
-          <w:sz w:val="32"/>
-          <w:szCs w:val="32"/>
-          <w:u w:color="000000"/>
-          <w:bdr w:val="nil"/>
-          <w:lang w:val="de-DE"/>
-        </w:rPr>
-      </w:pPr>
-    </w:p>
-    <w:p>
-      <w:pPr>
-        <w:pStyle w:val="HTMLPreformatted"/>
-        <w:shd w:val="clear" w:color="auto" w:fill="FFFFFF"/>
-        <w:ind w:left="720"/>
-        <w:rPr>
-          <w:rFonts w:ascii="Times New Roman" w:eastAsia="Arial Unicode MS" w:hAnsi="Times New Roman" w:cs="Times New Roman"/>
-          <w:bCs/>
-          <w:i/>
-          <w:iCs/>
-          <w:color w:val="000000"/>
-          <w:sz w:val="22"/>
-          <w:szCs w:val="22"/>
-          <w:u w:color="0B5ED7"/>
-          <w:bdr w:val="nil"/>
-        </w:rPr>
-      </w:pPr>
-      <w:proofErr w:type="spellStart"/>
-      <w:r>
-        <w:rPr>
-          <w:rFonts w:ascii="Times New Roman" w:eastAsia="Arial Unicode MS" w:hAnsi="Times New Roman" w:cs="Times New Roman"/>
-          <w:bCs/>
-          <w:i/>
-          <w:iCs/>
-          <w:color w:val="000000"/>
-          <w:sz w:val="22"/>
-          <w:szCs w:val="22"/>
-          <w:u w:color="0B5ED7"/>
-          <w:bdr w:val="nil"/>
-        </w:rPr>
-        <w:t>java.util.logging.ConsoleHandler.level</w:t>
-      </w:r>
-      <w:proofErr w:type="spellEnd"/>
-      <w:r>
-        <w:rPr>
-          <w:rFonts w:ascii="Times New Roman" w:eastAsia="Arial Unicode MS" w:hAnsi="Times New Roman" w:cs="Times New Roman"/>
-          <w:bCs/>
-          <w:i/>
-          <w:iCs/>
-          <w:color w:val="000000"/>
-          <w:sz w:val="22"/>
-          <w:szCs w:val="22"/>
-          <w:u w:color="0B5ED7"/>
-          <w:bdr w:val="nil"/>
-        </w:rPr>
-        <w:t>=</w:t>
-      </w:r>
-      <w:r>
-        <w:rPr>
-          <w:rFonts w:ascii="Times New Roman" w:eastAsia="Arial Unicode MS" w:hAnsi="Times New Roman" w:cs="Times New Roman"/>
-          <w:bCs/>
-          <w:i/>
-          <w:iCs/>
-          <w:color w:val="000000"/>
-          <w:sz w:val="22"/>
-          <w:szCs w:val="22"/>
-          <w:u w:color="0B5ED7"/>
-          <w:bdr w:val="nil"/>
-        </w:rPr>
-        <w:t>OFF // no output</w:t>
-      </w:r>
-    </w:p>
-    <w:p>
-      <w:pPr>
-        <w:pStyle w:val="HTMLPreformatted"/>
-        <w:shd w:val="clear" w:color="auto" w:fill="FFFFFF"/>
-        <w:ind w:left="720"/>
-        <w:rPr>
-          <w:rFonts w:ascii="Calibri" w:eastAsia="Calibri" w:hAnsi="Calibri" w:cs="Calibri"/>
-          <w:bCs/>
-          <w:sz w:val="32"/>
-          <w:szCs w:val="32"/>
-          <w:u w:color="000000"/>
-          <w:bdr w:val="nil"/>
-          <w:lang w:val="de-DE"/>
-        </w:rPr>
-      </w:pPr>
-    </w:p>
-    <w:p>
-      <w:pPr>
-        <w:pStyle w:val="HTMLPreformatted"/>
-        <w:shd w:val="clear" w:color="auto" w:fill="FFFFFF"/>
-        <w:ind w:left="720"/>
-        <w:rPr>
-          <w:rFonts w:ascii="Calibri" w:eastAsia="Calibri" w:hAnsi="Calibri" w:cs="Calibri"/>
-          <w:bCs/>
-          <w:sz w:val="32"/>
-          <w:szCs w:val="32"/>
-          <w:u w:color="000000"/>
-          <w:bdr w:val="nil"/>
-          <w:lang w:val="de-DE"/>
-        </w:rPr>
-      </w:pPr>
-      <w:r>
-        <w:rPr>
-          <w:rFonts w:ascii="Calibri" w:eastAsia="Calibri" w:hAnsi="Calibri" w:cs="Calibri"/>
-          <w:bCs/>
-          <w:sz w:val="32"/>
-          <w:szCs w:val="32"/>
-          <w:u w:color="000000"/>
-          <w:bdr w:val="nil"/>
-          <w:lang w:val="de-DE"/>
-        </w:rPr>
-        <w:t>b) Component Level</w:t>
-      </w:r>
+          <w:lang w:bidi="hi-IN"/>
+        </w:rPr>
+      </w:pPr>
     </w:p>
     <w:p>
       <w:pPr>
@@ -16475,28 +16101,15 @@
       </w:pPr>
       <w:r>
         <w:rPr>
-          <w:bCs/>
-          <w:i/>
-          <w:iCs/>
-          <w:color w:val="000000"/>
-          <w:sz w:val="22"/>
-          <w:szCs w:val="22"/>
-          <w:u w:color="0B5ED7"/>
-        </w:rPr>
-        <w:tab/>
-      </w:r>
-      <w:proofErr w:type="spellStart"/>
-      <w:r>
-        <w:rPr>
           <w:rFonts w:ascii="Times New Roman" w:hAnsi="Times New Roman"/>
           <w:color w:val="000000" w:themeColor="text1"/>
           <w:sz w:val="22"/>
           <w:szCs w:val="22"/>
           <w:lang w:bidi="hi-IN"/>
         </w:rPr>
-        <w:t>philips.di.cl.appframework.UiKit.level</w:t>
-      </w:r>
-      <w:proofErr w:type="spellEnd"/>
+        <w:t>loggingInterface.log (</w:t>
+      </w:r>
+      <w:proofErr w:type="spellStart"/>
       <w:r>
         <w:rPr>
           <w:rFonts w:ascii="Times New Roman" w:hAnsi="Times New Roman"/>
@@ -16505,7 +16118,184 @@
           <w:szCs w:val="22"/>
           <w:lang w:bidi="hi-IN"/>
         </w:rPr>
-        <w:t>=WARNING   // only WARNING and ERROR log will output</w:t>
+        <w:t>LoggingInterface.LogLevel.INFO,”Event”</w:t>
+      </w:r>
+      <w:proofErr w:type="gramStart"/>
+      <w:r>
+        <w:rPr>
+          <w:rFonts w:ascii="Times New Roman" w:hAnsi="Times New Roman"/>
+          <w:color w:val="000000" w:themeColor="text1"/>
+          <w:sz w:val="22"/>
+          <w:szCs w:val="22"/>
+          <w:lang w:bidi="hi-IN"/>
+        </w:rPr>
+        <w:t>,message</w:t>
+      </w:r>
+      <w:proofErr w:type="spellEnd"/>
+      <w:proofErr w:type="gramEnd"/>
+      <w:r>
+        <w:rPr>
+          <w:rFonts w:ascii="Times New Roman" w:hAnsi="Times New Roman"/>
+          <w:color w:val="000000" w:themeColor="text1"/>
+          <w:sz w:val="22"/>
+          <w:szCs w:val="22"/>
+          <w:lang w:bidi="hi-IN"/>
+        </w:rPr>
+        <w:t>”);</w:t>
+      </w:r>
+    </w:p>
+    <w:p>
+      <w:pPr>
+        <w:pStyle w:val="BodyA"/>
+        <w:numPr>
+          <w:ilvl w:val="0"/>
+          <w:numId w:val="4"/>
+        </w:numPr>
+        <w:spacing w:after="160" w:line="259" w:lineRule="auto"/>
+        <w:rPr>
+          <w:bCs/>
+          <w:sz w:val="28"/>
+          <w:szCs w:val="28"/>
+          <w:u w:color="0B5ED7"/>
+        </w:rPr>
+      </w:pPr>
+      <w:r>
+        <w:rPr>
+          <w:bCs/>
+          <w:sz w:val="28"/>
+          <w:szCs w:val="28"/>
+          <w:u w:color="0B5ED7"/>
+        </w:rPr>
+        <w:t>Filter Logs:</w:t>
+      </w:r>
+    </w:p>
+    <w:p>
+      <w:pPr>
+        <w:pStyle w:val="HTMLPreformatted"/>
+        <w:shd w:val="clear" w:color="auto" w:fill="FFFFFF"/>
+        <w:ind w:left="720"/>
+        <w:rPr>
+          <w:rFonts w:ascii="Calibri" w:eastAsia="Calibri" w:hAnsi="Calibri" w:cs="Calibri"/>
+          <w:bCs/>
+          <w:color w:val="000000"/>
+          <w:sz w:val="28"/>
+          <w:szCs w:val="28"/>
+          <w:u w:color="0B5ED7"/>
+          <w:bdr w:val="nil"/>
+          <w:lang w:val="de-DE"/>
+        </w:rPr>
+      </w:pPr>
+      <w:r>
+        <w:rPr>
+          <w:rFonts w:ascii="Calibri" w:eastAsia="Calibri" w:hAnsi="Calibri" w:cs="Calibri"/>
+          <w:bCs/>
+          <w:color w:val="000000"/>
+          <w:sz w:val="28"/>
+          <w:szCs w:val="28"/>
+          <w:u w:color="0B5ED7"/>
+          <w:bdr w:val="nil"/>
+          <w:lang w:val="de-DE"/>
+        </w:rPr>
+        <w:t>Developer can use logging.properties file to filter Logs based on:</w:t>
+      </w:r>
+    </w:p>
+    <w:p>
+      <w:pPr>
+        <w:pStyle w:val="HTMLPreformatted"/>
+        <w:shd w:val="clear" w:color="auto" w:fill="FFFFFF"/>
+        <w:ind w:left="720"/>
+        <w:rPr>
+          <w:bCs/>
+          <w:sz w:val="28"/>
+          <w:szCs w:val="28"/>
+          <w:u w:color="0B5ED7"/>
+        </w:rPr>
+      </w:pPr>
+    </w:p>
+    <w:p>
+      <w:pPr>
+        <w:pStyle w:val="HTMLPreformatted"/>
+        <w:shd w:val="clear" w:color="auto" w:fill="FFFFFF"/>
+        <w:ind w:left="720"/>
+        <w:rPr>
+          <w:bCs/>
+          <w:sz w:val="28"/>
+          <w:szCs w:val="28"/>
+          <w:u w:color="0B5ED7"/>
+        </w:rPr>
+      </w:pPr>
+      <w:r>
+        <w:rPr>
+          <w:rFonts w:ascii="Calibri" w:eastAsia="Calibri" w:hAnsi="Calibri" w:cs="Calibri"/>
+          <w:bCs/>
+          <w:sz w:val="32"/>
+          <w:szCs w:val="32"/>
+          <w:u w:color="000000"/>
+          <w:bdr w:val="nil"/>
+          <w:lang w:val="de-DE"/>
+        </w:rPr>
+        <w:t xml:space="preserve"> a)</w:t>
+      </w:r>
+      <w:r>
+        <w:rPr>
+          <w:rFonts w:ascii="Calibri" w:eastAsia="Calibri" w:hAnsi="Calibri" w:cs="Calibri"/>
+          <w:bCs/>
+          <w:sz w:val="32"/>
+          <w:szCs w:val="32"/>
+          <w:u w:color="000000"/>
+          <w:bdr w:val="nil"/>
+          <w:lang w:val="de-DE"/>
+        </w:rPr>
+        <w:t>Log level</w:t>
+      </w:r>
+      <w:r>
+        <w:rPr>
+          <w:bCs/>
+          <w:sz w:val="28"/>
+          <w:szCs w:val="28"/>
+          <w:u w:color="0B5ED7"/>
+        </w:rPr>
+        <w:t xml:space="preserve"> </w:t>
+      </w:r>
+    </w:p>
+    <w:p>
+      <w:pPr>
+        <w:pStyle w:val="HTMLPreformatted"/>
+        <w:shd w:val="clear" w:color="auto" w:fill="FFFFFF"/>
+        <w:ind w:left="720"/>
+        <w:rPr>
+          <w:rFonts w:ascii="Calibri" w:eastAsia="Calibri" w:hAnsi="Calibri" w:cs="Calibri"/>
+          <w:bCs/>
+          <w:sz w:val="32"/>
+          <w:szCs w:val="32"/>
+          <w:u w:color="000000"/>
+          <w:bdr w:val="nil"/>
+          <w:lang w:val="de-DE"/>
+        </w:rPr>
+      </w:pPr>
+      <w:r>
+        <w:rPr>
+          <w:rFonts w:ascii="Calibri" w:eastAsia="Calibri" w:hAnsi="Calibri" w:cs="Calibri"/>
+          <w:bCs/>
+          <w:sz w:val="32"/>
+          <w:szCs w:val="32"/>
+          <w:u w:color="000000"/>
+          <w:bdr w:val="nil"/>
+          <w:lang w:val="de-DE"/>
+        </w:rPr>
+        <w:t>{VERBOSE, DEBUG, INFO, WARNING, ERROR</w:t>
+      </w:r>
+      <w:r>
+        <w:rPr>
+          <w:rFonts w:ascii="Calibri" w:eastAsia="Calibri" w:hAnsi="Calibri" w:cs="Calibri"/>
+          <w:bCs/>
+          <w:sz w:val="32"/>
+          <w:szCs w:val="32"/>
+          <w:u w:color="000000"/>
+          <w:bdr w:val="nil"/>
+          <w:lang w:val="de-DE"/>
+        </w:rPr>
+        <w:t>}</w:t>
       </w:r>
     </w:p>
     <w:p>
@@ -16530,32 +16320,64 @@
           <w:tab w:val="left" w:pos="14656"/>
         </w:tabs>
         <w:rPr>
-          <w:rFonts w:ascii="Times New Roman" w:hAnsi="Times New Roman"/>
-          <w:color w:val="000000" w:themeColor="text1"/>
+          <w:bCs/>
+          <w:i/>
+          <w:iCs/>
+          <w:color w:val="000000"/>
           <w:sz w:val="22"/>
           <w:szCs w:val="22"/>
-          <w:lang w:bidi="hi-IN"/>
-        </w:rPr>
-      </w:pPr>
-      <w:r>
-        <w:rPr>
-          <w:rFonts w:ascii="Times New Roman" w:hAnsi="Times New Roman"/>
-          <w:color w:val="000000" w:themeColor="text1"/>
+          <w:u w:color="0B5ED7"/>
+        </w:rPr>
+      </w:pPr>
+      <w:r>
+        <w:rPr>
+          <w:bCs/>
+          <w:i/>
+          <w:iCs/>
+          <w:color w:val="000000"/>
           <w:sz w:val="22"/>
           <w:szCs w:val="22"/>
-          <w:lang w:bidi="hi-IN"/>
-        </w:rPr>
-        <w:t xml:space="preserve"> </w:t>
-      </w:r>
-      <w:r>
-        <w:rPr>
-          <w:rFonts w:ascii="Times New Roman" w:hAnsi="Times New Roman"/>
-          <w:color w:val="000000" w:themeColor="text1"/>
+          <w:u w:color="0B5ED7"/>
+        </w:rPr>
+        <w:tab/>
+      </w:r>
+      <w:proofErr w:type="spellStart"/>
+      <w:r>
+        <w:rPr>
+          <w:bCs/>
+          <w:i/>
+          <w:iCs/>
+          <w:color w:val="000000"/>
           <w:sz w:val="22"/>
           <w:szCs w:val="22"/>
-          <w:lang w:bidi="hi-IN"/>
-        </w:rPr>
-        <w:tab/>
+          <w:u w:color="0B5ED7"/>
+        </w:rPr>
+        <w:t>java.util.logging.ConsoleHandler.level</w:t>
+      </w:r>
+      <w:proofErr w:type="spellEnd"/>
+      <w:r>
+        <w:rPr>
+          <w:bCs/>
+          <w:i/>
+          <w:iCs/>
+          <w:color w:val="000000"/>
+          <w:sz w:val="22"/>
+          <w:szCs w:val="22"/>
+          <w:u w:color="0B5ED7"/>
+        </w:rPr>
+        <w:t>=FINE</w:t>
+      </w:r>
+      <w:r>
+        <w:rPr>
+          <w:bCs/>
+          <w:i/>
+          <w:iCs/>
+          <w:color w:val="000000"/>
+          <w:sz w:val="22"/>
+          <w:szCs w:val="22"/>
+          <w:u w:color="0B5ED7"/>
+        </w:rPr>
+        <w:t xml:space="preserve"> // all five log Levels</w:t>
       </w:r>
     </w:p>
     <w:p>
@@ -16580,44 +16402,186 @@
           <w:tab w:val="left" w:pos="14656"/>
         </w:tabs>
         <w:rPr>
-          <w:rFonts w:ascii="Times New Roman" w:hAnsi="Times New Roman"/>
-          <w:color w:val="000000" w:themeColor="text1"/>
+          <w:bCs/>
+          <w:i/>
+          <w:iCs/>
+          <w:color w:val="000000"/>
           <w:sz w:val="22"/>
           <w:szCs w:val="22"/>
-          <w:lang w:bidi="hi-IN"/>
-        </w:rPr>
-      </w:pPr>
-      <w:r>
-        <w:rPr>
-          <w:rFonts w:ascii="Times New Roman" w:hAnsi="Times New Roman"/>
-          <w:color w:val="000000" w:themeColor="text1"/>
+          <w:u w:color="0B5ED7"/>
+        </w:rPr>
+      </w:pPr>
+      <w:r>
+        <w:rPr>
+          <w:bCs/>
+          <w:i/>
+          <w:iCs/>
+          <w:color w:val="000000"/>
           <w:sz w:val="22"/>
           <w:szCs w:val="22"/>
-          <w:lang w:bidi="hi-IN"/>
+          <w:u w:color="0B5ED7"/>
         </w:rPr>
         <w:tab/>
       </w:r>
       <w:proofErr w:type="spellStart"/>
       <w:r>
         <w:rPr>
-          <w:rFonts w:ascii="Times New Roman" w:hAnsi="Times New Roman"/>
-          <w:color w:val="000000" w:themeColor="text1"/>
+          <w:bCs/>
+          <w:i/>
+          <w:iCs/>
+          <w:color w:val="000000"/>
           <w:sz w:val="22"/>
           <w:szCs w:val="22"/>
-          <w:lang w:bidi="hi-IN"/>
-        </w:rPr>
-        <w:t>philips.di.cl.appframework.UiKit.level</w:t>
-      </w:r>
-      <w:proofErr w:type="spellEnd"/>
-      <w:r>
-        <w:rPr>
-          <w:rFonts w:ascii="Times New Roman" w:hAnsi="Times New Roman"/>
-          <w:color w:val="000000" w:themeColor="text1"/>
+          <w:u w:color="0B5ED7"/>
+        </w:rPr>
+        <w:t>java.util.logging.FileHandler.level</w:t>
+      </w:r>
+      <w:proofErr w:type="spellEnd"/>
+      <w:r>
+        <w:rPr>
+          <w:bCs/>
+          <w:i/>
+          <w:iCs/>
+          <w:color w:val="000000"/>
           <w:sz w:val="22"/>
           <w:szCs w:val="22"/>
-          <w:lang w:bidi="hi-IN"/>
-        </w:rPr>
-        <w:t>=OFF       // No log output for this component</w:t>
+          <w:u w:color="0B5ED7"/>
+        </w:rPr>
+        <w:t xml:space="preserve"> = INFO</w:t>
+      </w:r>
+      <w:r>
+        <w:rPr>
+          <w:bCs/>
+          <w:i/>
+          <w:iCs/>
+          <w:color w:val="000000"/>
+          <w:sz w:val="22"/>
+          <w:szCs w:val="22"/>
+          <w:u w:color="0B5ED7"/>
+        </w:rPr>
+        <w:t xml:space="preserve"> // INFO, WARNING &amp; ERROR</w:t>
+      </w:r>
+    </w:p>
+    <w:p>
+      <w:pPr>
+        <w:pStyle w:val="HTMLPreformatted"/>
+        <w:shd w:val="clear" w:color="auto" w:fill="FFFFFF"/>
+        <w:ind w:left="720"/>
+        <w:rPr>
+          <w:rFonts w:ascii="Calibri" w:eastAsia="Calibri" w:hAnsi="Calibri" w:cs="Calibri"/>
+          <w:bCs/>
+          <w:sz w:val="32"/>
+          <w:szCs w:val="32"/>
+          <w:u w:color="000000"/>
+          <w:bdr w:val="nil"/>
+          <w:lang w:val="de-DE"/>
+        </w:rPr>
+      </w:pPr>
+    </w:p>
+    <w:p>
+      <w:pPr>
+        <w:pStyle w:val="HTMLPreformatted"/>
+        <w:shd w:val="clear" w:color="auto" w:fill="FFFFFF"/>
+        <w:ind w:left="720"/>
+        <w:rPr>
+          <w:rFonts w:ascii="Times New Roman" w:eastAsia="Arial Unicode MS" w:hAnsi="Times New Roman" w:cs="Times New Roman"/>
+          <w:bCs/>
+          <w:i/>
+          <w:iCs/>
+          <w:color w:val="000000"/>
+          <w:sz w:val="22"/>
+          <w:szCs w:val="22"/>
+          <w:u w:color="0B5ED7"/>
+          <w:bdr w:val="nil"/>
+        </w:rPr>
+      </w:pPr>
+      <w:proofErr w:type="spellStart"/>
+      <w:r>
+        <w:rPr>
+          <w:rFonts w:ascii="Times New Roman" w:eastAsia="Arial Unicode MS" w:hAnsi="Times New Roman" w:cs="Times New Roman"/>
+          <w:bCs/>
+          <w:i/>
+          <w:iCs/>
+          <w:color w:val="000000"/>
+          <w:sz w:val="22"/>
+          <w:szCs w:val="22"/>
+          <w:u w:color="0B5ED7"/>
+          <w:bdr w:val="nil"/>
+        </w:rPr>
+        <w:t>java.util.logging.ConsoleHandler.level</w:t>
+      </w:r>
+      <w:proofErr w:type="spellEnd"/>
+      <w:r>
+        <w:rPr>
+          <w:rFonts w:ascii="Times New Roman" w:eastAsia="Arial Unicode MS" w:hAnsi="Times New Roman" w:cs="Times New Roman"/>
+          <w:bCs/>
+          <w:i/>
+          <w:iCs/>
+          <w:color w:val="000000"/>
+          <w:sz w:val="22"/>
+          <w:szCs w:val="22"/>
+          <w:u w:color="0B5ED7"/>
+          <w:bdr w:val="nil"/>
+        </w:rPr>
+        <w:t>=</w:t>
+      </w:r>
+      <w:r>
+        <w:rPr>
+          <w:rFonts w:ascii="Times New Roman" w:eastAsia="Arial Unicode MS" w:hAnsi="Times New Roman" w:cs="Times New Roman"/>
+          <w:bCs/>
+          <w:i/>
+          <w:iCs/>
+          <w:color w:val="000000"/>
+          <w:sz w:val="22"/>
+          <w:szCs w:val="22"/>
+          <w:u w:color="0B5ED7"/>
+          <w:bdr w:val="nil"/>
+        </w:rPr>
+        <w:t>OFF // no output</w:t>
+      </w:r>
+    </w:p>
+    <w:p>
+      <w:pPr>
+        <w:pStyle w:val="HTMLPreformatted"/>
+        <w:shd w:val="clear" w:color="auto" w:fill="FFFFFF"/>
+        <w:ind w:left="720"/>
+        <w:rPr>
+          <w:rFonts w:ascii="Calibri" w:eastAsia="Calibri" w:hAnsi="Calibri" w:cs="Calibri"/>
+          <w:bCs/>
+          <w:sz w:val="32"/>
+          <w:szCs w:val="32"/>
+          <w:u w:color="000000"/>
+          <w:bdr w:val="nil"/>
+          <w:lang w:val="de-DE"/>
+        </w:rPr>
+      </w:pPr>
+    </w:p>
+    <w:p>
+      <w:pPr>
+        <w:pStyle w:val="HTMLPreformatted"/>
+        <w:shd w:val="clear" w:color="auto" w:fill="FFFFFF"/>
+        <w:ind w:left="720"/>
+        <w:rPr>
+          <w:rFonts w:ascii="Calibri" w:eastAsia="Calibri" w:hAnsi="Calibri" w:cs="Calibri"/>
+          <w:bCs/>
+          <w:sz w:val="32"/>
+          <w:szCs w:val="32"/>
+          <w:u w:color="000000"/>
+          <w:bdr w:val="nil"/>
+          <w:lang w:val="de-DE"/>
+        </w:rPr>
+      </w:pPr>
+      <w:r>
+        <w:rPr>
+          <w:rFonts w:ascii="Calibri" w:eastAsia="Calibri" w:hAnsi="Calibri" w:cs="Calibri"/>
+          <w:bCs/>
+          <w:sz w:val="32"/>
+          <w:szCs w:val="32"/>
+          <w:u w:color="000000"/>
+          <w:bdr w:val="nil"/>
+          <w:lang w:val="de-DE"/>
+        </w:rPr>
+        <w:t>b) Component Level</w:t>
       </w:r>
     </w:p>
     <w:p>
@@ -16642,6 +16606,15 @@
           <w:tab w:val="left" w:pos="14656"/>
         </w:tabs>
         <w:rPr>
+          <w:rFonts w:ascii="Times New Roman" w:hAnsi="Times New Roman"/>
+          <w:color w:val="000000" w:themeColor="text1"/>
+          <w:sz w:val="22"/>
+          <w:szCs w:val="22"/>
+          <w:lang w:bidi="hi-IN"/>
+        </w:rPr>
+      </w:pPr>
+      <w:r>
+        <w:rPr>
           <w:bCs/>
           <w:i/>
           <w:iCs/>
@@ -16650,7 +16623,30 @@
           <w:szCs w:val="22"/>
           <w:u w:color="0B5ED7"/>
         </w:rPr>
-      </w:pPr>
+        <w:tab/>
+      </w:r>
+      <w:proofErr w:type="spellStart"/>
+      <w:r>
+        <w:rPr>
+          <w:rFonts w:ascii="Times New Roman" w:hAnsi="Times New Roman"/>
+          <w:color w:val="000000" w:themeColor="text1"/>
+          <w:sz w:val="22"/>
+          <w:szCs w:val="22"/>
+          <w:lang w:bidi="hi-IN"/>
+        </w:rPr>
+        <w:t>philips.di.cl.appframework.UiKit.level</w:t>
+      </w:r>
+      <w:proofErr w:type="spellEnd"/>
+      <w:r>
+        <w:rPr>
+          <w:rFonts w:ascii="Times New Roman" w:hAnsi="Times New Roman"/>
+          <w:color w:val="000000" w:themeColor="text1"/>
+          <w:sz w:val="22"/>
+          <w:szCs w:val="22"/>
+          <w:lang w:bidi="hi-IN"/>
+        </w:rPr>
+        <w:t>=WARNING   // only WARNING and ERROR log will output</w:t>
+      </w:r>
     </w:p>
     <w:p>
       <w:pPr>
@@ -16674,135 +16670,32 @@
           <w:tab w:val="left" w:pos="14656"/>
         </w:tabs>
         <w:rPr>
-          <w:rFonts w:ascii="Calibri" w:eastAsia="Calibri" w:hAnsi="Calibri" w:cs="Calibri"/>
-          <w:bCs/>
-          <w:color w:val="000000"/>
-          <w:sz w:val="28"/>
-          <w:szCs w:val="28"/>
-          <w:u w:color="0B5ED7"/>
-          <w:bdr w:val="nil"/>
-          <w:lang w:val="de-DE"/>
-        </w:rPr>
-      </w:pPr>
-      <w:r>
-        <w:rPr>
-          <w:rFonts w:ascii="Calibri" w:eastAsia="Calibri" w:hAnsi="Calibri" w:cs="Calibri"/>
-          <w:bCs/>
-          <w:color w:val="000000"/>
-          <w:sz w:val="28"/>
-          <w:szCs w:val="28"/>
-          <w:u w:color="0B5ED7"/>
-          <w:bdr w:val="nil"/>
-          <w:lang w:val="de-DE"/>
-        </w:rPr>
-        <w:t xml:space="preserve">Logging can be completely disabled from app by disabling file and console </w:t>
-      </w:r>
-      <w:r>
-        <w:rPr>
-          <w:rFonts w:ascii="Calibri" w:eastAsia="Calibri" w:hAnsi="Calibri" w:cs="Calibri"/>
-          <w:bCs/>
-          <w:color w:val="000000"/>
-          <w:sz w:val="28"/>
-          <w:szCs w:val="28"/>
-          <w:u w:color="0B5ED7"/>
-          <w:bdr w:val="nil"/>
-          <w:lang w:val="de-DE"/>
-        </w:rPr>
-        <w:t xml:space="preserve">logging in </w:t>
-      </w:r>
-      <w:r>
-        <w:rPr>
-          <w:rFonts w:ascii="Calibri" w:eastAsia="Calibri" w:hAnsi="Calibri" w:cs="Calibri"/>
-          <w:bCs/>
-          <w:color w:val="000000"/>
-          <w:sz w:val="28"/>
-          <w:szCs w:val="28"/>
-          <w:u w:color="0B5ED7"/>
-          <w:bdr w:val="nil"/>
-          <w:lang w:val="de-DE"/>
-        </w:rPr>
-        <w:t>logging.properties</w:t>
-      </w:r>
-      <w:r>
-        <w:rPr>
-          <w:rFonts w:ascii="Calibri" w:eastAsia="Calibri" w:hAnsi="Calibri" w:cs="Calibri"/>
-          <w:bCs/>
-          <w:color w:val="000000"/>
-          <w:sz w:val="28"/>
-          <w:szCs w:val="28"/>
-          <w:u w:color="0B5ED7"/>
-          <w:bdr w:val="nil"/>
-          <w:lang w:val="de-DE"/>
-        </w:rPr>
-        <w:t xml:space="preserve"> file </w:t>
-      </w:r>
-      <w:r>
-        <w:rPr>
-          <w:rFonts w:ascii="Calibri" w:eastAsia="Calibri" w:hAnsi="Calibri" w:cs="Calibri"/>
-          <w:bCs/>
-          <w:color w:val="000000"/>
-          <w:sz w:val="28"/>
-          <w:szCs w:val="28"/>
-          <w:u w:color="0B5ED7"/>
-          <w:bdr w:val="nil"/>
-          <w:lang w:val="de-DE"/>
-        </w:rPr>
-        <w:t>irrespective of release and debug mode</w:t>
-      </w:r>
-      <w:r>
-        <w:rPr>
-          <w:rFonts w:ascii="Calibri" w:eastAsia="Calibri" w:hAnsi="Calibri" w:cs="Calibri"/>
-          <w:bCs/>
-          <w:color w:val="000000"/>
-          <w:sz w:val="28"/>
-          <w:szCs w:val="28"/>
-          <w:u w:color="0B5ED7"/>
-          <w:bdr w:val="nil"/>
-          <w:lang w:val="de-DE"/>
-        </w:rPr>
-        <w:t xml:space="preserve"> as follow</w:t>
-      </w:r>
-      <w:r>
-        <w:rPr>
-          <w:rFonts w:ascii="Calibri" w:eastAsia="Calibri" w:hAnsi="Calibri" w:cs="Calibri"/>
-          <w:bCs/>
-          <w:color w:val="000000"/>
-          <w:sz w:val="28"/>
-          <w:szCs w:val="28"/>
-          <w:u w:color="0B5ED7"/>
-          <w:bdr w:val="nil"/>
-          <w:lang w:val="de-DE"/>
-        </w:rPr>
-        <w:t>:</w:t>
-      </w:r>
-    </w:p>
-    <w:p>
-      <w:pPr>
-        <w:pStyle w:val="HTMLPreformatted"/>
-        <w:shd w:val="clear" w:color="auto" w:fill="FFFFFF"/>
-        <w:rPr>
-          <w:rFonts w:ascii="Calibri" w:eastAsia="Calibri" w:hAnsi="Calibri" w:cs="Calibri"/>
-          <w:bCs/>
-          <w:color w:val="000000"/>
-          <w:sz w:val="28"/>
-          <w:szCs w:val="28"/>
-          <w:u w:color="0B5ED7"/>
-          <w:bdr w:val="nil"/>
-          <w:lang w:val="de-DE"/>
-        </w:rPr>
-      </w:pPr>
-      <w:r>
-        <w:rPr>
-          <w:rFonts w:ascii="Calibri" w:eastAsia="Calibri" w:hAnsi="Calibri" w:cs="Calibri"/>
-          <w:bCs/>
-          <w:color w:val="000000"/>
-          <w:sz w:val="28"/>
-          <w:szCs w:val="28"/>
-          <w:u w:color="0B5ED7"/>
-          <w:bdr w:val="nil"/>
-          <w:lang w:val="de-DE"/>
-        </w:rPr>
-        <w:t xml:space="preserve">java.util.logging.ConsoleHandler.level=OFF </w:t>
+          <w:rFonts w:ascii="Times New Roman" w:hAnsi="Times New Roman"/>
+          <w:color w:val="000000" w:themeColor="text1"/>
+          <w:sz w:val="22"/>
+          <w:szCs w:val="22"/>
+          <w:lang w:bidi="hi-IN"/>
+        </w:rPr>
+      </w:pPr>
+      <w:r>
+        <w:rPr>
+          <w:rFonts w:ascii="Times New Roman" w:hAnsi="Times New Roman"/>
+          <w:color w:val="000000" w:themeColor="text1"/>
+          <w:sz w:val="22"/>
+          <w:szCs w:val="22"/>
+          <w:lang w:bidi="hi-IN"/>
+        </w:rPr>
+        <w:t xml:space="preserve"> </w:t>
+      </w:r>
+      <w:r>
+        <w:rPr>
+          <w:rFonts w:ascii="Times New Roman" w:hAnsi="Times New Roman"/>
+          <w:color w:val="000000" w:themeColor="text1"/>
+          <w:sz w:val="22"/>
+          <w:szCs w:val="22"/>
+          <w:lang w:bidi="hi-IN"/>
+        </w:rPr>
+        <w:tab/>
       </w:r>
     </w:p>
     <w:p>
@@ -16827,272 +16720,45 @@
           <w:tab w:val="left" w:pos="14656"/>
         </w:tabs>
         <w:rPr>
-          <w:rFonts w:ascii="Calibri" w:eastAsia="Calibri" w:hAnsi="Calibri" w:cs="Calibri"/>
-          <w:bCs/>
-          <w:color w:val="000000"/>
-          <w:sz w:val="28"/>
-          <w:szCs w:val="28"/>
-          <w:u w:color="0B5ED7"/>
-          <w:bdr w:val="nil"/>
-          <w:lang w:val="de-DE"/>
-        </w:rPr>
-      </w:pPr>
-      <w:r>
-        <w:rPr>
-          <w:rFonts w:ascii="Calibri" w:eastAsia="Calibri" w:hAnsi="Calibri" w:cs="Calibri"/>
-          <w:bCs/>
-          <w:color w:val="000000"/>
-          <w:sz w:val="28"/>
-          <w:szCs w:val="28"/>
-          <w:u w:color="0B5ED7"/>
-          <w:bdr w:val="nil"/>
-          <w:lang w:val="de-DE"/>
-        </w:rPr>
-        <w:t>java.util.logging.FileHandler.level = OFF</w:t>
-      </w:r>
-    </w:p>
-    <w:p>
-      <w:pPr>
-        <w:pStyle w:val="BodyText"/>
-        <w:rPr>
-          <w:b/>
-          <w:bCs/>
-          <w:lang w:val="en-GB"/>
-        </w:rPr>
-      </w:pPr>
-    </w:p>
-    <w:p>
-      <w:pPr>
-        <w:rPr>
-          <w:rFonts w:ascii="Calibri" w:eastAsia="Calibri" w:hAnsi="Calibri" w:cs="Calibri"/>
-          <w:bCs/>
-          <w:color w:val="FF0000"/>
-          <w:sz w:val="28"/>
-          <w:szCs w:val="28"/>
-          <w:u w:color="0B5ED7"/>
-          <w:bdr w:val="nil"/>
-          <w:lang w:val="de-DE"/>
-        </w:rPr>
-      </w:pPr>
-      <w:r>
-        <w:rPr>
-          <w:rFonts w:ascii="Calibri" w:eastAsia="Calibri" w:hAnsi="Calibri" w:cs="Calibri"/>
-          <w:bCs/>
-          <w:color w:val="FF0000"/>
-          <w:sz w:val="28"/>
-          <w:szCs w:val="28"/>
-          <w:u w:color="0B5ED7"/>
-          <w:bdr w:val="nil"/>
-          <w:lang w:val="de-DE"/>
-        </w:rPr>
-        <w:t>Note:</w:t>
-      </w:r>
-      <w:r>
-        <w:rPr>
-          <w:rFonts w:ascii="Calibri" w:eastAsia="Calibri" w:hAnsi="Calibri" w:cs="Calibri"/>
-          <w:bCs/>
-          <w:color w:val="FF0000"/>
-          <w:sz w:val="28"/>
-          <w:szCs w:val="28"/>
-          <w:u w:color="0B5ED7"/>
-          <w:bdr w:val="nil"/>
-          <w:lang w:val="de-DE"/>
-        </w:rPr>
-        <w:t>It is the proposition’s responsibility to disable logging when releasing to the market. Most certainly the console logging.  But also for file as we are not safe guarding the log files as of yet (or if they want to live dangerously ensure that no sensitive data ends up in the file log).</w:t>
-      </w:r>
-    </w:p>
-    <w:p>
-      <w:pPr>
-        <w:pStyle w:val="BodyText"/>
-        <w:rPr>
-          <w:b/>
-          <w:bCs/>
-          <w:lang w:val="en-GB"/>
-        </w:rPr>
-      </w:pPr>
-    </w:p>
-    <w:p>
-      <w:pPr>
-        <w:pStyle w:val="BodyText"/>
-        <w:rPr>
-          <w:rStyle w:val="NoneA"/>
-          <w:color w:val="000000"/>
-          <w:sz w:val="28"/>
-          <w:szCs w:val="28"/>
-          <w:u w:color="000000"/>
-        </w:rPr>
-      </w:pPr>
-      <w:r>
-        <w:rPr>
-          <w:rStyle w:val="NoneA"/>
-          <w:color w:val="000000"/>
-          <w:sz w:val="28"/>
-          <w:szCs w:val="28"/>
-          <w:u w:color="000000"/>
-        </w:rPr>
-        <w:lastRenderedPageBreak/>
-        <w:t>App Identity:</w:t>
-      </w:r>
-    </w:p>
-    <w:p>
-      <w:pPr>
-        <w:pStyle w:val="Requirement"/>
-        <w:rPr>
-          <w:rFonts w:ascii="Calibri" w:eastAsia="Calibri" w:hAnsi="Calibri" w:cs="Calibri"/>
-          <w:bCs/>
-          <w:color w:val="000000"/>
-          <w:sz w:val="28"/>
-          <w:szCs w:val="28"/>
-          <w:u w:color="0B5ED7"/>
-          <w:bdr w:val="nil"/>
-          <w:lang w:val="de-DE"/>
-        </w:rPr>
-      </w:pPr>
-      <w:r>
-        <w:rPr>
-          <w:rFonts w:ascii="Calibri" w:eastAsia="Calibri" w:hAnsi="Calibri" w:cs="Calibri"/>
-          <w:bCs/>
-          <w:color w:val="000000"/>
-          <w:sz w:val="28"/>
-          <w:szCs w:val="28"/>
-          <w:u w:color="0B5ED7"/>
-          <w:bdr w:val="nil"/>
-          <w:lang w:val="de-DE"/>
-        </w:rPr>
-        <w:t>The App identity feature shall provide an API to get the app release status: development, test, acceptance, production.</w:t>
-      </w:r>
-    </w:p>
-    <w:p>
-      <w:pPr>
-        <w:pStyle w:val="Requirement"/>
-        <w:ind w:left="0" w:firstLine="0"/>
-        <w:rPr>
-          <w:rFonts w:ascii="Calibri" w:eastAsia="Calibri" w:hAnsi="Calibri" w:cs="Calibri"/>
-          <w:bCs/>
-          <w:color w:val="000000"/>
-          <w:sz w:val="28"/>
-          <w:szCs w:val="28"/>
-          <w:u w:color="0B5ED7"/>
-          <w:bdr w:val="nil"/>
-          <w:lang w:val="de-DE"/>
-        </w:rPr>
-      </w:pPr>
-      <w:r>
-        <w:rPr>
-          <w:rFonts w:ascii="Calibri" w:eastAsia="Calibri" w:hAnsi="Calibri" w:cs="Calibri"/>
-          <w:bCs/>
-          <w:color w:val="000000"/>
-          <w:sz w:val="28"/>
-          <w:szCs w:val="28"/>
-          <w:u w:color="0B5ED7"/>
-          <w:bdr w:val="nil"/>
-          <w:lang w:val="de-DE"/>
-        </w:rPr>
-        <w:t>The App identity feature shall obtain the technical app name, app version and app release status automatically from the build application build process.</w:t>
-      </w:r>
-    </w:p>
-    <w:p>
-      <w:pPr>
-        <w:pStyle w:val="Requirement"/>
-        <w:ind w:left="0" w:firstLine="0"/>
-        <w:rPr>
-          <w:rFonts w:ascii="Calibri" w:eastAsia="Calibri" w:hAnsi="Calibri" w:cs="Calibri"/>
-          <w:bCs/>
-          <w:color w:val="000000"/>
-          <w:sz w:val="28"/>
-          <w:szCs w:val="28"/>
-          <w:u w:color="0B5ED7"/>
-          <w:bdr w:val="nil"/>
-          <w:lang w:val="de-DE"/>
-        </w:rPr>
-      </w:pPr>
-      <w:r>
-        <w:rPr>
-          <w:rFonts w:ascii="Calibri" w:eastAsia="Calibri" w:hAnsi="Calibri" w:cs="Calibri"/>
-          <w:bCs/>
-          <w:color w:val="000000"/>
-          <w:sz w:val="28"/>
-          <w:szCs w:val="28"/>
-          <w:u w:color="0B5ED7"/>
-          <w:bdr w:val="nil"/>
-          <w:lang w:val="de-DE"/>
-        </w:rPr>
-        <w:t>Values will be picked from the AppConfiguration file .</w:t>
-      </w:r>
-    </w:p>
-    <w:p>
-      <w:pPr>
-        <w:pStyle w:val="Requirement"/>
-        <w:ind w:left="0" w:firstLine="0"/>
-        <w:rPr>
-          <w:rFonts w:ascii="Calibri" w:eastAsia="Calibri" w:hAnsi="Calibri" w:cs="Calibri"/>
-          <w:bCs/>
-          <w:color w:val="000000"/>
-          <w:sz w:val="28"/>
-          <w:szCs w:val="28"/>
-          <w:u w:color="0B5ED7"/>
-          <w:bdr w:val="nil"/>
-          <w:lang w:val="de-DE"/>
-        </w:rPr>
-      </w:pPr>
-      <w:r>
-        <w:rPr>
-          <w:rFonts w:ascii="Calibri" w:eastAsia="Calibri" w:hAnsi="Calibri" w:cs="Calibri"/>
-          <w:bCs/>
-          <w:color w:val="000000"/>
-          <w:sz w:val="28"/>
-          <w:szCs w:val="28"/>
-          <w:u w:color="0B5ED7"/>
-          <w:bdr w:val="nil"/>
-          <w:lang w:val="de-DE"/>
-        </w:rPr>
-        <w:t>For testing purpose , AppIdentity values can be configured dynamically using setPropertyForKey API from AppConfiguration.</w:t>
-      </w:r>
-    </w:p>
-    <w:p>
-      <w:pPr>
-        <w:pStyle w:val="Requirement"/>
-        <w:ind w:left="0" w:firstLine="0"/>
-        <w:rPr>
-          <w:rFonts w:ascii="Calibri" w:eastAsia="Calibri" w:hAnsi="Calibri" w:cs="Calibri"/>
-          <w:bCs/>
-          <w:color w:val="000000"/>
-          <w:sz w:val="28"/>
-          <w:szCs w:val="28"/>
-          <w:u w:color="0B5ED7"/>
-          <w:bdr w:val="nil"/>
-          <w:lang w:val="de-DE"/>
-        </w:rPr>
-      </w:pPr>
-      <w:r>
-        <w:rPr>
-          <w:rFonts w:ascii="Calibri" w:eastAsia="Calibri" w:hAnsi="Calibri" w:cs="Calibri"/>
-          <w:bCs/>
-          <w:color w:val="000000"/>
-          <w:sz w:val="28"/>
-          <w:szCs w:val="28"/>
-          <w:u w:color="0B5ED7"/>
-          <w:bdr w:val="nil"/>
-          <w:lang w:val="de-DE"/>
-        </w:rPr>
-        <w:t>If AppState/ServiceDiscoveryEnvironment is set to PRODUCTION , it cannot be modified by AppConFiguration.</w:t>
-      </w:r>
-    </w:p>
-    <w:p>
-      <w:pPr>
-        <w:pStyle w:val="Requirement"/>
-        <w:ind w:left="0" w:firstLine="0"/>
-        <w:rPr>
-          <w:rFonts w:ascii="Calibri" w:eastAsia="Calibri" w:hAnsi="Calibri" w:cs="Calibri"/>
-          <w:bCs/>
-          <w:color w:val="000000"/>
-          <w:sz w:val="28"/>
-          <w:szCs w:val="28"/>
-          <w:u w:color="0B5ED7"/>
-          <w:bdr w:val="nil"/>
-          <w:lang w:val="de-DE"/>
-        </w:rPr>
-      </w:pPr>
+          <w:rFonts w:ascii="Times New Roman" w:hAnsi="Times New Roman"/>
+          <w:color w:val="000000" w:themeColor="text1"/>
+          <w:sz w:val="22"/>
+          <w:szCs w:val="22"/>
+          <w:lang w:bidi="hi-IN"/>
+        </w:rPr>
+      </w:pPr>
+      <w:r>
+        <w:rPr>
+          <w:rFonts w:ascii="Times New Roman" w:hAnsi="Times New Roman"/>
+          <w:color w:val="000000" w:themeColor="text1"/>
+          <w:sz w:val="22"/>
+          <w:szCs w:val="22"/>
+          <w:lang w:bidi="hi-IN"/>
+        </w:rPr>
+        <w:tab/>
+      </w:r>
+      <w:proofErr w:type="spellStart"/>
+      <w:r>
+        <w:rPr>
+          <w:rFonts w:ascii="Times New Roman" w:hAnsi="Times New Roman"/>
+          <w:color w:val="000000" w:themeColor="text1"/>
+          <w:sz w:val="22"/>
+          <w:szCs w:val="22"/>
+          <w:lang w:bidi="hi-IN"/>
+        </w:rPr>
+        <w:t>philips.di.cl.appframework.UiKit.level</w:t>
+      </w:r>
+      <w:proofErr w:type="spellEnd"/>
+      <w:r>
+        <w:rPr>
+          <w:rFonts w:ascii="Times New Roman" w:hAnsi="Times New Roman"/>
+          <w:color w:val="000000" w:themeColor="text1"/>
+          <w:sz w:val="22"/>
+          <w:szCs w:val="22"/>
+          <w:lang w:bidi="hi-IN"/>
+        </w:rPr>
+        <w:t>=OFF       // No log output for this component</w:t>
+      </w:r>
     </w:p>
     <w:p>
       <w:pPr>
@@ -17125,148 +16791,6 @@
           <w:u w:color="0B5ED7"/>
         </w:rPr>
       </w:pPr>
-      <w:r>
-        <w:rPr>
-          <w:bCs/>
-          <w:i/>
-          <w:iCs/>
-          <w:color w:val="000000"/>
-          <w:sz w:val="22"/>
-          <w:szCs w:val="22"/>
-          <w:u w:color="0B5ED7"/>
-        </w:rPr>
-        <w:t>{</w:t>
-      </w:r>
-      <w:r>
-        <w:rPr>
-          <w:bCs/>
-          <w:i/>
-          <w:iCs/>
-          <w:color w:val="000000"/>
-          <w:sz w:val="22"/>
-          <w:szCs w:val="22"/>
-          <w:u w:color="0B5ED7"/>
-        </w:rPr>
-        <w:br/>
-        <w:t xml:space="preserve">    "</w:t>
-      </w:r>
-      <w:proofErr w:type="spellStart"/>
-      <w:r>
-        <w:rPr>
-          <w:bCs/>
-          <w:i/>
-          <w:iCs/>
-          <w:color w:val="000000"/>
-          <w:sz w:val="22"/>
-          <w:szCs w:val="22"/>
-          <w:u w:color="0B5ED7"/>
-        </w:rPr>
-        <w:t>micrositeId</w:t>
-      </w:r>
-      <w:proofErr w:type="spellEnd"/>
-      <w:proofErr w:type="gramStart"/>
-      <w:r>
-        <w:rPr>
-          <w:bCs/>
-          <w:i/>
-          <w:iCs/>
-          <w:color w:val="000000"/>
-          <w:sz w:val="22"/>
-          <w:szCs w:val="22"/>
-          <w:u w:color="0B5ED7"/>
-        </w:rPr>
-        <w:t>" :</w:t>
-      </w:r>
-      <w:proofErr w:type="gramEnd"/>
-      <w:r>
-        <w:rPr>
-          <w:bCs/>
-          <w:i/>
-          <w:iCs/>
-          <w:color w:val="000000"/>
-          <w:sz w:val="22"/>
-          <w:szCs w:val="22"/>
-          <w:u w:color="0B5ED7"/>
-        </w:rPr>
-        <w:t xml:space="preserve"> "12345",</w:t>
-      </w:r>
-      <w:r>
-        <w:rPr>
-          <w:bCs/>
-          <w:i/>
-          <w:iCs/>
-          <w:color w:val="000000"/>
-          <w:sz w:val="22"/>
-          <w:szCs w:val="22"/>
-          <w:u w:color="0B5ED7"/>
-        </w:rPr>
-        <w:br/>
-        <w:t xml:space="preserve">    "sector"  : "B2C",</w:t>
-      </w:r>
-      <w:r>
-        <w:rPr>
-          <w:bCs/>
-          <w:i/>
-          <w:iCs/>
-          <w:color w:val="000000"/>
-          <w:sz w:val="22"/>
-          <w:szCs w:val="22"/>
-          <w:u w:color="0B5ED7"/>
-        </w:rPr>
-        <w:t xml:space="preserve"> </w:t>
-      </w:r>
-      <w:r>
-        <w:rPr>
-          <w:bCs/>
-          <w:i/>
-          <w:iCs/>
-          <w:color w:val="000000"/>
-          <w:sz w:val="22"/>
-          <w:szCs w:val="22"/>
-          <w:u w:color="0B5ED7"/>
-        </w:rPr>
-        <w:br/>
-        <w:t xml:space="preserve">    "</w:t>
-      </w:r>
-      <w:proofErr w:type="spellStart"/>
-      <w:r>
-        <w:rPr>
-          <w:bCs/>
-          <w:i/>
-          <w:iCs/>
-          <w:color w:val="000000"/>
-          <w:sz w:val="22"/>
-          <w:szCs w:val="22"/>
-          <w:u w:color="0B5ED7"/>
-        </w:rPr>
-        <w:t>AppState</w:t>
-      </w:r>
-      <w:proofErr w:type="spellEnd"/>
-      <w:r>
-        <w:rPr>
-          <w:bCs/>
-          <w:i/>
-          <w:iCs/>
-          <w:color w:val="000000"/>
-          <w:sz w:val="22"/>
-          <w:szCs w:val="22"/>
-          <w:u w:color="0B5ED7"/>
-        </w:rPr>
-        <w:t>"  : "DEVELOPMENT"</w:t>
-      </w:r>
-      <w:r>
-        <w:rPr>
-          <w:bCs/>
-          <w:i/>
-          <w:iCs/>
-          <w:color w:val="000000"/>
-          <w:sz w:val="22"/>
-          <w:szCs w:val="22"/>
-          <w:u w:color="0B5ED7"/>
-        </w:rPr>
-        <w:br/>
-        <w:t>}</w:t>
-      </w:r>
     </w:p>
     <w:p>
       <w:pPr>
@@ -17290,14 +16814,136 @@
           <w:tab w:val="left" w:pos="14656"/>
         </w:tabs>
         <w:rPr>
-          <w:bCs/>
-          <w:iCs/>
-          <w:color w:val="000000"/>
-          <w:sz w:val="22"/>
-          <w:szCs w:val="22"/>
+          <w:rFonts w:ascii="Calibri" w:eastAsia="Calibri" w:hAnsi="Calibri" w:cs="Calibri"/>
+          <w:bCs/>
+          <w:color w:val="000000"/>
+          <w:sz w:val="28"/>
+          <w:szCs w:val="28"/>
           <w:u w:color="0B5ED7"/>
-        </w:rPr>
-      </w:pPr>
+          <w:bdr w:val="nil"/>
+          <w:lang w:val="de-DE"/>
+        </w:rPr>
+      </w:pPr>
+      <w:r>
+        <w:rPr>
+          <w:rFonts w:ascii="Calibri" w:eastAsia="Calibri" w:hAnsi="Calibri" w:cs="Calibri"/>
+          <w:bCs/>
+          <w:color w:val="000000"/>
+          <w:sz w:val="28"/>
+          <w:szCs w:val="28"/>
+          <w:u w:color="0B5ED7"/>
+          <w:bdr w:val="nil"/>
+          <w:lang w:val="de-DE"/>
+        </w:rPr>
+        <w:t xml:space="preserve">Logging can be completely disabled from app by disabling file and console </w:t>
+      </w:r>
+      <w:r>
+        <w:rPr>
+          <w:rFonts w:ascii="Calibri" w:eastAsia="Calibri" w:hAnsi="Calibri" w:cs="Calibri"/>
+          <w:bCs/>
+          <w:color w:val="000000"/>
+          <w:sz w:val="28"/>
+          <w:szCs w:val="28"/>
+          <w:u w:color="0B5ED7"/>
+          <w:bdr w:val="nil"/>
+          <w:lang w:val="de-DE"/>
+        </w:rPr>
+        <w:t xml:space="preserve">logging in </w:t>
+      </w:r>
+      <w:r>
+        <w:rPr>
+          <w:rFonts w:ascii="Calibri" w:eastAsia="Calibri" w:hAnsi="Calibri" w:cs="Calibri"/>
+          <w:bCs/>
+          <w:color w:val="000000"/>
+          <w:sz w:val="28"/>
+          <w:szCs w:val="28"/>
+          <w:u w:color="0B5ED7"/>
+          <w:bdr w:val="nil"/>
+          <w:lang w:val="de-DE"/>
+        </w:rPr>
+        <w:t>logging.properties</w:t>
+      </w:r>
+      <w:r>
+        <w:rPr>
+          <w:rFonts w:ascii="Calibri" w:eastAsia="Calibri" w:hAnsi="Calibri" w:cs="Calibri"/>
+          <w:bCs/>
+          <w:color w:val="000000"/>
+          <w:sz w:val="28"/>
+          <w:szCs w:val="28"/>
+          <w:u w:color="0B5ED7"/>
+          <w:bdr w:val="nil"/>
+          <w:lang w:val="de-DE"/>
+        </w:rPr>
+        <w:t xml:space="preserve"> file </w:t>
+      </w:r>
+      <w:r>
+        <w:rPr>
+          <w:rFonts w:ascii="Calibri" w:eastAsia="Calibri" w:hAnsi="Calibri" w:cs="Calibri"/>
+          <w:bCs/>
+          <w:color w:val="000000"/>
+          <w:sz w:val="28"/>
+          <w:szCs w:val="28"/>
+          <w:u w:color="0B5ED7"/>
+          <w:bdr w:val="nil"/>
+          <w:lang w:val="de-DE"/>
+        </w:rPr>
+        <w:t>irrespective of release and debug mode</w:t>
+      </w:r>
+      <w:r>
+        <w:rPr>
+          <w:rFonts w:ascii="Calibri" w:eastAsia="Calibri" w:hAnsi="Calibri" w:cs="Calibri"/>
+          <w:bCs/>
+          <w:color w:val="000000"/>
+          <w:sz w:val="28"/>
+          <w:szCs w:val="28"/>
+          <w:u w:color="0B5ED7"/>
+          <w:bdr w:val="nil"/>
+          <w:lang w:val="de-DE"/>
+        </w:rPr>
+        <w:t xml:space="preserve"> as follow</w:t>
+      </w:r>
+      <w:r>
+        <w:rPr>
+          <w:rFonts w:ascii="Calibri" w:eastAsia="Calibri" w:hAnsi="Calibri" w:cs="Calibri"/>
+          <w:bCs/>
+          <w:color w:val="000000"/>
+          <w:sz w:val="28"/>
+          <w:szCs w:val="28"/>
+          <w:u w:color="0B5ED7"/>
+          <w:bdr w:val="nil"/>
+          <w:lang w:val="de-DE"/>
+        </w:rPr>
+        <w:t>:</w:t>
+      </w:r>
+    </w:p>
+    <w:p>
+      <w:pPr>
+        <w:pStyle w:val="HTMLPreformatted"/>
+        <w:shd w:val="clear" w:color="auto" w:fill="FFFFFF"/>
+        <w:rPr>
+          <w:rFonts w:ascii="Calibri" w:eastAsia="Calibri" w:hAnsi="Calibri" w:cs="Calibri"/>
+          <w:bCs/>
+          <w:color w:val="000000"/>
+          <w:sz w:val="28"/>
+          <w:szCs w:val="28"/>
+          <w:u w:color="0B5ED7"/>
+          <w:bdr w:val="nil"/>
+          <w:lang w:val="de-DE"/>
+        </w:rPr>
+      </w:pPr>
+      <w:r>
+        <w:rPr>
+          <w:rFonts w:ascii="Calibri" w:eastAsia="Calibri" w:hAnsi="Calibri" w:cs="Calibri"/>
+          <w:bCs/>
+          <w:color w:val="000000"/>
+          <w:sz w:val="28"/>
+          <w:szCs w:val="28"/>
+          <w:u w:color="0B5ED7"/>
+          <w:bdr w:val="nil"/>
+          <w:lang w:val="de-DE"/>
+        </w:rPr>
+        <w:t xml:space="preserve">java.util.logging.ConsoleHandler.level=OFF </w:t>
+      </w:r>
     </w:p>
     <w:p>
       <w:pPr>
@@ -17327,6 +16973,7 @@
           <w:sz w:val="28"/>
           <w:szCs w:val="28"/>
           <w:u w:color="0B5ED7"/>
+          <w:bdr w:val="nil"/>
           <w:lang w:val="de-DE"/>
         </w:rPr>
       </w:pPr>
@@ -17338,22 +16985,902 @@
           <w:sz w:val="28"/>
           <w:szCs w:val="28"/>
           <w:u w:color="0B5ED7"/>
+          <w:bdr w:val="nil"/>
           <w:lang w:val="de-DE"/>
         </w:rPr>
-        <w:t>R</w:t>
-      </w:r>
-      <w:r>
+        <w:t>java.util.logging.FileHandler.level = OFF</w:t>
+      </w:r>
+    </w:p>
+    <w:p>
+      <w:pPr>
+        <w:pStyle w:val="BodyText"/>
+        <w:rPr>
+          <w:b/>
+          <w:bCs/>
+          <w:lang w:val="en-GB"/>
+        </w:rPr>
+      </w:pPr>
+    </w:p>
+    <w:p>
+      <w:pPr>
         <w:rPr>
           <w:rFonts w:ascii="Calibri" w:eastAsia="Calibri" w:hAnsi="Calibri" w:cs="Calibri"/>
           <w:bCs/>
-          <w:color w:val="000000"/>
+          <w:color w:val="FF0000"/>
           <w:sz w:val="28"/>
           <w:szCs w:val="28"/>
           <w:u w:color="0B5ED7"/>
+          <w:bdr w:val="nil"/>
           <w:lang w:val="de-DE"/>
         </w:rPr>
-        <w:t>emaining AppVersion and  AppName will be written from gradle &amp; AppLocalName will be picked from gradle file.</w:t>
-      </w:r>
+      </w:pPr>
+      <w:r>
+        <w:rPr>
+          <w:rFonts w:ascii="Calibri" w:eastAsia="Calibri" w:hAnsi="Calibri" w:cs="Calibri"/>
+          <w:bCs/>
+          <w:color w:val="FF0000"/>
+          <w:sz w:val="28"/>
+          <w:szCs w:val="28"/>
+          <w:u w:color="0B5ED7"/>
+          <w:bdr w:val="nil"/>
+          <w:lang w:val="de-DE"/>
+        </w:rPr>
+        <w:t>Note:</w:t>
+      </w:r>
+      <w:r>
+        <w:rPr>
+          <w:rFonts w:ascii="Calibri" w:eastAsia="Calibri" w:hAnsi="Calibri" w:cs="Calibri"/>
+          <w:bCs/>
+          <w:color w:val="FF0000"/>
+          <w:sz w:val="28"/>
+          <w:szCs w:val="28"/>
+          <w:u w:color="0B5ED7"/>
+          <w:bdr w:val="nil"/>
+          <w:lang w:val="de-DE"/>
+        </w:rPr>
+        <w:t xml:space="preserve">It is the proposition’s responsibility to disable logging when releasing to the market. Most certainly the console logging.  But also for file as we are not safe guarding the log files </w:t>
+      </w:r>
+      <w:r>
+        <w:rPr>
+          <w:rFonts w:ascii="Calibri" w:eastAsia="Calibri" w:hAnsi="Calibri" w:cs="Calibri"/>
+          <w:bCs/>
+          <w:color w:val="FF0000"/>
+          <w:sz w:val="28"/>
+          <w:szCs w:val="28"/>
+          <w:u w:color="0B5ED7"/>
+          <w:bdr w:val="nil"/>
+          <w:lang w:val="de-DE"/>
+        </w:rPr>
+        <w:lastRenderedPageBreak/>
+        <w:t>as of yet (or if they want to live dangerously ensure that no sensitive data ends up in the file log).</w:t>
+      </w:r>
+    </w:p>
+    <w:p>
+      <w:pPr>
+        <w:rPr>
+          <w:rFonts w:ascii="Calibri" w:eastAsia="Calibri" w:hAnsi="Calibri" w:cs="Calibri"/>
+          <w:bCs/>
+          <w:color w:val="FF0000"/>
+          <w:sz w:val="28"/>
+          <w:szCs w:val="28"/>
+          <w:u w:color="0B5ED7"/>
+          <w:bdr w:val="nil"/>
+          <w:lang w:val="de-DE"/>
+        </w:rPr>
+      </w:pPr>
+    </w:p>
+    <w:p>
+      <w:pPr>
+        <w:rPr>
+          <w:rFonts w:ascii="Calibri" w:eastAsia="Calibri" w:hAnsi="Calibri" w:cs="Calibri"/>
+          <w:bCs/>
+          <w:color w:val="FF0000"/>
+          <w:sz w:val="28"/>
+          <w:szCs w:val="28"/>
+          <w:u w:color="0B5ED7"/>
+          <w:bdr w:val="nil"/>
+          <w:lang w:val="de-DE"/>
+        </w:rPr>
+      </w:pPr>
+    </w:p>
+    <w:p>
+      <w:pPr>
+        <w:rPr>
+          <w:rStyle w:val="None"/>
+          <w:rFonts w:cs="Arial"/>
+          <w:b/>
+          <w:bCs/>
+          <w:sz w:val="28"/>
+          <w:szCs w:val="28"/>
+        </w:rPr>
+      </w:pPr>
+      <w:r>
+        <w:rPr>
+          <w:rStyle w:val="None"/>
+          <w:rFonts w:cs="Arial"/>
+          <w:b/>
+          <w:bCs/>
+          <w:sz w:val="28"/>
+          <w:szCs w:val="28"/>
+        </w:rPr>
+        <w:t>Internationalization</w:t>
+      </w:r>
+      <w:r>
+        <w:rPr>
+          <w:rStyle w:val="None"/>
+          <w:rFonts w:cs="Arial"/>
+          <w:b/>
+          <w:bCs/>
+          <w:sz w:val="28"/>
+          <w:szCs w:val="28"/>
+        </w:rPr>
+        <w:t>:</w:t>
+      </w:r>
+    </w:p>
+    <w:p>
+      <w:pPr>
+        <w:rPr>
+          <w:rStyle w:val="None"/>
+          <w:rFonts w:cs="Arial"/>
+          <w:b/>
+          <w:bCs/>
+          <w:sz w:val="28"/>
+          <w:szCs w:val="28"/>
+        </w:rPr>
+      </w:pPr>
+    </w:p>
+    <w:p>
+      <w:pPr>
+        <w:pStyle w:val="BodyText"/>
+      </w:pPr>
+      <w:r>
+        <w:t>The internationalization module facilitates in optimizing UI information to fit to the user’s preference, based on the app locale.</w:t>
+      </w:r>
+    </w:p>
+    <w:p>
+      <w:pPr>
+        <w:pStyle w:val="BodyText"/>
+      </w:pPr>
+    </w:p>
+    <w:p>
+      <w:pPr>
+        <w:pStyle w:val="BodyText"/>
+      </w:pPr>
+      <w:proofErr w:type="gramStart"/>
+      <w:r>
+        <w:t>APIS :</w:t>
+      </w:r>
+      <w:proofErr w:type="gramEnd"/>
+    </w:p>
+    <w:p>
+      <w:pPr>
+        <w:pStyle w:val="BodyText"/>
+      </w:pPr>
+    </w:p>
+    <w:p>
+      <w:pPr>
+        <w:shd w:val="clear" w:color="auto" w:fill="2B2B2B"/>
+        <w:tabs>
+          <w:tab w:val="left" w:pos="916"/>
+          <w:tab w:val="left" w:pos="1832"/>
+          <w:tab w:val="left" w:pos="2748"/>
+          <w:tab w:val="left" w:pos="3664"/>
+          <w:tab w:val="left" w:pos="4580"/>
+          <w:tab w:val="left" w:pos="5496"/>
+          <w:tab w:val="left" w:pos="6412"/>
+          <w:tab w:val="left" w:pos="7328"/>
+          <w:tab w:val="left" w:pos="8244"/>
+          <w:tab w:val="left" w:pos="9160"/>
+          <w:tab w:val="left" w:pos="10076"/>
+          <w:tab w:val="left" w:pos="10992"/>
+          <w:tab w:val="left" w:pos="11908"/>
+          <w:tab w:val="left" w:pos="12824"/>
+          <w:tab w:val="left" w:pos="13740"/>
+          <w:tab w:val="left" w:pos="14656"/>
+        </w:tabs>
+        <w:rPr>
+          <w:rFonts w:ascii="Courier New" w:hAnsi="Courier New" w:cs="Courier New"/>
+          <w:color w:val="A9B7C6"/>
+          <w:sz w:val="27"/>
+          <w:szCs w:val="27"/>
+        </w:rPr>
+      </w:pPr>
+      <w:proofErr w:type="gramStart"/>
+      <w:r>
+        <w:rPr>
+          <w:rFonts w:ascii="Courier New" w:hAnsi="Courier New" w:cs="Courier New"/>
+          <w:color w:val="CC7832"/>
+          <w:sz w:val="27"/>
+          <w:szCs w:val="27"/>
+        </w:rPr>
+        <w:t>public</w:t>
+      </w:r>
+      <w:proofErr w:type="gramEnd"/>
+      <w:r>
+        <w:rPr>
+          <w:rFonts w:ascii="Courier New" w:hAnsi="Courier New" w:cs="Courier New"/>
+          <w:color w:val="CC7832"/>
+          <w:sz w:val="27"/>
+          <w:szCs w:val="27"/>
+        </w:rPr>
+        <w:t xml:space="preserve"> </w:t>
+      </w:r>
+      <w:r>
+        <w:rPr>
+          <w:rFonts w:ascii="Courier New" w:hAnsi="Courier New" w:cs="Courier New"/>
+          <w:color w:val="A9B7C6"/>
+          <w:sz w:val="27"/>
+          <w:szCs w:val="27"/>
+        </w:rPr>
+        <w:t xml:space="preserve">Locale </w:t>
+      </w:r>
+      <w:proofErr w:type="spellStart"/>
+      <w:r>
+        <w:rPr>
+          <w:rFonts w:ascii="Courier New" w:hAnsi="Courier New" w:cs="Courier New"/>
+          <w:color w:val="FFC66D"/>
+          <w:sz w:val="27"/>
+          <w:szCs w:val="27"/>
+        </w:rPr>
+        <w:t>getUILocale</w:t>
+      </w:r>
+      <w:proofErr w:type="spellEnd"/>
+      <w:r>
+        <w:rPr>
+          <w:rFonts w:ascii="Courier New" w:hAnsi="Courier New" w:cs="Courier New"/>
+          <w:color w:val="A9B7C6"/>
+          <w:sz w:val="27"/>
+          <w:szCs w:val="27"/>
+        </w:rPr>
+        <w:t>()</w:t>
+      </w:r>
+      <w:r>
+        <w:rPr>
+          <w:rFonts w:ascii="Courier New" w:hAnsi="Courier New" w:cs="Courier New"/>
+          <w:color w:val="CC7832"/>
+          <w:sz w:val="27"/>
+          <w:szCs w:val="27"/>
+        </w:rPr>
+        <w:t>;</w:t>
+      </w:r>
+    </w:p>
+    <w:p>
+      <w:pPr>
+        <w:pStyle w:val="BodyText"/>
+      </w:pPr>
+    </w:p>
+    <w:p>
+      <w:pPr>
+        <w:pStyle w:val="BodyText"/>
+        <w:rPr>
+          <w:rStyle w:val="None"/>
+          <w:rFonts w:ascii="Helvetica" w:hAnsi="Helvetica"/>
+          <w:sz w:val="22"/>
+          <w:szCs w:val="22"/>
+        </w:rPr>
+      </w:pPr>
+      <w:r>
+        <w:rPr>
+          <w:rStyle w:val="None"/>
+          <w:rFonts w:ascii="Helvetica" w:hAnsi="Helvetica"/>
+          <w:sz w:val="22"/>
+          <w:szCs w:val="22"/>
+        </w:rPr>
+        <w:t>The Locale module shall provide an API to get the current: UI locale (language + country), the country information may be missing. The Internationalization module shall base the default UI locale on OS settings.</w:t>
+      </w:r>
+    </w:p>
+    <w:p>
+      <w:pPr>
+        <w:pStyle w:val="BodyText"/>
+        <w:rPr>
+          <w:rStyle w:val="None"/>
+          <w:rFonts w:ascii="Helvetica" w:hAnsi="Helvetica"/>
+          <w:sz w:val="22"/>
+          <w:szCs w:val="22"/>
+        </w:rPr>
+      </w:pPr>
+    </w:p>
+    <w:p>
+      <w:pPr>
+        <w:shd w:val="clear" w:color="auto" w:fill="2B2B2B"/>
+        <w:tabs>
+          <w:tab w:val="left" w:pos="916"/>
+          <w:tab w:val="left" w:pos="1832"/>
+          <w:tab w:val="left" w:pos="2748"/>
+          <w:tab w:val="left" w:pos="3664"/>
+          <w:tab w:val="left" w:pos="4580"/>
+          <w:tab w:val="left" w:pos="5496"/>
+          <w:tab w:val="left" w:pos="6412"/>
+          <w:tab w:val="left" w:pos="7328"/>
+          <w:tab w:val="left" w:pos="8244"/>
+          <w:tab w:val="left" w:pos="9160"/>
+          <w:tab w:val="left" w:pos="10076"/>
+          <w:tab w:val="left" w:pos="10992"/>
+          <w:tab w:val="left" w:pos="11908"/>
+          <w:tab w:val="left" w:pos="12824"/>
+          <w:tab w:val="left" w:pos="13740"/>
+          <w:tab w:val="left" w:pos="14656"/>
+        </w:tabs>
+        <w:rPr>
+          <w:rFonts w:ascii="Courier New" w:hAnsi="Courier New" w:cs="Courier New"/>
+          <w:color w:val="A9B7C6"/>
+          <w:sz w:val="27"/>
+          <w:szCs w:val="27"/>
+        </w:rPr>
+      </w:pPr>
+      <w:proofErr w:type="gramStart"/>
+      <w:r>
+        <w:rPr>
+          <w:rFonts w:ascii="Courier New" w:hAnsi="Courier New" w:cs="Courier New"/>
+          <w:color w:val="CC7832"/>
+          <w:sz w:val="27"/>
+          <w:szCs w:val="27"/>
+        </w:rPr>
+        <w:t>public</w:t>
+      </w:r>
+      <w:proofErr w:type="gramEnd"/>
+      <w:r>
+        <w:rPr>
+          <w:rFonts w:ascii="Courier New" w:hAnsi="Courier New" w:cs="Courier New"/>
+          <w:color w:val="CC7832"/>
+          <w:sz w:val="27"/>
+          <w:szCs w:val="27"/>
+        </w:rPr>
+        <w:t xml:space="preserve"> </w:t>
+      </w:r>
+      <w:r>
+        <w:rPr>
+          <w:rFonts w:ascii="Courier New" w:hAnsi="Courier New" w:cs="Courier New"/>
+          <w:color w:val="A9B7C6"/>
+          <w:sz w:val="27"/>
+          <w:szCs w:val="27"/>
+        </w:rPr>
+        <w:t xml:space="preserve">String </w:t>
+      </w:r>
+      <w:proofErr w:type="spellStart"/>
+      <w:r>
+        <w:rPr>
+          <w:rFonts w:ascii="Courier New" w:hAnsi="Courier New" w:cs="Courier New"/>
+          <w:color w:val="FFC66D"/>
+          <w:sz w:val="27"/>
+          <w:szCs w:val="27"/>
+        </w:rPr>
+        <w:t>getUILocaleString</w:t>
+      </w:r>
+      <w:proofErr w:type="spellEnd"/>
+      <w:r>
+        <w:rPr>
+          <w:rFonts w:ascii="Courier New" w:hAnsi="Courier New" w:cs="Courier New"/>
+          <w:color w:val="A9B7C6"/>
+          <w:sz w:val="27"/>
+          <w:szCs w:val="27"/>
+        </w:rPr>
+        <w:t>()</w:t>
+      </w:r>
+      <w:r>
+        <w:rPr>
+          <w:rFonts w:ascii="Courier New" w:hAnsi="Courier New" w:cs="Courier New"/>
+          <w:color w:val="CC7832"/>
+          <w:sz w:val="27"/>
+          <w:szCs w:val="27"/>
+        </w:rPr>
+        <w:t>;</w:t>
+      </w:r>
+    </w:p>
+    <w:p>
+      <w:pPr>
+        <w:pStyle w:val="BodyText"/>
+        <w:rPr>
+          <w:rStyle w:val="None"/>
+          <w:rFonts w:ascii="Helvetica" w:hAnsi="Helvetica"/>
+          <w:sz w:val="22"/>
+          <w:szCs w:val="22"/>
+        </w:rPr>
+      </w:pPr>
+    </w:p>
+    <w:p>
+      <w:pPr>
+        <w:pStyle w:val="BodyText"/>
+        <w:rPr>
+          <w:rFonts w:asciiTheme="minorHAnsi" w:hAnsiTheme="minorHAnsi" w:cs="Menlo"/>
+          <w:color w:val="000000" w:themeColor="text1"/>
+          <w:sz w:val="22"/>
+          <w:szCs w:val="22"/>
+        </w:rPr>
+      </w:pPr>
+      <w:r>
+        <w:rPr>
+          <w:rStyle w:val="None"/>
+          <w:rFonts w:ascii="Helvetica" w:hAnsi="Helvetica"/>
+          <w:sz w:val="22"/>
+          <w:szCs w:val="22"/>
+        </w:rPr>
+        <w:t xml:space="preserve">This API will give </w:t>
+      </w:r>
+      <w:proofErr w:type="spellStart"/>
+      <w:r>
+        <w:rPr>
+          <w:rStyle w:val="None"/>
+          <w:rFonts w:ascii="Helvetica" w:hAnsi="Helvetica"/>
+          <w:sz w:val="22"/>
+          <w:szCs w:val="22"/>
+        </w:rPr>
+        <w:t>localeIdentifier</w:t>
+      </w:r>
+      <w:proofErr w:type="spellEnd"/>
+      <w:r>
+        <w:rPr>
+          <w:rStyle w:val="None"/>
+          <w:rFonts w:ascii="Helvetica" w:hAnsi="Helvetica"/>
+          <w:sz w:val="22"/>
+          <w:szCs w:val="22"/>
+        </w:rPr>
+        <w:t xml:space="preserve"> as string of format </w:t>
+      </w:r>
+      <w:proofErr w:type="spellStart"/>
+      <w:r>
+        <w:rPr>
+          <w:rStyle w:val="None"/>
+          <w:rFonts w:ascii="Helvetica" w:hAnsi="Helvetica"/>
+          <w:sz w:val="22"/>
+          <w:szCs w:val="22"/>
+        </w:rPr>
+        <w:t>xx_XX</w:t>
+      </w:r>
+      <w:proofErr w:type="spellEnd"/>
+      <w:r>
+        <w:rPr>
+          <w:rStyle w:val="None"/>
+          <w:rFonts w:ascii="Helvetica" w:hAnsi="Helvetica"/>
+          <w:sz w:val="22"/>
+          <w:szCs w:val="22"/>
+        </w:rPr>
+        <w:t>. .</w:t>
+      </w:r>
+      <w:r>
+        <w:rPr>
+          <w:rStyle w:val="None"/>
+          <w:rFonts w:ascii="Helvetica" w:hAnsi="Helvetica"/>
+          <w:color w:val="000000" w:themeColor="text1"/>
+          <w:sz w:val="22"/>
+          <w:szCs w:val="22"/>
+        </w:rPr>
+        <w:t xml:space="preserve"> </w:t>
+      </w:r>
+      <w:r>
+        <w:rPr>
+          <w:rFonts w:ascii="Menlo" w:hAnsi="Menlo" w:cs="Menlo"/>
+          <w:color w:val="000000" w:themeColor="text1"/>
+          <w:sz w:val="22"/>
+          <w:szCs w:val="22"/>
+        </w:rPr>
+        <w:t>[</w:t>
+      </w:r>
+      <w:proofErr w:type="spellStart"/>
+      <w:proofErr w:type="gramStart"/>
+      <w:r>
+        <w:rPr>
+          <w:rFonts w:ascii="Menlo" w:hAnsi="Menlo" w:cs="Menlo"/>
+          <w:color w:val="000000" w:themeColor="text1"/>
+          <w:sz w:val="22"/>
+          <w:szCs w:val="22"/>
+        </w:rPr>
+        <w:t>currentLocale</w:t>
+      </w:r>
+      <w:proofErr w:type="spellEnd"/>
+      <w:proofErr w:type="gramEnd"/>
+      <w:r>
+        <w:rPr>
+          <w:rFonts w:ascii="Menlo" w:hAnsi="Menlo" w:cs="Menlo"/>
+          <w:color w:val="000000" w:themeColor="text1"/>
+          <w:sz w:val="22"/>
+          <w:szCs w:val="22"/>
+        </w:rPr>
+        <w:t xml:space="preserve">] </w:t>
+      </w:r>
+      <w:proofErr w:type="spellStart"/>
+      <w:r>
+        <w:rPr>
+          <w:rFonts w:ascii="Menlo" w:hAnsi="Menlo" w:cs="Menlo"/>
+          <w:color w:val="000000" w:themeColor="text1"/>
+          <w:sz w:val="22"/>
+          <w:szCs w:val="22"/>
+        </w:rPr>
+        <w:t>localeIdentifier</w:t>
+      </w:r>
+      <w:proofErr w:type="spellEnd"/>
+      <w:r>
+        <w:rPr>
+          <w:rFonts w:ascii="Menlo" w:hAnsi="Menlo" w:cs="Menlo"/>
+          <w:color w:val="000000" w:themeColor="text1"/>
+          <w:sz w:val="22"/>
+          <w:szCs w:val="22"/>
+        </w:rPr>
+        <w:t>]</w:t>
+      </w:r>
+      <w:r>
+        <w:rPr>
+          <w:rFonts w:ascii="Menlo" w:hAnsi="Menlo" w:cs="Menlo"/>
+          <w:color w:val="000000" w:themeColor="text1"/>
+          <w:sz w:val="22"/>
+          <w:szCs w:val="22"/>
+        </w:rPr>
+        <w:t xml:space="preserve"> </w:t>
+      </w:r>
+      <w:r>
+        <w:rPr>
+          <w:rFonts w:asciiTheme="minorHAnsi" w:hAnsiTheme="minorHAnsi" w:cs="Menlo"/>
+          <w:color w:val="000000" w:themeColor="text1"/>
+          <w:sz w:val="22"/>
+          <w:szCs w:val="22"/>
+        </w:rPr>
+        <w:t>will giv</w:t>
+      </w:r>
+      <w:r>
+        <w:rPr>
+          <w:rFonts w:asciiTheme="minorHAnsi" w:hAnsiTheme="minorHAnsi" w:cs="Menlo"/>
+          <w:color w:val="000000" w:themeColor="text1"/>
+          <w:sz w:val="22"/>
+          <w:szCs w:val="22"/>
+        </w:rPr>
+        <w:t xml:space="preserve">e locale identifier in different format for some countries and language like </w:t>
+      </w:r>
+      <w:proofErr w:type="spellStart"/>
+      <w:r>
+        <w:rPr>
+          <w:rFonts w:asciiTheme="minorHAnsi" w:hAnsiTheme="minorHAnsi" w:cs="Menlo"/>
+          <w:color w:val="000000" w:themeColor="text1"/>
+          <w:sz w:val="22"/>
+          <w:szCs w:val="22"/>
+        </w:rPr>
+        <w:t>HongKong</w:t>
+      </w:r>
+      <w:proofErr w:type="spellEnd"/>
+      <w:r>
+        <w:rPr>
+          <w:rFonts w:asciiTheme="minorHAnsi" w:hAnsiTheme="minorHAnsi" w:cs="Menlo"/>
+          <w:color w:val="000000" w:themeColor="text1"/>
+          <w:sz w:val="22"/>
+          <w:szCs w:val="22"/>
+        </w:rPr>
+        <w:t>- Simplified Chinese (</w:t>
+      </w:r>
+      <w:proofErr w:type="spellStart"/>
+      <w:r>
+        <w:rPr>
+          <w:rFonts w:asciiTheme="minorHAnsi" w:hAnsiTheme="minorHAnsi" w:cs="Menlo"/>
+          <w:color w:val="000000" w:themeColor="text1"/>
+          <w:sz w:val="22"/>
+          <w:szCs w:val="22"/>
+        </w:rPr>
+        <w:t>ie</w:t>
+      </w:r>
+      <w:proofErr w:type="spellEnd"/>
+      <w:r>
+        <w:rPr>
+          <w:rFonts w:asciiTheme="minorHAnsi" w:hAnsiTheme="minorHAnsi" w:cs="Menlo"/>
+          <w:color w:val="000000" w:themeColor="text1"/>
+          <w:sz w:val="22"/>
+          <w:szCs w:val="22"/>
+        </w:rPr>
+        <w:t xml:space="preserve"> </w:t>
+      </w:r>
+      <w:proofErr w:type="spellStart"/>
+      <w:r>
+        <w:rPr>
+          <w:rFonts w:ascii="Menlo" w:hAnsi="Menlo" w:cs="Menlo"/>
+          <w:color w:val="000000" w:themeColor="text1"/>
+        </w:rPr>
+        <w:t>zh-Hans_HK</w:t>
+      </w:r>
+      <w:proofErr w:type="spellEnd"/>
+      <w:r>
+        <w:rPr>
+          <w:rFonts w:asciiTheme="minorHAnsi" w:hAnsiTheme="minorHAnsi" w:cs="Menlo"/>
+          <w:color w:val="000000" w:themeColor="text1"/>
+          <w:sz w:val="22"/>
+          <w:szCs w:val="22"/>
+        </w:rPr>
+        <w:t>). This API is to solve that issue.</w:t>
+      </w:r>
+    </w:p>
+    <w:p>
+      <w:pPr>
+        <w:pStyle w:val="BodyText"/>
+        <w:rPr>
+          <w:rFonts w:asciiTheme="minorHAnsi" w:hAnsiTheme="minorHAnsi" w:cs="Menlo"/>
+          <w:color w:val="000000" w:themeColor="text1"/>
+          <w:sz w:val="22"/>
+          <w:szCs w:val="22"/>
+        </w:rPr>
+      </w:pPr>
+    </w:p>
+    <w:p>
+      <w:pPr>
+        <w:pStyle w:val="BodyText"/>
+        <w:rPr>
+          <w:rFonts w:asciiTheme="minorHAnsi" w:hAnsiTheme="minorHAnsi" w:cs="Menlo"/>
+          <w:color w:val="000000" w:themeColor="text1"/>
+          <w:sz w:val="22"/>
+          <w:szCs w:val="22"/>
+        </w:rPr>
+      </w:pPr>
+      <w:r>
+        <w:rPr>
+          <w:rFonts w:asciiTheme="minorHAnsi" w:hAnsiTheme="minorHAnsi" w:cs="Menlo"/>
+          <w:color w:val="000000" w:themeColor="text1"/>
+          <w:sz w:val="22"/>
+          <w:szCs w:val="22"/>
+        </w:rPr>
+        <w:t>Ex:</w:t>
+      </w:r>
+    </w:p>
+    <w:p>
+      <w:pPr>
+        <w:pStyle w:val="BodyText"/>
+        <w:rPr>
+          <w:rFonts w:asciiTheme="minorHAnsi" w:hAnsiTheme="minorHAnsi" w:cs="Menlo"/>
+          <w:color w:val="000000" w:themeColor="text1"/>
+          <w:sz w:val="22"/>
+          <w:szCs w:val="22"/>
+        </w:rPr>
+      </w:pPr>
+      <w:proofErr w:type="spellStart"/>
+      <w:proofErr w:type="gramStart"/>
+      <w:r>
+        <w:rPr>
+          <w:rFonts w:asciiTheme="minorHAnsi" w:hAnsiTheme="minorHAnsi" w:cs="Menlo"/>
+          <w:color w:val="000000" w:themeColor="text1"/>
+          <w:sz w:val="22"/>
+          <w:szCs w:val="22"/>
+        </w:rPr>
+        <w:t>mAppInfra.getUILocaleString</w:t>
+      </w:r>
+      <w:proofErr w:type="spellEnd"/>
+      <w:r>
+        <w:rPr>
+          <w:rFonts w:asciiTheme="minorHAnsi" w:hAnsiTheme="minorHAnsi" w:cs="Menlo"/>
+          <w:color w:val="000000" w:themeColor="text1"/>
+          <w:sz w:val="22"/>
+          <w:szCs w:val="22"/>
+        </w:rPr>
+        <w:t>(</w:t>
+      </w:r>
+      <w:proofErr w:type="gramEnd"/>
+      <w:r>
+        <w:rPr>
+          <w:rFonts w:asciiTheme="minorHAnsi" w:hAnsiTheme="minorHAnsi" w:cs="Menlo"/>
+          <w:color w:val="000000" w:themeColor="text1"/>
+          <w:sz w:val="22"/>
+          <w:szCs w:val="22"/>
+        </w:rPr>
+        <w:t>);</w:t>
+      </w:r>
+    </w:p>
+    <w:p>
+      <w:pPr>
+        <w:pStyle w:val="BodyText"/>
+        <w:rPr>
+          <w:rStyle w:val="None"/>
+          <w:rFonts w:ascii="Helvetica" w:eastAsia="Helvetica" w:hAnsi="Helvetica" w:cs="Helvetica"/>
+          <w:sz w:val="22"/>
+          <w:szCs w:val="22"/>
+        </w:rPr>
+      </w:pPr>
+      <w:bookmarkStart w:id="31" w:name="_GoBack"/>
+      <w:bookmarkEnd w:id="31"/>
+      <w:r>
+        <w:rPr>
+          <w:rStyle w:val="None"/>
+          <w:rFonts w:ascii="Helvetica" w:hAnsi="Helvetica"/>
+          <w:sz w:val="22"/>
+          <w:szCs w:val="22"/>
+        </w:rPr>
+        <w:t xml:space="preserve">Current UI Locale: </w:t>
+      </w:r>
+      <w:proofErr w:type="spellStart"/>
+      <w:r>
+        <w:rPr>
+          <w:rStyle w:val="None"/>
+          <w:rFonts w:ascii="Helvetica" w:hAnsi="Helvetica"/>
+          <w:sz w:val="22"/>
+          <w:szCs w:val="22"/>
+        </w:rPr>
+        <w:t>en_US</w:t>
+      </w:r>
+      <w:proofErr w:type="spellEnd"/>
+    </w:p>
+    <w:p>
+      <w:pPr>
+        <w:pStyle w:val="BodyText"/>
+        <w:rPr>
+          <w:b/>
+          <w:bCs/>
+          <w:lang w:val="en-GB"/>
+        </w:rPr>
+      </w:pPr>
+    </w:p>
+    <w:p>
+      <w:pPr>
+        <w:pStyle w:val="BodyText"/>
+        <w:rPr>
+          <w:rStyle w:val="NoneA"/>
+          <w:color w:val="000000"/>
+          <w:sz w:val="28"/>
+          <w:szCs w:val="28"/>
+          <w:u w:color="000000"/>
+        </w:rPr>
+      </w:pPr>
+      <w:r>
+        <w:rPr>
+          <w:rStyle w:val="NoneA"/>
+          <w:color w:val="000000"/>
+          <w:sz w:val="28"/>
+          <w:szCs w:val="28"/>
+          <w:u w:color="000000"/>
+        </w:rPr>
+        <w:t>App Identity:</w:t>
+      </w:r>
+    </w:p>
+    <w:p>
+      <w:pPr>
+        <w:pStyle w:val="Requirement"/>
+        <w:rPr>
+          <w:rFonts w:ascii="Calibri" w:eastAsia="Calibri" w:hAnsi="Calibri" w:cs="Calibri"/>
+          <w:bCs/>
+          <w:color w:val="000000"/>
+          <w:sz w:val="28"/>
+          <w:szCs w:val="28"/>
+          <w:u w:color="0B5ED7"/>
+          <w:bdr w:val="nil"/>
+          <w:lang w:val="de-DE"/>
+        </w:rPr>
+      </w:pPr>
+      <w:r>
+        <w:rPr>
+          <w:rFonts w:ascii="Calibri" w:eastAsia="Calibri" w:hAnsi="Calibri" w:cs="Calibri"/>
+          <w:bCs/>
+          <w:color w:val="000000"/>
+          <w:sz w:val="28"/>
+          <w:szCs w:val="28"/>
+          <w:u w:color="0B5ED7"/>
+          <w:bdr w:val="nil"/>
+          <w:lang w:val="de-DE"/>
+        </w:rPr>
+        <w:t>The App identity feature shall provide an API to get the app release status: development, test, acceptance, production.</w:t>
+      </w:r>
+    </w:p>
+    <w:p>
+      <w:pPr>
+        <w:pStyle w:val="Requirement"/>
+        <w:ind w:left="0" w:firstLine="0"/>
+        <w:rPr>
+          <w:rFonts w:ascii="Calibri" w:eastAsia="Calibri" w:hAnsi="Calibri" w:cs="Calibri"/>
+          <w:bCs/>
+          <w:color w:val="000000"/>
+          <w:sz w:val="28"/>
+          <w:szCs w:val="28"/>
+          <w:u w:color="0B5ED7"/>
+          <w:bdr w:val="nil"/>
+          <w:lang w:val="de-DE"/>
+        </w:rPr>
+      </w:pPr>
+      <w:r>
+        <w:rPr>
+          <w:rFonts w:ascii="Calibri" w:eastAsia="Calibri" w:hAnsi="Calibri" w:cs="Calibri"/>
+          <w:bCs/>
+          <w:color w:val="000000"/>
+          <w:sz w:val="28"/>
+          <w:szCs w:val="28"/>
+          <w:u w:color="0B5ED7"/>
+          <w:bdr w:val="nil"/>
+          <w:lang w:val="de-DE"/>
+        </w:rPr>
+        <w:t>The App identity feature shall obtain the technical app name, app version and app release status automatically from the build application build process.</w:t>
+      </w:r>
+    </w:p>
+    <w:p>
+      <w:pPr>
+        <w:pStyle w:val="Requirement"/>
+        <w:ind w:left="0" w:firstLine="0"/>
+        <w:rPr>
+          <w:rFonts w:ascii="Calibri" w:eastAsia="Calibri" w:hAnsi="Calibri" w:cs="Calibri"/>
+          <w:bCs/>
+          <w:color w:val="000000"/>
+          <w:sz w:val="28"/>
+          <w:szCs w:val="28"/>
+          <w:u w:color="0B5ED7"/>
+          <w:bdr w:val="nil"/>
+          <w:lang w:val="de-DE"/>
+        </w:rPr>
+      </w:pPr>
+      <w:r>
+        <w:rPr>
+          <w:rFonts w:ascii="Calibri" w:eastAsia="Calibri" w:hAnsi="Calibri" w:cs="Calibri"/>
+          <w:bCs/>
+          <w:color w:val="000000"/>
+          <w:sz w:val="28"/>
+          <w:szCs w:val="28"/>
+          <w:u w:color="0B5ED7"/>
+          <w:bdr w:val="nil"/>
+          <w:lang w:val="de-DE"/>
+        </w:rPr>
+        <w:t>Values will be picked from the AppConfiguration file .</w:t>
+      </w:r>
+    </w:p>
+    <w:p>
+      <w:pPr>
+        <w:pStyle w:val="Requirement"/>
+        <w:ind w:left="0" w:firstLine="0"/>
+        <w:rPr>
+          <w:rFonts w:ascii="Calibri" w:eastAsia="Calibri" w:hAnsi="Calibri" w:cs="Calibri"/>
+          <w:bCs/>
+          <w:color w:val="000000"/>
+          <w:sz w:val="28"/>
+          <w:szCs w:val="28"/>
+          <w:u w:color="0B5ED7"/>
+          <w:bdr w:val="nil"/>
+          <w:lang w:val="de-DE"/>
+        </w:rPr>
+      </w:pPr>
+      <w:r>
+        <w:rPr>
+          <w:rFonts w:ascii="Calibri" w:eastAsia="Calibri" w:hAnsi="Calibri" w:cs="Calibri"/>
+          <w:bCs/>
+          <w:color w:val="000000"/>
+          <w:sz w:val="28"/>
+          <w:szCs w:val="28"/>
+          <w:u w:color="0B5ED7"/>
+          <w:bdr w:val="nil"/>
+          <w:lang w:val="de-DE"/>
+        </w:rPr>
+        <w:t>For testing purpose , AppIdentity values can be configured dynamically using setPropertyForKey API from AppConfiguration.</w:t>
+      </w:r>
+    </w:p>
+    <w:p>
+      <w:pPr>
+        <w:pStyle w:val="Requirement"/>
+        <w:ind w:left="0" w:firstLine="0"/>
+        <w:rPr>
+          <w:rFonts w:ascii="Calibri" w:eastAsia="Calibri" w:hAnsi="Calibri" w:cs="Calibri"/>
+          <w:bCs/>
+          <w:color w:val="000000"/>
+          <w:sz w:val="28"/>
+          <w:szCs w:val="28"/>
+          <w:u w:color="0B5ED7"/>
+          <w:bdr w:val="nil"/>
+          <w:lang w:val="de-DE"/>
+        </w:rPr>
+      </w:pPr>
+      <w:r>
+        <w:rPr>
+          <w:rFonts w:ascii="Calibri" w:eastAsia="Calibri" w:hAnsi="Calibri" w:cs="Calibri"/>
+          <w:bCs/>
+          <w:color w:val="000000"/>
+          <w:sz w:val="28"/>
+          <w:szCs w:val="28"/>
+          <w:u w:color="0B5ED7"/>
+          <w:bdr w:val="nil"/>
+          <w:lang w:val="de-DE"/>
+        </w:rPr>
+        <w:t>If AppState/ServiceDiscoveryEnvironment is set to PRODUCTION , it cannot be modified by AppConFiguration.</w:t>
+      </w:r>
+    </w:p>
+    <w:p>
+      <w:pPr>
+        <w:pStyle w:val="Requirement"/>
+        <w:ind w:left="0" w:firstLine="0"/>
+        <w:rPr>
+          <w:rFonts w:ascii="Calibri" w:eastAsia="Calibri" w:hAnsi="Calibri" w:cs="Calibri"/>
+          <w:bCs/>
+          <w:color w:val="000000"/>
+          <w:sz w:val="28"/>
+          <w:szCs w:val="28"/>
+          <w:u w:color="0B5ED7"/>
+          <w:bdr w:val="nil"/>
+          <w:lang w:val="de-DE"/>
+        </w:rPr>
+      </w:pPr>
     </w:p>
     <w:p>
       <w:pPr>
@@ -17377,15 +17904,158 @@
           <w:tab w:val="left" w:pos="14656"/>
         </w:tabs>
         <w:rPr>
-          <w:rFonts w:ascii="Calibri" w:eastAsia="Calibri" w:hAnsi="Calibri" w:cs="Calibri"/>
-          <w:bCs/>
-          <w:color w:val="000000"/>
-          <w:sz w:val="28"/>
-          <w:szCs w:val="28"/>
+          <w:bCs/>
+          <w:i/>
+          <w:iCs/>
+          <w:color w:val="000000"/>
+          <w:sz w:val="22"/>
+          <w:szCs w:val="22"/>
           <w:u w:color="0B5ED7"/>
-          <w:lang w:val="de-DE"/>
-        </w:rPr>
-      </w:pPr>
+        </w:rPr>
+      </w:pPr>
+      <w:r>
+        <w:rPr>
+          <w:bCs/>
+          <w:i/>
+          <w:iCs/>
+          <w:color w:val="000000"/>
+          <w:sz w:val="22"/>
+          <w:szCs w:val="22"/>
+          <w:u w:color="0B5ED7"/>
+        </w:rPr>
+        <w:lastRenderedPageBreak/>
+        <w:t>{</w:t>
+      </w:r>
+      <w:r>
+        <w:rPr>
+          <w:bCs/>
+          <w:i/>
+          <w:iCs/>
+          <w:color w:val="000000"/>
+          <w:sz w:val="22"/>
+          <w:szCs w:val="22"/>
+          <w:u w:color="0B5ED7"/>
+        </w:rPr>
+        <w:br/>
+        <w:t xml:space="preserve">    "</w:t>
+      </w:r>
+      <w:proofErr w:type="spellStart"/>
+      <w:r>
+        <w:rPr>
+          <w:bCs/>
+          <w:i/>
+          <w:iCs/>
+          <w:color w:val="000000"/>
+          <w:sz w:val="22"/>
+          <w:szCs w:val="22"/>
+          <w:u w:color="0B5ED7"/>
+        </w:rPr>
+        <w:t>micrositeId</w:t>
+      </w:r>
+      <w:proofErr w:type="spellEnd"/>
+      <w:proofErr w:type="gramStart"/>
+      <w:r>
+        <w:rPr>
+          <w:bCs/>
+          <w:i/>
+          <w:iCs/>
+          <w:color w:val="000000"/>
+          <w:sz w:val="22"/>
+          <w:szCs w:val="22"/>
+          <w:u w:color="0B5ED7"/>
+        </w:rPr>
+        <w:t>" :</w:t>
+      </w:r>
+      <w:proofErr w:type="gramEnd"/>
+      <w:r>
+        <w:rPr>
+          <w:bCs/>
+          <w:i/>
+          <w:iCs/>
+          <w:color w:val="000000"/>
+          <w:sz w:val="22"/>
+          <w:szCs w:val="22"/>
+          <w:u w:color="0B5ED7"/>
+        </w:rPr>
+        <w:t xml:space="preserve"> "12345",</w:t>
+      </w:r>
+      <w:r>
+        <w:rPr>
+          <w:bCs/>
+          <w:i/>
+          <w:iCs/>
+          <w:color w:val="000000"/>
+          <w:sz w:val="22"/>
+          <w:szCs w:val="22"/>
+          <w:u w:color="0B5ED7"/>
+        </w:rPr>
+        <w:br/>
+        <w:t xml:space="preserve">    "sector"  : "B2C",</w:t>
+      </w:r>
+      <w:r>
+        <w:rPr>
+          <w:bCs/>
+          <w:i/>
+          <w:iCs/>
+          <w:color w:val="000000"/>
+          <w:sz w:val="22"/>
+          <w:szCs w:val="22"/>
+          <w:u w:color="0B5ED7"/>
+        </w:rPr>
+        <w:t xml:space="preserve"> </w:t>
+      </w:r>
+      <w:r>
+        <w:rPr>
+          <w:bCs/>
+          <w:i/>
+          <w:iCs/>
+          <w:color w:val="000000"/>
+          <w:sz w:val="22"/>
+          <w:szCs w:val="22"/>
+          <w:u w:color="0B5ED7"/>
+        </w:rPr>
+        <w:br/>
+        <w:t xml:space="preserve">    "</w:t>
+      </w:r>
+      <w:proofErr w:type="spellStart"/>
+      <w:r>
+        <w:rPr>
+          <w:bCs/>
+          <w:i/>
+          <w:iCs/>
+          <w:color w:val="000000"/>
+          <w:sz w:val="22"/>
+          <w:szCs w:val="22"/>
+          <w:u w:color="0B5ED7"/>
+        </w:rPr>
+        <w:t>AppState</w:t>
+      </w:r>
+      <w:proofErr w:type="spellEnd"/>
+      <w:r>
+        <w:rPr>
+          <w:bCs/>
+          <w:i/>
+          <w:iCs/>
+          <w:color w:val="000000"/>
+          <w:sz w:val="22"/>
+          <w:szCs w:val="22"/>
+          <w:u w:color="0B5ED7"/>
+        </w:rPr>
+        <w:t>"  : "DEVELOPMENT"</w:t>
+      </w:r>
+      <w:r>
+        <w:rPr>
+          <w:bCs/>
+          <w:i/>
+          <w:iCs/>
+          <w:color w:val="000000"/>
+          <w:sz w:val="22"/>
+          <w:szCs w:val="22"/>
+          <w:u w:color="0B5ED7"/>
+        </w:rPr>
+        <w:br/>
+        <w:t>}</w:t>
+      </w:r>
     </w:p>
     <w:p>
       <w:pPr>
@@ -17409,13 +18079,12 @@
           <w:tab w:val="left" w:pos="14656"/>
         </w:tabs>
         <w:rPr>
-          <w:rFonts w:ascii="Calibri" w:eastAsia="Calibri" w:hAnsi="Calibri" w:cs="Calibri"/>
-          <w:bCs/>
-          <w:color w:val="000000"/>
-          <w:sz w:val="28"/>
-          <w:szCs w:val="28"/>
+          <w:bCs/>
+          <w:iCs/>
+          <w:color w:val="000000"/>
+          <w:sz w:val="22"/>
+          <w:szCs w:val="22"/>
           <w:u w:color="0B5ED7"/>
-          <w:lang w:val="de-DE"/>
         </w:rPr>
       </w:pPr>
     </w:p>
@@ -17450,36 +18119,29 @@
           <w:lang w:val="de-DE"/>
         </w:rPr>
       </w:pPr>
-    </w:p>
-    <w:p>
-      <w:pPr>
-        <w:rPr>
-          <w:rFonts w:ascii="Calibri" w:hAnsi="Calibri" w:cs="Calibri"/>
-          <w:color w:val="000000" w:themeColor="text1"/>
+      <w:r>
+        <w:rPr>
+          <w:rFonts w:ascii="Calibri" w:eastAsia="Calibri" w:hAnsi="Calibri" w:cs="Calibri"/>
+          <w:bCs/>
+          <w:color w:val="000000"/>
           <w:sz w:val="28"/>
           <w:szCs w:val="28"/>
-        </w:rPr>
-      </w:pPr>
-    </w:p>
-    <w:p>
-      <w:pPr>
-        <w:rPr>
-          <w:rFonts w:ascii="Calibri" w:hAnsi="Calibri" w:cs="Calibri"/>
-          <w:b/>
-          <w:color w:val="000000" w:themeColor="text1"/>
+          <w:u w:color="0B5ED7"/>
+          <w:lang w:val="de-DE"/>
+        </w:rPr>
+        <w:t>R</w:t>
+      </w:r>
+      <w:r>
+        <w:rPr>
+          <w:rFonts w:ascii="Calibri" w:eastAsia="Calibri" w:hAnsi="Calibri" w:cs="Calibri"/>
+          <w:bCs/>
+          <w:color w:val="000000"/>
           <w:sz w:val="28"/>
           <w:szCs w:val="28"/>
-        </w:rPr>
-      </w:pPr>
-      <w:r>
-        <w:rPr>
-          <w:rFonts w:ascii="Calibri" w:hAnsi="Calibri" w:cs="Calibri"/>
-          <w:b/>
-          <w:color w:val="000000" w:themeColor="text1"/>
-          <w:sz w:val="28"/>
-          <w:szCs w:val="28"/>
-        </w:rPr>
-        <w:t>API:</w:t>
+          <w:u w:color="0B5ED7"/>
+          <w:lang w:val="de-DE"/>
+        </w:rPr>
+        <w:t>emaining AppVersion and  AppName will be written from gradle &amp; AppLocalName will be picked from gradle file.</w:t>
       </w:r>
     </w:p>
     <w:p>
@@ -17536,67 +18198,15 @@
           <w:tab w:val="left" w:pos="14656"/>
         </w:tabs>
         <w:rPr>
-          <w:bCs/>
-          <w:i/>
-          <w:iCs/>
-          <w:color w:val="000000"/>
-          <w:sz w:val="22"/>
-          <w:szCs w:val="22"/>
+          <w:rFonts w:ascii="Calibri" w:eastAsia="Calibri" w:hAnsi="Calibri" w:cs="Calibri"/>
+          <w:bCs/>
+          <w:color w:val="000000"/>
+          <w:sz w:val="28"/>
+          <w:szCs w:val="28"/>
           <w:u w:color="0B5ED7"/>
-        </w:rPr>
-      </w:pPr>
-      <w:proofErr w:type="gramStart"/>
-      <w:r>
-        <w:rPr>
-          <w:bCs/>
-          <w:i/>
-          <w:iCs/>
-          <w:color w:val="000000"/>
-          <w:sz w:val="22"/>
-          <w:szCs w:val="22"/>
-          <w:u w:color="0B5ED7"/>
-        </w:rPr>
-        <w:t>public</w:t>
-      </w:r>
-      <w:proofErr w:type="gramEnd"/>
-      <w:r>
-        <w:rPr>
-          <w:bCs/>
-          <w:i/>
-          <w:iCs/>
-          <w:color w:val="000000"/>
-          <w:sz w:val="22"/>
-          <w:szCs w:val="22"/>
-          <w:u w:color="0B5ED7"/>
-        </w:rPr>
-        <w:t xml:space="preserve"> String </w:t>
-      </w:r>
-      <w:proofErr w:type="spellStart"/>
-      <w:r>
-        <w:rPr>
-          <w:bCs/>
-          <w:i/>
-          <w:iCs/>
-          <w:color w:val="000000"/>
-          <w:sz w:val="22"/>
-          <w:szCs w:val="22"/>
-          <w:u w:color="0B5ED7"/>
-        </w:rPr>
-        <w:t>getAppName</w:t>
-      </w:r>
-      <w:proofErr w:type="spellEnd"/>
-      <w:r>
-        <w:rPr>
-          <w:bCs/>
-          <w:i/>
-          <w:iCs/>
-          <w:color w:val="000000"/>
-          <w:sz w:val="22"/>
-          <w:szCs w:val="22"/>
-          <w:u w:color="0B5ED7"/>
-        </w:rPr>
-        <w:t>();</w:t>
-      </w:r>
+          <w:lang w:val="de-DE"/>
+        </w:rPr>
+      </w:pPr>
     </w:p>
     <w:p>
       <w:pPr>
@@ -17629,39 +18239,36 @@
           <w:lang w:val="de-DE"/>
         </w:rPr>
       </w:pPr>
-      <w:r>
-        <w:rPr>
-          <w:rFonts w:ascii="Courier New" w:hAnsi="Courier New" w:cs="Courier New"/>
-          <w:color w:val="000000"/>
-          <w:sz w:val="18"/>
-          <w:szCs w:val="18"/>
-          <w:lang w:bidi="hi-IN"/>
-        </w:rPr>
-        <w:tab/>
-      </w:r>
-      <w:r>
-        <w:rPr>
-          <w:rFonts w:ascii="Calibri" w:eastAsia="Calibri" w:hAnsi="Calibri" w:cs="Calibri"/>
-          <w:bCs/>
-          <w:color w:val="000000"/>
+    </w:p>
+    <w:p>
+      <w:pPr>
+        <w:rPr>
+          <w:rFonts w:ascii="Calibri" w:hAnsi="Calibri" w:cs="Calibri"/>
+          <w:color w:val="000000" w:themeColor="text1"/>
           <w:sz w:val="28"/>
           <w:szCs w:val="28"/>
-          <w:u w:color="0B5ED7"/>
-          <w:lang w:val="de-DE"/>
-        </w:rPr>
-        <w:t>returns</w:t>
-      </w:r>
-      <w:r>
-        <w:rPr>
-          <w:rFonts w:ascii="Calibri" w:eastAsia="Calibri" w:hAnsi="Calibri" w:cs="Calibri"/>
-          <w:bCs/>
-          <w:color w:val="000000"/>
+        </w:rPr>
+      </w:pPr>
+    </w:p>
+    <w:p>
+      <w:pPr>
+        <w:rPr>
+          <w:rFonts w:ascii="Calibri" w:hAnsi="Calibri" w:cs="Calibri"/>
+          <w:b/>
+          <w:color w:val="000000" w:themeColor="text1"/>
           <w:sz w:val="28"/>
           <w:szCs w:val="28"/>
-          <w:u w:color="0B5ED7"/>
-          <w:lang w:val="de-DE"/>
-        </w:rPr>
-        <w:t xml:space="preserve"> technical App name.</w:t>
+        </w:rPr>
+      </w:pPr>
+      <w:r>
+        <w:rPr>
+          <w:rFonts w:ascii="Calibri" w:hAnsi="Calibri" w:cs="Calibri"/>
+          <w:b/>
+          <w:color w:val="000000" w:themeColor="text1"/>
+          <w:sz w:val="28"/>
+          <w:szCs w:val="28"/>
+        </w:rPr>
+        <w:t>API:</w:t>
       </w:r>
     </w:p>
     <w:p>
@@ -17686,77 +18293,15 @@
           <w:tab w:val="left" w:pos="14656"/>
         </w:tabs>
         <w:rPr>
-          <w:bCs/>
-          <w:i/>
-          <w:iCs/>
-          <w:color w:val="000000"/>
-          <w:sz w:val="22"/>
-          <w:szCs w:val="22"/>
+          <w:rFonts w:ascii="Calibri" w:eastAsia="Calibri" w:hAnsi="Calibri" w:cs="Calibri"/>
+          <w:bCs/>
+          <w:color w:val="000000"/>
+          <w:sz w:val="28"/>
+          <w:szCs w:val="28"/>
           <w:u w:color="0B5ED7"/>
-        </w:rPr>
-      </w:pPr>
-      <w:r>
-        <w:rPr>
-          <w:rFonts w:ascii="Courier New" w:hAnsi="Courier New" w:cs="Courier New"/>
-          <w:color w:val="000000"/>
-          <w:sz w:val="18"/>
-          <w:szCs w:val="18"/>
-          <w:lang w:bidi="hi-IN"/>
-        </w:rPr>
-        <w:br/>
-      </w:r>
-      <w:proofErr w:type="gramStart"/>
-      <w:r>
-        <w:rPr>
-          <w:bCs/>
-          <w:i/>
-          <w:iCs/>
-          <w:color w:val="000000"/>
-          <w:sz w:val="22"/>
-          <w:szCs w:val="22"/>
-          <w:u w:color="0B5ED7"/>
-        </w:rPr>
-        <w:t>public</w:t>
-      </w:r>
-      <w:proofErr w:type="gramEnd"/>
-      <w:r>
-        <w:rPr>
-          <w:bCs/>
-          <w:i/>
-          <w:iCs/>
-          <w:color w:val="000000"/>
-          <w:sz w:val="22"/>
-          <w:szCs w:val="22"/>
-          <w:u w:color="0B5ED7"/>
-        </w:rPr>
-        <w:t xml:space="preserve"> String </w:t>
-      </w:r>
-      <w:proofErr w:type="spellStart"/>
-      <w:r>
-        <w:rPr>
-          <w:bCs/>
-          <w:i/>
-          <w:iCs/>
-          <w:color w:val="000000"/>
-          <w:sz w:val="22"/>
-          <w:szCs w:val="22"/>
-          <w:u w:color="0B5ED7"/>
-        </w:rPr>
-        <w:t>getAppVersion</w:t>
-      </w:r>
-      <w:proofErr w:type="spellEnd"/>
-      <w:r>
-        <w:rPr>
-          <w:bCs/>
-          <w:i/>
-          <w:iCs/>
-          <w:color w:val="000000"/>
-          <w:sz w:val="22"/>
-          <w:szCs w:val="22"/>
-          <w:u w:color="0B5ED7"/>
-        </w:rPr>
-        <w:t>();</w:t>
-      </w:r>
+          <w:lang w:val="de-DE"/>
+        </w:rPr>
+      </w:pPr>
     </w:p>
     <w:p>
       <w:pPr>
@@ -17780,70 +18325,66 @@
           <w:tab w:val="left" w:pos="14656"/>
         </w:tabs>
         <w:rPr>
-          <w:rFonts w:ascii="Calibri" w:eastAsia="Calibri" w:hAnsi="Calibri" w:cs="Calibri"/>
-          <w:bCs/>
-          <w:color w:val="000000"/>
-          <w:sz w:val="28"/>
-          <w:szCs w:val="28"/>
+          <w:bCs/>
+          <w:i/>
+          <w:iCs/>
+          <w:color w:val="000000"/>
+          <w:sz w:val="22"/>
+          <w:szCs w:val="22"/>
           <w:u w:color="0B5ED7"/>
-          <w:lang w:val="de-DE"/>
-        </w:rPr>
-      </w:pPr>
-      <w:r>
-        <w:rPr>
-          <w:rFonts w:ascii="Courier New" w:hAnsi="Courier New" w:cs="Courier New"/>
-          <w:color w:val="000000"/>
-          <w:sz w:val="18"/>
-          <w:szCs w:val="18"/>
-          <w:lang w:bidi="hi-IN"/>
-        </w:rPr>
-        <w:tab/>
-      </w:r>
-      <w:r>
-        <w:rPr>
-          <w:rFonts w:ascii="Calibri" w:hAnsi="Calibri" w:cs="Calibri"/>
-          <w:color w:val="000000"/>
-          <w:sz w:val="28"/>
-          <w:szCs w:val="28"/>
-          <w:lang w:bidi="hi-IN"/>
-        </w:rPr>
-        <w:t xml:space="preserve">Validates and </w:t>
-      </w:r>
-      <w:r>
-        <w:rPr>
-          <w:rFonts w:ascii="Calibri" w:eastAsia="Calibri" w:hAnsi="Calibri" w:cs="Calibri"/>
-          <w:bCs/>
-          <w:color w:val="000000"/>
-          <w:sz w:val="28"/>
-          <w:szCs w:val="28"/>
+        </w:rPr>
+      </w:pPr>
+      <w:proofErr w:type="gramStart"/>
+      <w:r>
+        <w:rPr>
+          <w:bCs/>
+          <w:i/>
+          <w:iCs/>
+          <w:color w:val="000000"/>
+          <w:sz w:val="22"/>
+          <w:szCs w:val="22"/>
           <w:u w:color="0B5ED7"/>
-          <w:lang w:val="de-DE"/>
-        </w:rPr>
-        <w:t>returns</w:t>
-      </w:r>
-      <w:r>
-        <w:rPr>
-          <w:rFonts w:ascii="Calibri" w:eastAsia="Calibri" w:hAnsi="Calibri" w:cs="Calibri"/>
-          <w:bCs/>
-          <w:color w:val="000000"/>
-          <w:sz w:val="28"/>
-          <w:szCs w:val="28"/>
+        </w:rPr>
+        <w:t>public</w:t>
+      </w:r>
+      <w:proofErr w:type="gramEnd"/>
+      <w:r>
+        <w:rPr>
+          <w:bCs/>
+          <w:i/>
+          <w:iCs/>
+          <w:color w:val="000000"/>
+          <w:sz w:val="22"/>
+          <w:szCs w:val="22"/>
           <w:u w:color="0B5ED7"/>
-          <w:lang w:val="de-DE"/>
-        </w:rPr>
-        <w:t xml:space="preserve"> App version</w:t>
-      </w:r>
-      <w:r>
-        <w:rPr>
-          <w:rFonts w:ascii="Calibri" w:eastAsia="Calibri" w:hAnsi="Calibri" w:cs="Calibri"/>
-          <w:bCs/>
-          <w:color w:val="000000"/>
-          <w:sz w:val="28"/>
-          <w:szCs w:val="28"/>
+        </w:rPr>
+        <w:t xml:space="preserve"> String </w:t>
+      </w:r>
+      <w:proofErr w:type="spellStart"/>
+      <w:r>
+        <w:rPr>
+          <w:bCs/>
+          <w:i/>
+          <w:iCs/>
+          <w:color w:val="000000"/>
+          <w:sz w:val="22"/>
+          <w:szCs w:val="22"/>
           <w:u w:color="0B5ED7"/>
-          <w:lang w:val="de-DE"/>
-        </w:rPr>
-        <w:t>. Throws Exception if not in proper format.</w:t>
+        </w:rPr>
+        <w:t>getAppName</w:t>
+      </w:r>
+      <w:proofErr w:type="spellEnd"/>
+      <w:r>
+        <w:rPr>
+          <w:bCs/>
+          <w:i/>
+          <w:iCs/>
+          <w:color w:val="000000"/>
+          <w:sz w:val="22"/>
+          <w:szCs w:val="22"/>
+          <w:u w:color="0B5ED7"/>
+        </w:rPr>
+        <w:t>();</w:t>
       </w:r>
     </w:p>
     <w:p>
@@ -17868,78 +18409,48 @@
           <w:tab w:val="left" w:pos="14656"/>
         </w:tabs>
         <w:rPr>
-          <w:bCs/>
-          <w:i/>
-          <w:iCs/>
-          <w:color w:val="000000"/>
-          <w:sz w:val="22"/>
-          <w:szCs w:val="22"/>
+          <w:rFonts w:ascii="Calibri" w:eastAsia="Calibri" w:hAnsi="Calibri" w:cs="Calibri"/>
+          <w:bCs/>
+          <w:color w:val="000000"/>
+          <w:sz w:val="28"/>
+          <w:szCs w:val="28"/>
           <w:u w:color="0B5ED7"/>
-        </w:rPr>
-      </w:pPr>
-      <w:r>
-        <w:rPr>
-          <w:bCs/>
-          <w:i/>
-          <w:iCs/>
-          <w:color w:val="000000"/>
-          <w:sz w:val="22"/>
-          <w:szCs w:val="22"/>
+          <w:lang w:val="de-DE"/>
+        </w:rPr>
+      </w:pPr>
+      <w:r>
+        <w:rPr>
+          <w:rFonts w:ascii="Courier New" w:hAnsi="Courier New" w:cs="Courier New"/>
+          <w:color w:val="000000"/>
+          <w:sz w:val="18"/>
+          <w:szCs w:val="18"/>
+          <w:lang w:bidi="hi-IN"/>
+        </w:rPr>
+        <w:tab/>
+      </w:r>
+      <w:r>
+        <w:rPr>
+          <w:rFonts w:ascii="Calibri" w:eastAsia="Calibri" w:hAnsi="Calibri" w:cs="Calibri"/>
+          <w:bCs/>
+          <w:color w:val="000000"/>
+          <w:sz w:val="28"/>
+          <w:szCs w:val="28"/>
           <w:u w:color="0B5ED7"/>
-        </w:rPr>
-        <w:br/>
-      </w:r>
-      <w:proofErr w:type="gramStart"/>
-      <w:r>
-        <w:rPr>
-          <w:bCs/>
-          <w:i/>
-          <w:iCs/>
-          <w:color w:val="000000"/>
-          <w:sz w:val="22"/>
-          <w:szCs w:val="22"/>
+          <w:lang w:val="de-DE"/>
+        </w:rPr>
+        <w:t>returns</w:t>
+      </w:r>
+      <w:r>
+        <w:rPr>
+          <w:rFonts w:ascii="Calibri" w:eastAsia="Calibri" w:hAnsi="Calibri" w:cs="Calibri"/>
+          <w:bCs/>
+          <w:color w:val="000000"/>
+          <w:sz w:val="28"/>
+          <w:szCs w:val="28"/>
           <w:u w:color="0B5ED7"/>
-        </w:rPr>
-        <w:t>public</w:t>
-      </w:r>
-      <w:proofErr w:type="gramEnd"/>
-      <w:r>
-        <w:rPr>
-          <w:bCs/>
-          <w:i/>
-          <w:iCs/>
-          <w:color w:val="000000"/>
-          <w:sz w:val="22"/>
-          <w:szCs w:val="22"/>
-          <w:u w:color="0B5ED7"/>
-        </w:rPr>
-        <w:t xml:space="preserve"> String </w:t>
-      </w:r>
-      <w:proofErr w:type="spellStart"/>
-      <w:r>
-        <w:rPr>
-          <w:bCs/>
-          <w:i/>
-          <w:iCs/>
-          <w:color w:val="000000"/>
-          <w:sz w:val="22"/>
-          <w:szCs w:val="22"/>
-          <w:u w:color="0B5ED7"/>
-        </w:rPr>
-        <w:t>getAppState</w:t>
-      </w:r>
-      <w:proofErr w:type="spellEnd"/>
-      <w:r>
-        <w:rPr>
-          <w:bCs/>
-          <w:i/>
-          <w:iCs/>
-          <w:color w:val="000000"/>
-          <w:sz w:val="22"/>
-          <w:szCs w:val="22"/>
-          <w:u w:color="0B5ED7"/>
-        </w:rPr>
-        <w:t>();</w:t>
+          <w:lang w:val="de-DE"/>
+        </w:rPr>
+        <w:t xml:space="preserve"> technical App name.</w:t>
       </w:r>
     </w:p>
     <w:p>
@@ -17964,104 +18475,76 @@
           <w:tab w:val="left" w:pos="14656"/>
         </w:tabs>
         <w:rPr>
-          <w:rFonts w:ascii="Calibri" w:eastAsia="Calibri" w:hAnsi="Calibri" w:cs="Calibri"/>
-          <w:bCs/>
-          <w:color w:val="000000"/>
-          <w:sz w:val="28"/>
-          <w:szCs w:val="28"/>
+          <w:bCs/>
+          <w:i/>
+          <w:iCs/>
+          <w:color w:val="000000"/>
+          <w:sz w:val="22"/>
+          <w:szCs w:val="22"/>
           <w:u w:color="0B5ED7"/>
-          <w:lang w:val="de-DE"/>
-        </w:rPr>
-      </w:pPr>
-      <w:r>
-        <w:rPr>
-          <w:rFonts w:ascii="Courier New" w:hAnsi="Courier New" w:cs="Courier New"/>
-          <w:color w:val="000000"/>
-          <w:sz w:val="18"/>
-          <w:szCs w:val="18"/>
-          <w:lang w:bidi="hi-IN"/>
-        </w:rPr>
-        <w:tab/>
-      </w:r>
-      <w:r>
-        <w:rPr>
-          <w:rFonts w:ascii="Calibri" w:hAnsi="Calibri" w:cs="Calibri"/>
-          <w:color w:val="000000"/>
-          <w:sz w:val="28"/>
-          <w:szCs w:val="28"/>
-          <w:lang w:bidi="hi-IN"/>
-        </w:rPr>
-        <w:t>Validated and</w:t>
-      </w:r>
-      <w:r>
-        <w:rPr>
-          <w:rFonts w:ascii="Courier New" w:hAnsi="Courier New" w:cs="Courier New"/>
-          <w:color w:val="000000"/>
-          <w:sz w:val="18"/>
-          <w:szCs w:val="18"/>
-          <w:lang w:bidi="hi-IN"/>
-        </w:rPr>
-        <w:t xml:space="preserve"> </w:t>
-      </w:r>
-      <w:r>
-        <w:rPr>
-          <w:rFonts w:ascii="Calibri" w:eastAsia="Calibri" w:hAnsi="Calibri" w:cs="Calibri"/>
-          <w:bCs/>
-          <w:color w:val="000000"/>
-          <w:sz w:val="28"/>
-          <w:szCs w:val="28"/>
+        </w:rPr>
+      </w:pPr>
+      <w:r>
+        <w:rPr>
+          <w:rFonts w:ascii="Courier New" w:hAnsi="Courier New" w:cs="Courier New"/>
+          <w:color w:val="000000"/>
+          <w:sz w:val="18"/>
+          <w:szCs w:val="18"/>
+          <w:lang w:bidi="hi-IN"/>
+        </w:rPr>
+        <w:br/>
+      </w:r>
+      <w:proofErr w:type="gramStart"/>
+      <w:r>
+        <w:rPr>
+          <w:bCs/>
+          <w:i/>
+          <w:iCs/>
+          <w:color w:val="000000"/>
+          <w:sz w:val="22"/>
+          <w:szCs w:val="22"/>
           <w:u w:color="0B5ED7"/>
-          <w:lang w:val="de-DE"/>
-        </w:rPr>
-        <w:t xml:space="preserve">returns </w:t>
-      </w:r>
-      <w:r>
-        <w:rPr>
-          <w:rFonts w:ascii="Calibri" w:eastAsia="Calibri" w:hAnsi="Calibri" w:cs="Calibri"/>
-          <w:bCs/>
-          <w:color w:val="000000"/>
-          <w:sz w:val="28"/>
-          <w:szCs w:val="28"/>
+        </w:rPr>
+        <w:t>public</w:t>
+      </w:r>
+      <w:proofErr w:type="gramEnd"/>
+      <w:r>
+        <w:rPr>
+          <w:bCs/>
+          <w:i/>
+          <w:iCs/>
+          <w:color w:val="000000"/>
+          <w:sz w:val="22"/>
+          <w:szCs w:val="22"/>
           <w:u w:color="0B5ED7"/>
-          <w:lang w:val="de-DE"/>
-        </w:rPr>
-        <w:t>App state (</w:t>
-      </w:r>
-      <w:r>
-        <w:rPr>
-          <w:rFonts w:ascii="Calibri" w:eastAsia="Calibri" w:hAnsi="Calibri" w:cs="Calibri"/>
-          <w:bCs/>
-          <w:color w:val="000000"/>
-          <w:sz w:val="28"/>
-          <w:szCs w:val="28"/>
+        </w:rPr>
+        <w:t xml:space="preserve"> String </w:t>
+      </w:r>
+      <w:proofErr w:type="spellStart"/>
+      <w:r>
+        <w:rPr>
+          <w:bCs/>
+          <w:i/>
+          <w:iCs/>
+          <w:color w:val="000000"/>
+          <w:sz w:val="22"/>
+          <w:szCs w:val="22"/>
           <w:u w:color="0B5ED7"/>
-          <w:lang w:val="de-DE"/>
-        </w:rPr>
-        <w:t>development, test, acceptance, production</w:t>
-      </w:r>
-      <w:r>
-        <w:rPr>
-          <w:rFonts w:ascii="Calibri" w:eastAsia="Calibri" w:hAnsi="Calibri" w:cs="Calibri"/>
-          <w:bCs/>
-          <w:color w:val="000000"/>
-          <w:sz w:val="28"/>
-          <w:szCs w:val="28"/>
+        </w:rPr>
+        <w:t>getAppVersion</w:t>
+      </w:r>
+      <w:proofErr w:type="spellEnd"/>
+      <w:r>
+        <w:rPr>
+          <w:bCs/>
+          <w:i/>
+          <w:iCs/>
+          <w:color w:val="000000"/>
+          <w:sz w:val="22"/>
+          <w:szCs w:val="22"/>
           <w:u w:color="0B5ED7"/>
-          <w:lang w:val="de-DE"/>
-        </w:rPr>
-        <w:t>)</w:t>
-      </w:r>
-      <w:r>
-        <w:rPr>
-          <w:rFonts w:ascii="Calibri" w:eastAsia="Calibri" w:hAnsi="Calibri" w:cs="Calibri"/>
-          <w:bCs/>
-          <w:color w:val="000000"/>
-          <w:sz w:val="28"/>
-          <w:szCs w:val="28"/>
-          <w:u w:color="0B5ED7"/>
-          <w:lang w:val="de-DE"/>
-        </w:rPr>
-        <w:t>.Throws Exception if appstate is other the mentioned states.</w:t>
+        </w:rPr>
+        <w:t>();</w:t>
       </w:r>
     </w:p>
     <w:p>
@@ -18086,78 +18569,70 @@
           <w:tab w:val="left" w:pos="14656"/>
         </w:tabs>
         <w:rPr>
-          <w:bCs/>
-          <w:i/>
-          <w:iCs/>
-          <w:color w:val="000000"/>
-          <w:sz w:val="22"/>
-          <w:szCs w:val="22"/>
+          <w:rFonts w:ascii="Calibri" w:eastAsia="Calibri" w:hAnsi="Calibri" w:cs="Calibri"/>
+          <w:bCs/>
+          <w:color w:val="000000"/>
+          <w:sz w:val="28"/>
+          <w:szCs w:val="28"/>
           <w:u w:color="0B5ED7"/>
-        </w:rPr>
-      </w:pPr>
-      <w:r>
-        <w:rPr>
-          <w:bCs/>
-          <w:i/>
-          <w:iCs/>
-          <w:color w:val="000000"/>
-          <w:sz w:val="22"/>
-          <w:szCs w:val="22"/>
+          <w:lang w:val="de-DE"/>
+        </w:rPr>
+      </w:pPr>
+      <w:r>
+        <w:rPr>
+          <w:rFonts w:ascii="Courier New" w:hAnsi="Courier New" w:cs="Courier New"/>
+          <w:color w:val="000000"/>
+          <w:sz w:val="18"/>
+          <w:szCs w:val="18"/>
+          <w:lang w:bidi="hi-IN"/>
+        </w:rPr>
+        <w:tab/>
+      </w:r>
+      <w:r>
+        <w:rPr>
+          <w:rFonts w:ascii="Calibri" w:hAnsi="Calibri" w:cs="Calibri"/>
+          <w:color w:val="000000"/>
+          <w:sz w:val="28"/>
+          <w:szCs w:val="28"/>
+          <w:lang w:bidi="hi-IN"/>
+        </w:rPr>
+        <w:t xml:space="preserve">Validates and </w:t>
+      </w:r>
+      <w:r>
+        <w:rPr>
+          <w:rFonts w:ascii="Calibri" w:eastAsia="Calibri" w:hAnsi="Calibri" w:cs="Calibri"/>
+          <w:bCs/>
+          <w:color w:val="000000"/>
+          <w:sz w:val="28"/>
+          <w:szCs w:val="28"/>
           <w:u w:color="0B5ED7"/>
-        </w:rPr>
-        <w:br/>
-      </w:r>
-      <w:proofErr w:type="gramStart"/>
-      <w:r>
-        <w:rPr>
-          <w:bCs/>
-          <w:i/>
-          <w:iCs/>
-          <w:color w:val="000000"/>
-          <w:sz w:val="22"/>
-          <w:szCs w:val="22"/>
+          <w:lang w:val="de-DE"/>
+        </w:rPr>
+        <w:t>returns</w:t>
+      </w:r>
+      <w:r>
+        <w:rPr>
+          <w:rFonts w:ascii="Calibri" w:eastAsia="Calibri" w:hAnsi="Calibri" w:cs="Calibri"/>
+          <w:bCs/>
+          <w:color w:val="000000"/>
+          <w:sz w:val="28"/>
+          <w:szCs w:val="28"/>
           <w:u w:color="0B5ED7"/>
-        </w:rPr>
-        <w:t>public</w:t>
-      </w:r>
-      <w:proofErr w:type="gramEnd"/>
-      <w:r>
-        <w:rPr>
-          <w:bCs/>
-          <w:i/>
-          <w:iCs/>
-          <w:color w:val="000000"/>
-          <w:sz w:val="22"/>
-          <w:szCs w:val="22"/>
+          <w:lang w:val="de-DE"/>
+        </w:rPr>
+        <w:t xml:space="preserve"> App version</w:t>
+      </w:r>
+      <w:r>
+        <w:rPr>
+          <w:rFonts w:ascii="Calibri" w:eastAsia="Calibri" w:hAnsi="Calibri" w:cs="Calibri"/>
+          <w:bCs/>
+          <w:color w:val="000000"/>
+          <w:sz w:val="28"/>
+          <w:szCs w:val="28"/>
           <w:u w:color="0B5ED7"/>
-        </w:rPr>
-        <w:t xml:space="preserve"> String </w:t>
-      </w:r>
-      <w:proofErr w:type="spellStart"/>
-      <w:r>
-        <w:rPr>
-          <w:bCs/>
-          <w:i/>
-          <w:iCs/>
-          <w:color w:val="000000"/>
-          <w:sz w:val="22"/>
-          <w:szCs w:val="22"/>
-          <w:u w:color="0B5ED7"/>
-        </w:rPr>
-        <w:t>getAppLocalizedNAme</w:t>
-      </w:r>
-      <w:proofErr w:type="spellEnd"/>
-      <w:r>
-        <w:rPr>
-          <w:bCs/>
-          <w:i/>
-          <w:iCs/>
-          <w:color w:val="000000"/>
-          <w:sz w:val="22"/>
-          <w:szCs w:val="22"/>
-          <w:u w:color="0B5ED7"/>
-        </w:rPr>
-        <w:t>();</w:t>
+          <w:lang w:val="de-DE"/>
+        </w:rPr>
+        <w:t>. Throws Exception if not in proper format.</w:t>
       </w:r>
     </w:p>
     <w:p>
@@ -18182,48 +18657,78 @@
           <w:tab w:val="left" w:pos="14656"/>
         </w:tabs>
         <w:rPr>
-          <w:rFonts w:ascii="Calibri" w:eastAsia="Calibri" w:hAnsi="Calibri" w:cs="Calibri"/>
-          <w:bCs/>
-          <w:color w:val="000000"/>
-          <w:sz w:val="28"/>
-          <w:szCs w:val="28"/>
+          <w:bCs/>
+          <w:i/>
+          <w:iCs/>
+          <w:color w:val="000000"/>
+          <w:sz w:val="22"/>
+          <w:szCs w:val="22"/>
           <w:u w:color="0B5ED7"/>
-          <w:lang w:val="de-DE"/>
-        </w:rPr>
-      </w:pPr>
-      <w:r>
-        <w:rPr>
-          <w:rFonts w:ascii="Courier New" w:hAnsi="Courier New" w:cs="Courier New"/>
-          <w:color w:val="000000"/>
-          <w:sz w:val="18"/>
-          <w:szCs w:val="18"/>
-          <w:lang w:bidi="hi-IN"/>
-        </w:rPr>
-        <w:tab/>
-      </w:r>
-      <w:r>
-        <w:rPr>
-          <w:rFonts w:ascii="Calibri" w:eastAsia="Calibri" w:hAnsi="Calibri" w:cs="Calibri"/>
-          <w:bCs/>
-          <w:color w:val="000000"/>
-          <w:sz w:val="28"/>
-          <w:szCs w:val="28"/>
+        </w:rPr>
+      </w:pPr>
+      <w:r>
+        <w:rPr>
+          <w:bCs/>
+          <w:i/>
+          <w:iCs/>
+          <w:color w:val="000000"/>
+          <w:sz w:val="22"/>
+          <w:szCs w:val="22"/>
           <w:u w:color="0B5ED7"/>
-          <w:lang w:val="de-DE"/>
-        </w:rPr>
-        <w:t>returns</w:t>
-      </w:r>
-      <w:r>
-        <w:rPr>
-          <w:rFonts w:ascii="Calibri" w:eastAsia="Calibri" w:hAnsi="Calibri" w:cs="Calibri"/>
-          <w:bCs/>
-          <w:color w:val="000000"/>
-          <w:sz w:val="28"/>
-          <w:szCs w:val="28"/>
+        </w:rPr>
+        <w:br/>
+      </w:r>
+      <w:proofErr w:type="gramStart"/>
+      <w:r>
+        <w:rPr>
+          <w:bCs/>
+          <w:i/>
+          <w:iCs/>
+          <w:color w:val="000000"/>
+          <w:sz w:val="22"/>
+          <w:szCs w:val="22"/>
           <w:u w:color="0B5ED7"/>
-          <w:lang w:val="de-DE"/>
-        </w:rPr>
-        <w:t xml:space="preserve"> app localized commercial app name.</w:t>
+        </w:rPr>
+        <w:t>public</w:t>
+      </w:r>
+      <w:proofErr w:type="gramEnd"/>
+      <w:r>
+        <w:rPr>
+          <w:bCs/>
+          <w:i/>
+          <w:iCs/>
+          <w:color w:val="000000"/>
+          <w:sz w:val="22"/>
+          <w:szCs w:val="22"/>
+          <w:u w:color="0B5ED7"/>
+        </w:rPr>
+        <w:t xml:space="preserve"> String </w:t>
+      </w:r>
+      <w:proofErr w:type="spellStart"/>
+      <w:r>
+        <w:rPr>
+          <w:bCs/>
+          <w:i/>
+          <w:iCs/>
+          <w:color w:val="000000"/>
+          <w:sz w:val="22"/>
+          <w:szCs w:val="22"/>
+          <w:u w:color="0B5ED7"/>
+        </w:rPr>
+        <w:t>getAppState</w:t>
+      </w:r>
+      <w:proofErr w:type="spellEnd"/>
+      <w:r>
+        <w:rPr>
+          <w:bCs/>
+          <w:i/>
+          <w:iCs/>
+          <w:color w:val="000000"/>
+          <w:sz w:val="22"/>
+          <w:szCs w:val="22"/>
+          <w:u w:color="0B5ED7"/>
+        </w:rPr>
+        <w:t>();</w:t>
       </w:r>
     </w:p>
     <w:p>
@@ -18248,78 +18753,104 @@
           <w:tab w:val="left" w:pos="14656"/>
         </w:tabs>
         <w:rPr>
-          <w:bCs/>
-          <w:i/>
-          <w:iCs/>
-          <w:color w:val="000000"/>
-          <w:sz w:val="22"/>
-          <w:szCs w:val="22"/>
+          <w:rFonts w:ascii="Calibri" w:eastAsia="Calibri" w:hAnsi="Calibri" w:cs="Calibri"/>
+          <w:bCs/>
+          <w:color w:val="000000"/>
+          <w:sz w:val="28"/>
+          <w:szCs w:val="28"/>
           <w:u w:color="0B5ED7"/>
-        </w:rPr>
-      </w:pPr>
-      <w:r>
-        <w:rPr>
-          <w:bCs/>
-          <w:i/>
-          <w:iCs/>
-          <w:color w:val="000000"/>
-          <w:sz w:val="22"/>
-          <w:szCs w:val="22"/>
+          <w:lang w:val="de-DE"/>
+        </w:rPr>
+      </w:pPr>
+      <w:r>
+        <w:rPr>
+          <w:rFonts w:ascii="Courier New" w:hAnsi="Courier New" w:cs="Courier New"/>
+          <w:color w:val="000000"/>
+          <w:sz w:val="18"/>
+          <w:szCs w:val="18"/>
+          <w:lang w:bidi="hi-IN"/>
+        </w:rPr>
+        <w:tab/>
+      </w:r>
+      <w:r>
+        <w:rPr>
+          <w:rFonts w:ascii="Calibri" w:hAnsi="Calibri" w:cs="Calibri"/>
+          <w:color w:val="000000"/>
+          <w:sz w:val="28"/>
+          <w:szCs w:val="28"/>
+          <w:lang w:bidi="hi-IN"/>
+        </w:rPr>
+        <w:t>Validated and</w:t>
+      </w:r>
+      <w:r>
+        <w:rPr>
+          <w:rFonts w:ascii="Courier New" w:hAnsi="Courier New" w:cs="Courier New"/>
+          <w:color w:val="000000"/>
+          <w:sz w:val="18"/>
+          <w:szCs w:val="18"/>
+          <w:lang w:bidi="hi-IN"/>
+        </w:rPr>
+        <w:t xml:space="preserve"> </w:t>
+      </w:r>
+      <w:r>
+        <w:rPr>
+          <w:rFonts w:ascii="Calibri" w:eastAsia="Calibri" w:hAnsi="Calibri" w:cs="Calibri"/>
+          <w:bCs/>
+          <w:color w:val="000000"/>
+          <w:sz w:val="28"/>
+          <w:szCs w:val="28"/>
           <w:u w:color="0B5ED7"/>
-        </w:rPr>
-        <w:br/>
-      </w:r>
-      <w:proofErr w:type="gramStart"/>
-      <w:r>
-        <w:rPr>
-          <w:bCs/>
-          <w:i/>
-          <w:iCs/>
-          <w:color w:val="000000"/>
-          <w:sz w:val="22"/>
-          <w:szCs w:val="22"/>
+          <w:lang w:val="de-DE"/>
+        </w:rPr>
+        <w:t xml:space="preserve">returns </w:t>
+      </w:r>
+      <w:r>
+        <w:rPr>
+          <w:rFonts w:ascii="Calibri" w:eastAsia="Calibri" w:hAnsi="Calibri" w:cs="Calibri"/>
+          <w:bCs/>
+          <w:color w:val="000000"/>
+          <w:sz w:val="28"/>
+          <w:szCs w:val="28"/>
           <w:u w:color="0B5ED7"/>
-        </w:rPr>
-        <w:t>public</w:t>
-      </w:r>
-      <w:proofErr w:type="gramEnd"/>
-      <w:r>
-        <w:rPr>
-          <w:bCs/>
-          <w:i/>
-          <w:iCs/>
-          <w:color w:val="000000"/>
-          <w:sz w:val="22"/>
-          <w:szCs w:val="22"/>
+          <w:lang w:val="de-DE"/>
+        </w:rPr>
+        <w:t>App state (</w:t>
+      </w:r>
+      <w:r>
+        <w:rPr>
+          <w:rFonts w:ascii="Calibri" w:eastAsia="Calibri" w:hAnsi="Calibri" w:cs="Calibri"/>
+          <w:bCs/>
+          <w:color w:val="000000"/>
+          <w:sz w:val="28"/>
+          <w:szCs w:val="28"/>
           <w:u w:color="0B5ED7"/>
-        </w:rPr>
-        <w:t xml:space="preserve"> String </w:t>
-      </w:r>
-      <w:proofErr w:type="spellStart"/>
-      <w:r>
-        <w:rPr>
-          <w:bCs/>
-          <w:i/>
-          <w:iCs/>
-          <w:color w:val="000000"/>
-          <w:sz w:val="22"/>
-          <w:szCs w:val="22"/>
+          <w:lang w:val="de-DE"/>
+        </w:rPr>
+        <w:t>development, test, acceptance, production</w:t>
+      </w:r>
+      <w:r>
+        <w:rPr>
+          <w:rFonts w:ascii="Calibri" w:eastAsia="Calibri" w:hAnsi="Calibri" w:cs="Calibri"/>
+          <w:bCs/>
+          <w:color w:val="000000"/>
+          <w:sz w:val="28"/>
+          <w:szCs w:val="28"/>
           <w:u w:color="0B5ED7"/>
-        </w:rPr>
-        <w:t>getMicrositeId</w:t>
-      </w:r>
-      <w:proofErr w:type="spellEnd"/>
-      <w:r>
-        <w:rPr>
-          <w:bCs/>
-          <w:i/>
-          <w:iCs/>
-          <w:color w:val="000000"/>
-          <w:sz w:val="22"/>
-          <w:szCs w:val="22"/>
+          <w:lang w:val="de-DE"/>
+        </w:rPr>
+        <w:t>)</w:t>
+      </w:r>
+      <w:r>
+        <w:rPr>
+          <w:rFonts w:ascii="Calibri" w:eastAsia="Calibri" w:hAnsi="Calibri" w:cs="Calibri"/>
+          <w:bCs/>
+          <w:color w:val="000000"/>
+          <w:sz w:val="28"/>
+          <w:szCs w:val="28"/>
           <w:u w:color="0B5ED7"/>
-        </w:rPr>
-        <w:t>();</w:t>
+          <w:lang w:val="de-DE"/>
+        </w:rPr>
+        <w:t>.Throws Exception if appstate is other the mentioned states.</w:t>
       </w:r>
     </w:p>
     <w:p>
@@ -18344,104 +18875,78 @@
           <w:tab w:val="left" w:pos="14656"/>
         </w:tabs>
         <w:rPr>
-          <w:rFonts w:ascii="Calibri" w:eastAsia="Calibri" w:hAnsi="Calibri" w:cs="Calibri"/>
-          <w:bCs/>
-          <w:color w:val="000000"/>
-          <w:sz w:val="28"/>
-          <w:szCs w:val="28"/>
+          <w:bCs/>
+          <w:i/>
+          <w:iCs/>
+          <w:color w:val="000000"/>
+          <w:sz w:val="22"/>
+          <w:szCs w:val="22"/>
           <w:u w:color="0B5ED7"/>
-          <w:lang w:val="de-DE"/>
-        </w:rPr>
-      </w:pPr>
-      <w:r>
-        <w:rPr>
-          <w:rFonts w:ascii="Courier New" w:hAnsi="Courier New" w:cs="Courier New"/>
-          <w:color w:val="000000"/>
-          <w:sz w:val="18"/>
-          <w:szCs w:val="18"/>
-          <w:lang w:bidi="hi-IN"/>
-        </w:rPr>
-        <w:tab/>
-      </w:r>
-      <w:r>
-        <w:rPr>
-          <w:rFonts w:ascii="Calibri" w:hAnsi="Calibri" w:cs="Calibri"/>
-          <w:color w:val="000000"/>
-          <w:sz w:val="28"/>
-          <w:szCs w:val="28"/>
-          <w:lang w:bidi="hi-IN"/>
-        </w:rPr>
-        <w:t>Validates and</w:t>
-      </w:r>
-      <w:r>
-        <w:rPr>
-          <w:rFonts w:ascii="Courier New" w:hAnsi="Courier New" w:cs="Courier New"/>
-          <w:color w:val="000000"/>
-          <w:sz w:val="18"/>
-          <w:szCs w:val="18"/>
-          <w:lang w:bidi="hi-IN"/>
-        </w:rPr>
-        <w:t xml:space="preserve"> </w:t>
-      </w:r>
-      <w:r>
-        <w:rPr>
-          <w:rFonts w:ascii="Calibri" w:eastAsia="Calibri" w:hAnsi="Calibri" w:cs="Calibri"/>
-          <w:bCs/>
-          <w:color w:val="000000"/>
-          <w:sz w:val="28"/>
-          <w:szCs w:val="28"/>
+        </w:rPr>
+      </w:pPr>
+      <w:r>
+        <w:rPr>
+          <w:bCs/>
+          <w:i/>
+          <w:iCs/>
+          <w:color w:val="000000"/>
+          <w:sz w:val="22"/>
+          <w:szCs w:val="22"/>
           <w:u w:color="0B5ED7"/>
-          <w:lang w:val="de-DE"/>
-        </w:rPr>
-        <w:t>returns</w:t>
-      </w:r>
-      <w:r>
-        <w:rPr>
-          <w:rFonts w:ascii="Calibri" w:eastAsia="Calibri" w:hAnsi="Calibri" w:cs="Calibri"/>
-          <w:bCs/>
-          <w:color w:val="000000"/>
-          <w:sz w:val="28"/>
-          <w:szCs w:val="28"/>
+        </w:rPr>
+        <w:br/>
+      </w:r>
+      <w:proofErr w:type="gramStart"/>
+      <w:r>
+        <w:rPr>
+          <w:bCs/>
+          <w:i/>
+          <w:iCs/>
+          <w:color w:val="000000"/>
+          <w:sz w:val="22"/>
+          <w:szCs w:val="22"/>
           <w:u w:color="0B5ED7"/>
-          <w:lang w:val="de-DE"/>
-        </w:rPr>
-        <w:t xml:space="preserve"> micrositeID</w:t>
-      </w:r>
-      <w:r>
-        <w:rPr>
-          <w:rFonts w:ascii="Calibri" w:eastAsia="Calibri" w:hAnsi="Calibri" w:cs="Calibri"/>
-          <w:bCs/>
-          <w:color w:val="000000"/>
-          <w:sz w:val="28"/>
-          <w:szCs w:val="28"/>
+        </w:rPr>
+        <w:t>public</w:t>
+      </w:r>
+      <w:proofErr w:type="gramEnd"/>
+      <w:r>
+        <w:rPr>
+          <w:bCs/>
+          <w:i/>
+          <w:iCs/>
+          <w:color w:val="000000"/>
+          <w:sz w:val="22"/>
+          <w:szCs w:val="22"/>
           <w:u w:color="0B5ED7"/>
-          <w:lang w:val="de-DE"/>
-        </w:rPr>
-        <w:t>.</w:t>
-      </w:r>
-      <w:r>
-        <w:rPr>
-          <w:rFonts w:ascii="Calibri" w:eastAsia="Calibri" w:hAnsi="Calibri" w:cs="Calibri"/>
-          <w:bCs/>
-          <w:color w:val="000000"/>
-          <w:sz w:val="28"/>
-          <w:szCs w:val="28"/>
+        </w:rPr>
+        <w:t xml:space="preserve"> String </w:t>
+      </w:r>
+      <w:proofErr w:type="spellStart"/>
+      <w:r>
+        <w:rPr>
+          <w:bCs/>
+          <w:i/>
+          <w:iCs/>
+          <w:color w:val="000000"/>
+          <w:sz w:val="22"/>
+          <w:szCs w:val="22"/>
           <w:u w:color="0B5ED7"/>
-          <w:lang w:val="de-DE"/>
-        </w:rPr>
-        <w:t xml:space="preserve"> </w:t>
-      </w:r>
-      <w:r>
-        <w:rPr>
-          <w:rFonts w:ascii="Calibri" w:eastAsia="Calibri" w:hAnsi="Calibri" w:cs="Calibri"/>
-          <w:bCs/>
-          <w:color w:val="000000"/>
-          <w:sz w:val="28"/>
-          <w:szCs w:val="28"/>
+        </w:rPr>
+        <w:t>getAppLocalizedNAme</w:t>
+      </w:r>
+      <w:proofErr w:type="spellEnd"/>
+      <w:r>
+        <w:rPr>
+          <w:bCs/>
+          <w:i/>
+          <w:iCs/>
+          <w:color w:val="000000"/>
+          <w:sz w:val="22"/>
+          <w:szCs w:val="22"/>
           <w:u w:color="0B5ED7"/>
-          <w:lang w:val="de-DE"/>
-        </w:rPr>
-        <w:t>Throws Exception if not in proper format</w:t>
+        </w:rPr>
+        <w:t>();</w:t>
       </w:r>
     </w:p>
     <w:p>
@@ -18466,76 +18971,48 @@
           <w:tab w:val="left" w:pos="14656"/>
         </w:tabs>
         <w:rPr>
-          <w:bCs/>
-          <w:i/>
-          <w:iCs/>
-          <w:color w:val="000000"/>
-          <w:sz w:val="22"/>
-          <w:szCs w:val="22"/>
+          <w:rFonts w:ascii="Calibri" w:eastAsia="Calibri" w:hAnsi="Calibri" w:cs="Calibri"/>
+          <w:bCs/>
+          <w:color w:val="000000"/>
+          <w:sz w:val="28"/>
+          <w:szCs w:val="28"/>
           <w:u w:color="0B5ED7"/>
-        </w:rPr>
-      </w:pPr>
-      <w:r>
-        <w:rPr>
-          <w:rFonts w:ascii="Courier New" w:hAnsi="Courier New" w:cs="Courier New"/>
-          <w:color w:val="000000"/>
-          <w:sz w:val="18"/>
-          <w:szCs w:val="18"/>
-          <w:lang w:bidi="hi-IN"/>
-        </w:rPr>
-        <w:br/>
-      </w:r>
-      <w:proofErr w:type="gramStart"/>
-      <w:r>
-        <w:rPr>
-          <w:bCs/>
-          <w:i/>
-          <w:iCs/>
-          <w:color w:val="000000"/>
-          <w:sz w:val="22"/>
-          <w:szCs w:val="22"/>
+          <w:lang w:val="de-DE"/>
+        </w:rPr>
+      </w:pPr>
+      <w:r>
+        <w:rPr>
+          <w:rFonts w:ascii="Courier New" w:hAnsi="Courier New" w:cs="Courier New"/>
+          <w:color w:val="000000"/>
+          <w:sz w:val="18"/>
+          <w:szCs w:val="18"/>
+          <w:lang w:bidi="hi-IN"/>
+        </w:rPr>
+        <w:tab/>
+      </w:r>
+      <w:r>
+        <w:rPr>
+          <w:rFonts w:ascii="Calibri" w:eastAsia="Calibri" w:hAnsi="Calibri" w:cs="Calibri"/>
+          <w:bCs/>
+          <w:color w:val="000000"/>
+          <w:sz w:val="28"/>
+          <w:szCs w:val="28"/>
           <w:u w:color="0B5ED7"/>
-        </w:rPr>
-        <w:t>public</w:t>
-      </w:r>
-      <w:proofErr w:type="gramEnd"/>
-      <w:r>
-        <w:rPr>
-          <w:bCs/>
-          <w:i/>
-          <w:iCs/>
-          <w:color w:val="000000"/>
-          <w:sz w:val="22"/>
-          <w:szCs w:val="22"/>
+          <w:lang w:val="de-DE"/>
+        </w:rPr>
+        <w:t>returns</w:t>
+      </w:r>
+      <w:r>
+        <w:rPr>
+          <w:rFonts w:ascii="Calibri" w:eastAsia="Calibri" w:hAnsi="Calibri" w:cs="Calibri"/>
+          <w:bCs/>
+          <w:color w:val="000000"/>
+          <w:sz w:val="28"/>
+          <w:szCs w:val="28"/>
           <w:u w:color="0B5ED7"/>
-        </w:rPr>
-        <w:t xml:space="preserve"> String </w:t>
-      </w:r>
-      <w:proofErr w:type="spellStart"/>
-      <w:r>
-        <w:rPr>
-          <w:bCs/>
-          <w:i/>
-          <w:iCs/>
-          <w:color w:val="000000"/>
-          <w:sz w:val="22"/>
-          <w:szCs w:val="22"/>
-          <w:u w:color="0B5ED7"/>
-        </w:rPr>
-        <w:t>getSector</w:t>
-      </w:r>
-      <w:proofErr w:type="spellEnd"/>
-      <w:r>
-        <w:rPr>
-          <w:bCs/>
-          <w:i/>
-          <w:iCs/>
-          <w:color w:val="000000"/>
-          <w:sz w:val="22"/>
-          <w:szCs w:val="22"/>
-          <w:u w:color="0B5ED7"/>
-        </w:rPr>
-        <w:t>();</w:t>
+          <w:lang w:val="de-DE"/>
+        </w:rPr>
+        <w:t xml:space="preserve"> app localized commercial app name.</w:t>
       </w:r>
     </w:p>
     <w:p>
@@ -18560,105 +19037,78 @@
           <w:tab w:val="left" w:pos="14656"/>
         </w:tabs>
         <w:rPr>
-          <w:rFonts w:ascii="Calibri" w:eastAsia="Calibri" w:hAnsi="Calibri" w:cs="Calibri"/>
-          <w:bCs/>
-          <w:color w:val="000000"/>
-          <w:sz w:val="28"/>
-          <w:szCs w:val="28"/>
+          <w:bCs/>
+          <w:i/>
+          <w:iCs/>
+          <w:color w:val="000000"/>
+          <w:sz w:val="22"/>
+          <w:szCs w:val="22"/>
           <w:u w:color="0B5ED7"/>
-          <w:lang w:val="de-DE"/>
-        </w:rPr>
-      </w:pPr>
-      <w:r>
-        <w:rPr>
-          <w:rFonts w:ascii="Courier New" w:hAnsi="Courier New" w:cs="Courier New"/>
-          <w:color w:val="000000"/>
-          <w:sz w:val="18"/>
-          <w:szCs w:val="18"/>
-          <w:lang w:bidi="hi-IN"/>
-        </w:rPr>
-        <w:lastRenderedPageBreak/>
-        <w:tab/>
-      </w:r>
-      <w:r>
-        <w:rPr>
-          <w:rFonts w:ascii="Calibri" w:hAnsi="Calibri" w:cs="Calibri"/>
-          <w:color w:val="000000"/>
-          <w:sz w:val="28"/>
-          <w:szCs w:val="28"/>
-          <w:lang w:bidi="hi-IN"/>
-        </w:rPr>
-        <w:t>Validates and</w:t>
-      </w:r>
-      <w:r>
-        <w:rPr>
-          <w:rFonts w:ascii="Courier New" w:hAnsi="Courier New" w:cs="Courier New"/>
-          <w:color w:val="000000"/>
-          <w:sz w:val="18"/>
-          <w:szCs w:val="18"/>
-          <w:lang w:bidi="hi-IN"/>
-        </w:rPr>
-        <w:t xml:space="preserve"> </w:t>
-      </w:r>
-      <w:r>
-        <w:rPr>
-          <w:rFonts w:ascii="Calibri" w:eastAsia="Calibri" w:hAnsi="Calibri" w:cs="Calibri"/>
-          <w:bCs/>
-          <w:color w:val="000000"/>
-          <w:sz w:val="28"/>
-          <w:szCs w:val="28"/>
+        </w:rPr>
+      </w:pPr>
+      <w:r>
+        <w:rPr>
+          <w:bCs/>
+          <w:i/>
+          <w:iCs/>
+          <w:color w:val="000000"/>
+          <w:sz w:val="22"/>
+          <w:szCs w:val="22"/>
           <w:u w:color="0B5ED7"/>
-          <w:lang w:val="de-DE"/>
-        </w:rPr>
-        <w:t>returns</w:t>
-      </w:r>
-      <w:r>
-        <w:rPr>
-          <w:rFonts w:ascii="Calibri" w:eastAsia="Calibri" w:hAnsi="Calibri" w:cs="Calibri"/>
-          <w:bCs/>
-          <w:color w:val="000000"/>
-          <w:sz w:val="28"/>
-          <w:szCs w:val="28"/>
+        </w:rPr>
+        <w:br/>
+      </w:r>
+      <w:proofErr w:type="gramStart"/>
+      <w:r>
+        <w:rPr>
+          <w:bCs/>
+          <w:i/>
+          <w:iCs/>
+          <w:color w:val="000000"/>
+          <w:sz w:val="22"/>
+          <w:szCs w:val="22"/>
           <w:u w:color="0B5ED7"/>
-          <w:lang w:val="de-DE"/>
-        </w:rPr>
-        <w:t xml:space="preserve"> sector</w:t>
-      </w:r>
-      <w:r>
-        <w:rPr>
-          <w:rFonts w:ascii="Calibri" w:eastAsia="Calibri" w:hAnsi="Calibri" w:cs="Calibri"/>
-          <w:bCs/>
-          <w:color w:val="000000"/>
-          <w:sz w:val="28"/>
-          <w:szCs w:val="28"/>
+        </w:rPr>
+        <w:t>public</w:t>
+      </w:r>
+      <w:proofErr w:type="gramEnd"/>
+      <w:r>
+        <w:rPr>
+          <w:bCs/>
+          <w:i/>
+          <w:iCs/>
+          <w:color w:val="000000"/>
+          <w:sz w:val="22"/>
+          <w:szCs w:val="22"/>
           <w:u w:color="0B5ED7"/>
-          <w:lang w:val="de-DE"/>
-        </w:rPr>
-        <w:t>.</w:t>
-      </w:r>
-      <w:r>
-        <w:rPr>
-          <w:rFonts w:ascii="Calibri" w:eastAsia="Calibri" w:hAnsi="Calibri" w:cs="Calibri"/>
-          <w:bCs/>
-          <w:color w:val="000000"/>
-          <w:sz w:val="28"/>
-          <w:szCs w:val="28"/>
+        </w:rPr>
+        <w:t xml:space="preserve"> String </w:t>
+      </w:r>
+      <w:proofErr w:type="spellStart"/>
+      <w:r>
+        <w:rPr>
+          <w:bCs/>
+          <w:i/>
+          <w:iCs/>
+          <w:color w:val="000000"/>
+          <w:sz w:val="22"/>
+          <w:szCs w:val="22"/>
           <w:u w:color="0B5ED7"/>
-          <w:lang w:val="de-DE"/>
-        </w:rPr>
-        <w:t xml:space="preserve"> </w:t>
-      </w:r>
-      <w:r>
-        <w:rPr>
-          <w:rFonts w:ascii="Calibri" w:eastAsia="Calibri" w:hAnsi="Calibri" w:cs="Calibri"/>
-          <w:bCs/>
-          <w:color w:val="000000"/>
-          <w:sz w:val="28"/>
-          <w:szCs w:val="28"/>
+        </w:rPr>
+        <w:t>getMicrositeId</w:t>
+      </w:r>
+      <w:proofErr w:type="spellEnd"/>
+      <w:r>
+        <w:rPr>
+          <w:bCs/>
+          <w:i/>
+          <w:iCs/>
+          <w:color w:val="000000"/>
+          <w:sz w:val="22"/>
+          <w:szCs w:val="22"/>
           <w:u w:color="0B5ED7"/>
-          <w:lang w:val="de-DE"/>
-        </w:rPr>
-        <w:t>Throws Exception if Sector is other than the mentioned states.</w:t>
+        </w:rPr>
+        <w:t>();</w:t>
       </w:r>
     </w:p>
     <w:p>
@@ -18683,26 +19133,105 @@
           <w:tab w:val="left" w:pos="14656"/>
         </w:tabs>
         <w:rPr>
-          <w:rFonts w:ascii="Courier New" w:hAnsi="Courier New" w:cs="Courier New"/>
-          <w:color w:val="000000"/>
-          <w:sz w:val="18"/>
-          <w:szCs w:val="18"/>
-          <w:lang w:bidi="hi-IN"/>
-        </w:rPr>
-      </w:pPr>
-    </w:p>
-    <w:p>
-      <w:pPr>
-        <w:rPr>
-          <w:rStyle w:val="NoneA"/>
-          <w:b/>
+          <w:rFonts w:ascii="Calibri" w:eastAsia="Calibri" w:hAnsi="Calibri" w:cs="Calibri"/>
           <w:bCs/>
           <w:color w:val="000000"/>
           <w:sz w:val="28"/>
           <w:szCs w:val="28"/>
-          <w:u w:color="000000"/>
-        </w:rPr>
-      </w:pPr>
+          <w:u w:color="0B5ED7"/>
+          <w:lang w:val="de-DE"/>
+        </w:rPr>
+      </w:pPr>
+      <w:r>
+        <w:rPr>
+          <w:rFonts w:ascii="Courier New" w:hAnsi="Courier New" w:cs="Courier New"/>
+          <w:color w:val="000000"/>
+          <w:sz w:val="18"/>
+          <w:szCs w:val="18"/>
+          <w:lang w:bidi="hi-IN"/>
+        </w:rPr>
+        <w:tab/>
+      </w:r>
+      <w:r>
+        <w:rPr>
+          <w:rFonts w:ascii="Calibri" w:hAnsi="Calibri" w:cs="Calibri"/>
+          <w:color w:val="000000"/>
+          <w:sz w:val="28"/>
+          <w:szCs w:val="28"/>
+          <w:lang w:bidi="hi-IN"/>
+        </w:rPr>
+        <w:t>Validates and</w:t>
+      </w:r>
+      <w:r>
+        <w:rPr>
+          <w:rFonts w:ascii="Courier New" w:hAnsi="Courier New" w:cs="Courier New"/>
+          <w:color w:val="000000"/>
+          <w:sz w:val="18"/>
+          <w:szCs w:val="18"/>
+          <w:lang w:bidi="hi-IN"/>
+        </w:rPr>
+        <w:t xml:space="preserve"> </w:t>
+      </w:r>
+      <w:r>
+        <w:rPr>
+          <w:rFonts w:ascii="Calibri" w:eastAsia="Calibri" w:hAnsi="Calibri" w:cs="Calibri"/>
+          <w:bCs/>
+          <w:color w:val="000000"/>
+          <w:sz w:val="28"/>
+          <w:szCs w:val="28"/>
+          <w:u w:color="0B5ED7"/>
+          <w:lang w:val="de-DE"/>
+        </w:rPr>
+        <w:t>returns</w:t>
+      </w:r>
+      <w:r>
+        <w:rPr>
+          <w:rFonts w:ascii="Calibri" w:eastAsia="Calibri" w:hAnsi="Calibri" w:cs="Calibri"/>
+          <w:bCs/>
+          <w:color w:val="000000"/>
+          <w:sz w:val="28"/>
+          <w:szCs w:val="28"/>
+          <w:u w:color="0B5ED7"/>
+          <w:lang w:val="de-DE"/>
+        </w:rPr>
+        <w:t xml:space="preserve"> micrositeID</w:t>
+      </w:r>
+      <w:r>
+        <w:rPr>
+          <w:rFonts w:ascii="Calibri" w:eastAsia="Calibri" w:hAnsi="Calibri" w:cs="Calibri"/>
+          <w:bCs/>
+          <w:color w:val="000000"/>
+          <w:sz w:val="28"/>
+          <w:szCs w:val="28"/>
+          <w:u w:color="0B5ED7"/>
+          <w:lang w:val="de-DE"/>
+        </w:rPr>
+        <w:t>.</w:t>
+      </w:r>
+      <w:r>
+        <w:rPr>
+          <w:rFonts w:ascii="Calibri" w:eastAsia="Calibri" w:hAnsi="Calibri" w:cs="Calibri"/>
+          <w:bCs/>
+          <w:color w:val="000000"/>
+          <w:sz w:val="28"/>
+          <w:szCs w:val="28"/>
+          <w:u w:color="0B5ED7"/>
+          <w:lang w:val="de-DE"/>
+        </w:rPr>
+        <w:t xml:space="preserve"> </w:t>
+      </w:r>
+      <w:r>
+        <w:rPr>
+          <w:rFonts w:ascii="Calibri" w:eastAsia="Calibri" w:hAnsi="Calibri" w:cs="Calibri"/>
+          <w:bCs/>
+          <w:color w:val="000000"/>
+          <w:sz w:val="28"/>
+          <w:szCs w:val="28"/>
+          <w:u w:color="0B5ED7"/>
+          <w:lang w:val="de-DE"/>
+        </w:rPr>
+        <w:t>Throws Exception if not in proper format</w:t>
+      </w:r>
     </w:p>
     <w:p>
       <w:pPr>
@@ -18726,26 +19255,76 @@
           <w:tab w:val="left" w:pos="14656"/>
         </w:tabs>
         <w:rPr>
-          <w:rFonts w:ascii="Calibri" w:eastAsia="Calibri" w:hAnsi="Calibri" w:cs="Calibri"/>
-          <w:bCs/>
-          <w:color w:val="000000"/>
-          <w:sz w:val="28"/>
-          <w:szCs w:val="28"/>
+          <w:bCs/>
+          <w:i/>
+          <w:iCs/>
+          <w:color w:val="000000"/>
+          <w:sz w:val="22"/>
+          <w:szCs w:val="22"/>
           <w:u w:color="0B5ED7"/>
-          <w:lang w:val="de-DE"/>
-        </w:rPr>
-      </w:pPr>
-      <w:r>
-        <w:rPr>
-          <w:rFonts w:ascii="Calibri" w:eastAsia="Calibri" w:hAnsi="Calibri" w:cs="Calibri"/>
-          <w:bCs/>
-          <w:color w:val="000000"/>
-          <w:sz w:val="28"/>
-          <w:szCs w:val="28"/>
+        </w:rPr>
+      </w:pPr>
+      <w:r>
+        <w:rPr>
+          <w:rFonts w:ascii="Courier New" w:hAnsi="Courier New" w:cs="Courier New"/>
+          <w:color w:val="000000"/>
+          <w:sz w:val="18"/>
+          <w:szCs w:val="18"/>
+          <w:lang w:bidi="hi-IN"/>
+        </w:rPr>
+        <w:br/>
+      </w:r>
+      <w:proofErr w:type="gramStart"/>
+      <w:r>
+        <w:rPr>
+          <w:bCs/>
+          <w:i/>
+          <w:iCs/>
+          <w:color w:val="000000"/>
+          <w:sz w:val="22"/>
+          <w:szCs w:val="22"/>
           <w:u w:color="0B5ED7"/>
-          <w:lang w:val="de-DE"/>
-        </w:rPr>
-        <w:t>Note :</w:t>
+        </w:rPr>
+        <w:t>public</w:t>
+      </w:r>
+      <w:proofErr w:type="gramEnd"/>
+      <w:r>
+        <w:rPr>
+          <w:bCs/>
+          <w:i/>
+          <w:iCs/>
+          <w:color w:val="000000"/>
+          <w:sz w:val="22"/>
+          <w:szCs w:val="22"/>
+          <w:u w:color="0B5ED7"/>
+        </w:rPr>
+        <w:t xml:space="preserve"> String </w:t>
+      </w:r>
+      <w:proofErr w:type="spellStart"/>
+      <w:r>
+        <w:rPr>
+          <w:bCs/>
+          <w:i/>
+          <w:iCs/>
+          <w:color w:val="000000"/>
+          <w:sz w:val="22"/>
+          <w:szCs w:val="22"/>
+          <w:u w:color="0B5ED7"/>
+        </w:rPr>
+        <w:t>getSector</w:t>
+      </w:r>
+      <w:proofErr w:type="spellEnd"/>
+      <w:r>
+        <w:rPr>
+          <w:bCs/>
+          <w:i/>
+          <w:iCs/>
+          <w:color w:val="000000"/>
+          <w:sz w:val="22"/>
+          <w:szCs w:val="22"/>
+          <w:u w:color="0B5ED7"/>
+        </w:rPr>
+        <w:t>();</w:t>
       </w:r>
     </w:p>
     <w:p>
@@ -18779,355 +19358,37 @@
           <w:lang w:val="de-DE"/>
         </w:rPr>
       </w:pPr>
-    </w:p>
-    <w:p>
-      <w:pPr>
-        <w:tabs>
-          <w:tab w:val="left" w:pos="4580"/>
-        </w:tabs>
+      <w:r>
+        <w:rPr>
+          <w:rFonts w:ascii="Courier New" w:hAnsi="Courier New" w:cs="Courier New"/>
+          <w:color w:val="000000"/>
+          <w:sz w:val="18"/>
+          <w:szCs w:val="18"/>
+          <w:lang w:bidi="hi-IN"/>
+        </w:rPr>
+        <w:tab/>
+      </w:r>
+      <w:r>
         <w:rPr>
           <w:rFonts w:ascii="Calibri" w:hAnsi="Calibri" w:cs="Calibri"/>
-          <w:color w:val="000000" w:themeColor="text1"/>
+          <w:color w:val="000000"/>
           <w:sz w:val="28"/>
           <w:szCs w:val="28"/>
-        </w:rPr>
-      </w:pPr>
-      <w:r>
-        <w:rPr>
-          <w:rFonts w:ascii="Calibri" w:hAnsi="Calibri" w:cs="Calibri"/>
-          <w:color w:val="000000" w:themeColor="text1"/>
-          <w:sz w:val="28"/>
-          <w:szCs w:val="28"/>
-        </w:rPr>
-        <w:t>Microsite ID should be</w:t>
-      </w:r>
-      <w:proofErr w:type="gramStart"/>
-      <w:r>
-        <w:rPr>
-          <w:rFonts w:ascii="Calibri" w:hAnsi="Calibri" w:cs="Calibri"/>
-          <w:color w:val="000000" w:themeColor="text1"/>
-          <w:sz w:val="28"/>
-          <w:szCs w:val="28"/>
-        </w:rPr>
-        <w:t>  [</w:t>
-      </w:r>
-      <w:proofErr w:type="gramEnd"/>
-      <w:r>
-        <w:rPr>
-          <w:rFonts w:ascii="Calibri" w:hAnsi="Calibri" w:cs="Calibri"/>
-          <w:color w:val="000000" w:themeColor="text1"/>
-          <w:sz w:val="28"/>
-          <w:szCs w:val="28"/>
-        </w:rPr>
-        <w:t xml:space="preserve">a-zA-Z0-9]+ </w:t>
-      </w:r>
-      <w:r>
-        <w:rPr>
-          <w:rFonts w:ascii="Calibri" w:hAnsi="Calibri" w:cs="Calibri"/>
-          <w:color w:val="000000" w:themeColor="text1"/>
-          <w:sz w:val="28"/>
-          <w:szCs w:val="28"/>
-        </w:rPr>
-        <w:tab/>
-      </w:r>
-    </w:p>
-    <w:p>
-      <w:pPr>
-        <w:rPr>
-          <w:rFonts w:ascii="Calibri" w:hAnsi="Calibri" w:cs="Calibri"/>
-          <w:color w:val="000000" w:themeColor="text1"/>
-          <w:sz w:val="28"/>
-          <w:szCs w:val="28"/>
-        </w:rPr>
-      </w:pPr>
-    </w:p>
-    <w:p>
-      <w:pPr>
-        <w:rPr>
-          <w:rFonts w:ascii="Calibri" w:hAnsi="Calibri" w:cs="Calibri"/>
-          <w:color w:val="000000" w:themeColor="text1"/>
-          <w:sz w:val="28"/>
-          <w:szCs w:val="28"/>
-        </w:rPr>
-      </w:pPr>
-      <w:r>
-        <w:rPr>
-          <w:rFonts w:ascii="Calibri" w:hAnsi="Calibri" w:cs="Calibri"/>
-          <w:color w:val="000000" w:themeColor="text1"/>
-          <w:sz w:val="28"/>
-          <w:szCs w:val="28"/>
-        </w:rPr>
-        <w:t>Sectors should be from B2C, B2B_HC, corporate, B2B_LI (Comparison should be case insensitive)</w:t>
-      </w:r>
-    </w:p>
-    <w:p>
-      <w:pPr>
-        <w:rPr>
-          <w:rFonts w:ascii="Calibri" w:hAnsi="Calibri" w:cs="Calibri"/>
-          <w:color w:val="000000" w:themeColor="text1"/>
-          <w:sz w:val="28"/>
-          <w:szCs w:val="28"/>
-        </w:rPr>
-      </w:pPr>
-    </w:p>
-    <w:p>
-      <w:pPr>
-        <w:rPr>
-          <w:rFonts w:ascii="Calibri" w:hAnsi="Calibri" w:cs="Calibri"/>
-          <w:color w:val="000000" w:themeColor="text1"/>
-          <w:sz w:val="28"/>
-          <w:szCs w:val="28"/>
-        </w:rPr>
-      </w:pPr>
-      <w:r>
-        <w:rPr>
-          <w:rFonts w:ascii="Calibri" w:hAnsi="Calibri" w:cs="Calibri"/>
-          <w:color w:val="000000" w:themeColor="text1"/>
-          <w:sz w:val="28"/>
-          <w:szCs w:val="28"/>
-        </w:rPr>
-        <w:t>App State should be from TEST, DEVELOPMENT, STAGING, ACCEPTANCE, PRODUCTION (Comparison should be case insensitive)</w:t>
-      </w:r>
-    </w:p>
-    <w:p>
-      <w:pPr>
-        <w:rPr>
-          <w:rFonts w:ascii="Calibri" w:hAnsi="Calibri" w:cs="Calibri"/>
-          <w:color w:val="000000" w:themeColor="text1"/>
-          <w:sz w:val="28"/>
-          <w:szCs w:val="28"/>
-        </w:rPr>
-      </w:pPr>
-    </w:p>
-    <w:p>
-      <w:pPr>
-        <w:rPr>
-          <w:rFonts w:ascii="Calibri" w:hAnsi="Calibri" w:cs="Calibri"/>
-          <w:color w:val="000000" w:themeColor="text1"/>
-          <w:sz w:val="28"/>
-          <w:szCs w:val="28"/>
-        </w:rPr>
-      </w:pPr>
-      <w:r>
-        <w:rPr>
-          <w:rFonts w:ascii="Calibri" w:hAnsi="Calibri" w:cs="Calibri"/>
-          <w:color w:val="000000" w:themeColor="text1"/>
-          <w:sz w:val="28"/>
-          <w:szCs w:val="28"/>
-        </w:rPr>
-        <w:t>Service Discovery Environment should be from TEST, DEVELOPMENT, STAGING, ACCEPTANCE, PRODUCTION (Comparison should be case insensitive)</w:t>
-      </w:r>
-    </w:p>
-    <w:p>
-      <w:pPr>
-        <w:rPr>
-          <w:rFonts w:ascii="Calibri" w:hAnsi="Calibri" w:cs="Calibri"/>
-          <w:color w:val="000000" w:themeColor="text1"/>
-          <w:sz w:val="28"/>
-          <w:szCs w:val="28"/>
-        </w:rPr>
-      </w:pPr>
-    </w:p>
-    <w:p>
-      <w:pPr>
-        <w:rPr>
-          <w:rFonts w:ascii="Calibri" w:hAnsi="Calibri" w:cs="Calibri"/>
-          <w:color w:val="000000" w:themeColor="text1"/>
-          <w:sz w:val="28"/>
-          <w:szCs w:val="28"/>
-        </w:rPr>
-      </w:pPr>
-      <w:r>
-        <w:rPr>
-          <w:rFonts w:ascii="Calibri" w:hAnsi="Calibri" w:cs="Calibri"/>
-          <w:color w:val="000000" w:themeColor="text1"/>
-          <w:sz w:val="28"/>
-          <w:szCs w:val="28"/>
-        </w:rPr>
-        <w:t>App version should be</w:t>
-      </w:r>
-      <w:proofErr w:type="gramStart"/>
-      <w:r>
-        <w:rPr>
-          <w:rFonts w:ascii="Calibri" w:hAnsi="Calibri" w:cs="Calibri"/>
-          <w:color w:val="000000" w:themeColor="text1"/>
-          <w:sz w:val="28"/>
-          <w:szCs w:val="28"/>
-        </w:rPr>
-        <w:t>  [</w:t>
-      </w:r>
-      <w:proofErr w:type="gramEnd"/>
-      <w:r>
-        <w:rPr>
-          <w:rFonts w:ascii="Calibri" w:hAnsi="Calibri" w:cs="Calibri"/>
-          <w:color w:val="000000" w:themeColor="text1"/>
-          <w:sz w:val="28"/>
-          <w:szCs w:val="28"/>
-        </w:rPr>
-        <w:t>0-9]+\.[0-9]+\.[0-9]+([_-].*)</w:t>
-      </w:r>
-    </w:p>
-    <w:p>
-      <w:pPr>
-        <w:rPr>
-          <w:rFonts w:ascii="Calibri" w:hAnsi="Calibri" w:cs="Calibri"/>
-          <w:color w:val="000000" w:themeColor="text1"/>
-          <w:sz w:val="28"/>
-          <w:szCs w:val="28"/>
-        </w:rPr>
-      </w:pPr>
-    </w:p>
-    <w:p>
-      <w:pPr>
-        <w:rPr>
-          <w:rFonts w:ascii="Calibri" w:hAnsi="Calibri" w:cs="Calibri"/>
-          <w:color w:val="000000" w:themeColor="text1"/>
-          <w:sz w:val="28"/>
-          <w:szCs w:val="28"/>
-        </w:rPr>
-      </w:pPr>
-      <w:proofErr w:type="spellStart"/>
-      <w:r>
-        <w:rPr>
-          <w:rFonts w:ascii="Calibri" w:hAnsi="Calibri" w:cs="Calibri"/>
-          <w:color w:val="000000" w:themeColor="text1"/>
-          <w:sz w:val="28"/>
-          <w:szCs w:val="28"/>
-        </w:rPr>
-        <w:t>IllegalArgumentException</w:t>
-      </w:r>
-      <w:proofErr w:type="spellEnd"/>
-      <w:r>
-        <w:rPr>
-          <w:rFonts w:ascii="Calibri" w:hAnsi="Calibri" w:cs="Calibri"/>
-          <w:color w:val="000000" w:themeColor="text1"/>
-          <w:sz w:val="28"/>
-          <w:szCs w:val="28"/>
-        </w:rPr>
-        <w:t xml:space="preserve"> will be thrown in case of not invalid values.</w:t>
-      </w:r>
-    </w:p>
-    <w:p>
-      <w:pPr>
-        <w:rPr>
-          <w:rStyle w:val="NoneA"/>
-          <w:b/>
-          <w:bCs/>
-          <w:color w:val="000000"/>
-          <w:sz w:val="28"/>
-          <w:szCs w:val="28"/>
-          <w:u w:color="000000"/>
-        </w:rPr>
-      </w:pPr>
-    </w:p>
-    <w:p>
-      <w:pPr>
-        <w:rPr>
-          <w:rStyle w:val="NoneA"/>
-          <w:b/>
-          <w:bCs/>
-          <w:color w:val="000000"/>
-          <w:sz w:val="28"/>
-          <w:szCs w:val="28"/>
-          <w:u w:color="000000"/>
-        </w:rPr>
-      </w:pPr>
-    </w:p>
-    <w:p>
-      <w:pPr>
-        <w:rPr>
-          <w:rStyle w:val="NoneA"/>
-          <w:b/>
-          <w:bCs/>
-          <w:color w:val="000000"/>
-          <w:sz w:val="28"/>
-          <w:szCs w:val="28"/>
-          <w:u w:color="000000"/>
-        </w:rPr>
-      </w:pPr>
-    </w:p>
-    <w:p>
-      <w:pPr>
-        <w:rPr>
-          <w:rStyle w:val="NoneA"/>
-          <w:b/>
-          <w:bCs/>
-          <w:color w:val="000000"/>
-          <w:sz w:val="28"/>
-          <w:szCs w:val="28"/>
-          <w:u w:color="000000"/>
-        </w:rPr>
-      </w:pPr>
-    </w:p>
-    <w:p>
-      <w:pPr>
-        <w:rPr>
-          <w:rStyle w:val="NoneA"/>
-          <w:b/>
-          <w:bCs/>
-          <w:color w:val="000000"/>
-          <w:sz w:val="28"/>
-          <w:szCs w:val="28"/>
-          <w:u w:color="000000"/>
-        </w:rPr>
-      </w:pPr>
-    </w:p>
-    <w:p>
-      <w:pPr>
-        <w:pStyle w:val="BodyText"/>
-        <w:rPr>
-          <w:b/>
-          <w:bCs/>
-          <w:lang w:val="en-GB"/>
-        </w:rPr>
-      </w:pPr>
-    </w:p>
-    <w:p>
-      <w:pPr>
-        <w:pStyle w:val="BodyText"/>
-        <w:rPr>
-          <w:rStyle w:val="NoneA"/>
-          <w:b/>
-          <w:bCs/>
-          <w:color w:val="000000"/>
-          <w:sz w:val="28"/>
-          <w:szCs w:val="28"/>
-          <w:u w:color="000000"/>
-        </w:rPr>
-      </w:pPr>
-      <w:r>
-        <w:rPr>
-          <w:rStyle w:val="NoneA"/>
-          <w:b/>
-          <w:bCs/>
-          <w:color w:val="000000"/>
-          <w:sz w:val="28"/>
-          <w:szCs w:val="28"/>
-          <w:u w:color="000000"/>
-        </w:rPr>
-        <w:t>Service Discovery</w:t>
-      </w:r>
-      <w:r>
-        <w:rPr>
-          <w:rStyle w:val="NoneA"/>
-          <w:b/>
-          <w:bCs/>
-          <w:color w:val="000000"/>
-          <w:sz w:val="28"/>
-          <w:szCs w:val="28"/>
-          <w:u w:color="000000"/>
-        </w:rPr>
-        <w:t>:</w:t>
-      </w:r>
-    </w:p>
-    <w:p>
-      <w:pPr>
-        <w:pStyle w:val="HTMLPreformatted"/>
-        <w:numPr>
-          <w:ilvl w:val="0"/>
-          <w:numId w:val="5"/>
-        </w:numPr>
-        <w:shd w:val="clear" w:color="auto" w:fill="FFFFFF"/>
+          <w:lang w:bidi="hi-IN"/>
+        </w:rPr>
+        <w:t>Validates and</w:t>
+      </w:r>
+      <w:r>
+        <w:rPr>
+          <w:rFonts w:ascii="Courier New" w:hAnsi="Courier New" w:cs="Courier New"/>
+          <w:color w:val="000000"/>
+          <w:sz w:val="18"/>
+          <w:szCs w:val="18"/>
+          <w:lang w:bidi="hi-IN"/>
+        </w:rPr>
+        <w:t xml:space="preserve"> </w:t>
+      </w:r>
+      <w:r>
         <w:rPr>
           <w:rFonts w:ascii="Calibri" w:eastAsia="Calibri" w:hAnsi="Calibri" w:cs="Calibri"/>
           <w:bCs/>
@@ -19135,10 +19396,10 @@
           <w:sz w:val="28"/>
           <w:szCs w:val="28"/>
           <w:u w:color="0B5ED7"/>
-          <w:bdr w:val="nil"/>
           <w:lang w:val="de-DE"/>
         </w:rPr>
-      </w:pPr>
+        <w:t>returns</w:t>
+      </w:r>
       <w:r>
         <w:rPr>
           <w:rFonts w:ascii="Calibri" w:eastAsia="Calibri" w:hAnsi="Calibri" w:cs="Calibri"/>
@@ -19147,10 +19408,9 @@
           <w:sz w:val="28"/>
           <w:szCs w:val="28"/>
           <w:u w:color="0B5ED7"/>
-          <w:bdr w:val="nil"/>
           <w:lang w:val="de-DE"/>
         </w:rPr>
-        <w:t xml:space="preserve">void </w:t>
+        <w:t xml:space="preserve"> sector</w:t>
       </w:r>
       <w:r>
         <w:rPr>
@@ -19160,10 +19420,9 @@
           <w:sz w:val="28"/>
           <w:szCs w:val="28"/>
           <w:u w:color="0B5ED7"/>
-          <w:bdr w:val="nil"/>
           <w:lang w:val="de-DE"/>
         </w:rPr>
-        <w:t>getHomeCountry</w:t>
+        <w:t>.</w:t>
       </w:r>
       <w:r>
         <w:rPr>
@@ -19173,16 +19432,11 @@
           <w:sz w:val="28"/>
           <w:szCs w:val="28"/>
           <w:u w:color="0B5ED7"/>
-          <w:bdr w:val="nil"/>
           <w:lang w:val="de-DE"/>
         </w:rPr>
-        <w:t>(OnGetHomeCountryListener listener)</w:t>
-      </w:r>
-    </w:p>
-    <w:p>
-      <w:pPr>
-        <w:pStyle w:val="HTMLPreformatted"/>
-        <w:shd w:val="clear" w:color="auto" w:fill="FFFFFF"/>
+        <w:t xml:space="preserve"> </w:t>
+      </w:r>
+      <w:r>
         <w:rPr>
           <w:rFonts w:ascii="Calibri" w:eastAsia="Calibri" w:hAnsi="Calibri" w:cs="Calibri"/>
           <w:bCs/>
@@ -19190,39 +19444,9 @@
           <w:sz w:val="28"/>
           <w:szCs w:val="28"/>
           <w:u w:color="0B5ED7"/>
-          <w:bdr w:val="nil"/>
           <w:lang w:val="de-DE"/>
         </w:rPr>
-      </w:pPr>
-    </w:p>
-    <w:p>
-      <w:pPr>
-        <w:pStyle w:val="HTMLPreformatted"/>
-        <w:shd w:val="clear" w:color="auto" w:fill="FFFFFF"/>
-        <w:ind w:left="720"/>
-        <w:rPr>
-          <w:rFonts w:ascii="Calibri" w:eastAsia="Calibri" w:hAnsi="Calibri" w:cs="Calibri"/>
-          <w:bCs/>
-          <w:color w:val="000000"/>
-          <w:sz w:val="28"/>
-          <w:szCs w:val="28"/>
-          <w:u w:color="0B5ED7"/>
-          <w:bdr w:val="nil"/>
-          <w:lang w:val="de-DE"/>
-        </w:rPr>
-      </w:pPr>
-      <w:r>
-        <w:rPr>
-          <w:rFonts w:ascii="Calibri" w:eastAsia="Calibri" w:hAnsi="Calibri" w:cs="Calibri"/>
-          <w:bCs/>
-          <w:color w:val="000000"/>
-          <w:sz w:val="28"/>
-          <w:szCs w:val="28"/>
-          <w:u w:color="0B5ED7"/>
-          <w:bdr w:val="nil"/>
-          <w:lang w:val="de-DE"/>
-        </w:rPr>
-        <w:t>GetHomeCountry will get the country either from SIM or GEOIP. The country is saved in preferences. The listener, OnGetHomeCountryListener  will get the results back.</w:t>
+        <w:t>Throws Exception if Sector is other than the mentioned states.</w:t>
       </w:r>
     </w:p>
     <w:p>
@@ -19247,6 +19471,49 @@
           <w:tab w:val="left" w:pos="14656"/>
         </w:tabs>
         <w:rPr>
+          <w:rFonts w:ascii="Courier New" w:hAnsi="Courier New" w:cs="Courier New"/>
+          <w:color w:val="000000"/>
+          <w:sz w:val="18"/>
+          <w:szCs w:val="18"/>
+          <w:lang w:bidi="hi-IN"/>
+        </w:rPr>
+      </w:pPr>
+    </w:p>
+    <w:p>
+      <w:pPr>
+        <w:rPr>
+          <w:rStyle w:val="NoneA"/>
+          <w:b/>
+          <w:bCs/>
+          <w:color w:val="000000"/>
+          <w:sz w:val="28"/>
+          <w:szCs w:val="28"/>
+          <w:u w:color="000000"/>
+        </w:rPr>
+      </w:pPr>
+    </w:p>
+    <w:p>
+      <w:pPr>
+        <w:shd w:val="clear" w:color="auto" w:fill="FFFFFF"/>
+        <w:tabs>
+          <w:tab w:val="left" w:pos="916"/>
+          <w:tab w:val="left" w:pos="1832"/>
+          <w:tab w:val="left" w:pos="2748"/>
+          <w:tab w:val="left" w:pos="3664"/>
+          <w:tab w:val="left" w:pos="4580"/>
+          <w:tab w:val="left" w:pos="5496"/>
+          <w:tab w:val="left" w:pos="6412"/>
+          <w:tab w:val="left" w:pos="7328"/>
+          <w:tab w:val="left" w:pos="8244"/>
+          <w:tab w:val="left" w:pos="9160"/>
+          <w:tab w:val="left" w:pos="10076"/>
+          <w:tab w:val="left" w:pos="10992"/>
+          <w:tab w:val="left" w:pos="11908"/>
+          <w:tab w:val="left" w:pos="12824"/>
+          <w:tab w:val="left" w:pos="13740"/>
+          <w:tab w:val="left" w:pos="14656"/>
+        </w:tabs>
+        <w:rPr>
           <w:rFonts w:ascii="Calibri" w:eastAsia="Calibri" w:hAnsi="Calibri" w:cs="Calibri"/>
           <w:bCs/>
           <w:color w:val="000000"/>
@@ -19256,6 +19523,391 @@
           <w:lang w:val="de-DE"/>
         </w:rPr>
       </w:pPr>
+      <w:r>
+        <w:rPr>
+          <w:rFonts w:ascii="Calibri" w:eastAsia="Calibri" w:hAnsi="Calibri" w:cs="Calibri"/>
+          <w:bCs/>
+          <w:color w:val="000000"/>
+          <w:sz w:val="28"/>
+          <w:szCs w:val="28"/>
+          <w:u w:color="0B5ED7"/>
+          <w:lang w:val="de-DE"/>
+        </w:rPr>
+        <w:t>Note :</w:t>
+      </w:r>
+    </w:p>
+    <w:p>
+      <w:pPr>
+        <w:shd w:val="clear" w:color="auto" w:fill="FFFFFF"/>
+        <w:tabs>
+          <w:tab w:val="left" w:pos="916"/>
+          <w:tab w:val="left" w:pos="1832"/>
+          <w:tab w:val="left" w:pos="2748"/>
+          <w:tab w:val="left" w:pos="3664"/>
+          <w:tab w:val="left" w:pos="4580"/>
+          <w:tab w:val="left" w:pos="5496"/>
+          <w:tab w:val="left" w:pos="6412"/>
+          <w:tab w:val="left" w:pos="7328"/>
+          <w:tab w:val="left" w:pos="8244"/>
+          <w:tab w:val="left" w:pos="9160"/>
+          <w:tab w:val="left" w:pos="10076"/>
+          <w:tab w:val="left" w:pos="10992"/>
+          <w:tab w:val="left" w:pos="11908"/>
+          <w:tab w:val="left" w:pos="12824"/>
+          <w:tab w:val="left" w:pos="13740"/>
+          <w:tab w:val="left" w:pos="14656"/>
+        </w:tabs>
+        <w:rPr>
+          <w:rFonts w:ascii="Calibri" w:eastAsia="Calibri" w:hAnsi="Calibri" w:cs="Calibri"/>
+          <w:bCs/>
+          <w:color w:val="000000"/>
+          <w:sz w:val="28"/>
+          <w:szCs w:val="28"/>
+          <w:u w:color="0B5ED7"/>
+          <w:lang w:val="de-DE"/>
+        </w:rPr>
+      </w:pPr>
+    </w:p>
+    <w:p>
+      <w:pPr>
+        <w:tabs>
+          <w:tab w:val="left" w:pos="4580"/>
+        </w:tabs>
+        <w:rPr>
+          <w:rFonts w:ascii="Calibri" w:hAnsi="Calibri" w:cs="Calibri"/>
+          <w:color w:val="000000" w:themeColor="text1"/>
+          <w:sz w:val="28"/>
+          <w:szCs w:val="28"/>
+        </w:rPr>
+      </w:pPr>
+      <w:r>
+        <w:rPr>
+          <w:rFonts w:ascii="Calibri" w:hAnsi="Calibri" w:cs="Calibri"/>
+          <w:color w:val="000000" w:themeColor="text1"/>
+          <w:sz w:val="28"/>
+          <w:szCs w:val="28"/>
+        </w:rPr>
+        <w:t>Microsite ID should be</w:t>
+      </w:r>
+      <w:proofErr w:type="gramStart"/>
+      <w:r>
+        <w:rPr>
+          <w:rFonts w:ascii="Calibri" w:hAnsi="Calibri" w:cs="Calibri"/>
+          <w:color w:val="000000" w:themeColor="text1"/>
+          <w:sz w:val="28"/>
+          <w:szCs w:val="28"/>
+        </w:rPr>
+        <w:t>  [</w:t>
+      </w:r>
+      <w:proofErr w:type="gramEnd"/>
+      <w:r>
+        <w:rPr>
+          <w:rFonts w:ascii="Calibri" w:hAnsi="Calibri" w:cs="Calibri"/>
+          <w:color w:val="000000" w:themeColor="text1"/>
+          <w:sz w:val="28"/>
+          <w:szCs w:val="28"/>
+        </w:rPr>
+        <w:t xml:space="preserve">a-zA-Z0-9]+ </w:t>
+      </w:r>
+      <w:r>
+        <w:rPr>
+          <w:rFonts w:ascii="Calibri" w:hAnsi="Calibri" w:cs="Calibri"/>
+          <w:color w:val="000000" w:themeColor="text1"/>
+          <w:sz w:val="28"/>
+          <w:szCs w:val="28"/>
+        </w:rPr>
+        <w:tab/>
+      </w:r>
+    </w:p>
+    <w:p>
+      <w:pPr>
+        <w:rPr>
+          <w:rFonts w:ascii="Calibri" w:hAnsi="Calibri" w:cs="Calibri"/>
+          <w:color w:val="000000" w:themeColor="text1"/>
+          <w:sz w:val="28"/>
+          <w:szCs w:val="28"/>
+        </w:rPr>
+      </w:pPr>
+    </w:p>
+    <w:p>
+      <w:pPr>
+        <w:rPr>
+          <w:rFonts w:ascii="Calibri" w:hAnsi="Calibri" w:cs="Calibri"/>
+          <w:color w:val="000000" w:themeColor="text1"/>
+          <w:sz w:val="28"/>
+          <w:szCs w:val="28"/>
+        </w:rPr>
+      </w:pPr>
+      <w:r>
+        <w:rPr>
+          <w:rFonts w:ascii="Calibri" w:hAnsi="Calibri" w:cs="Calibri"/>
+          <w:color w:val="000000" w:themeColor="text1"/>
+          <w:sz w:val="28"/>
+          <w:szCs w:val="28"/>
+        </w:rPr>
+        <w:t>Sectors should be from B2C, B2B_HC, corporate, B2B_LI (Comparison should be case insensitive)</w:t>
+      </w:r>
+    </w:p>
+    <w:p>
+      <w:pPr>
+        <w:rPr>
+          <w:rFonts w:ascii="Calibri" w:hAnsi="Calibri" w:cs="Calibri"/>
+          <w:color w:val="000000" w:themeColor="text1"/>
+          <w:sz w:val="28"/>
+          <w:szCs w:val="28"/>
+        </w:rPr>
+      </w:pPr>
+    </w:p>
+    <w:p>
+      <w:pPr>
+        <w:rPr>
+          <w:rFonts w:ascii="Calibri" w:hAnsi="Calibri" w:cs="Calibri"/>
+          <w:color w:val="000000" w:themeColor="text1"/>
+          <w:sz w:val="28"/>
+          <w:szCs w:val="28"/>
+        </w:rPr>
+      </w:pPr>
+      <w:r>
+        <w:rPr>
+          <w:rFonts w:ascii="Calibri" w:hAnsi="Calibri" w:cs="Calibri"/>
+          <w:color w:val="000000" w:themeColor="text1"/>
+          <w:sz w:val="28"/>
+          <w:szCs w:val="28"/>
+        </w:rPr>
+        <w:t>App State should be from TEST, DEVELOPMENT, STAGING, ACCEPTANCE, PRODUCTION (Comparison should be case insensitive)</w:t>
+      </w:r>
+    </w:p>
+    <w:p>
+      <w:pPr>
+        <w:rPr>
+          <w:rFonts w:ascii="Calibri" w:hAnsi="Calibri" w:cs="Calibri"/>
+          <w:color w:val="000000" w:themeColor="text1"/>
+          <w:sz w:val="28"/>
+          <w:szCs w:val="28"/>
+        </w:rPr>
+      </w:pPr>
+    </w:p>
+    <w:p>
+      <w:pPr>
+        <w:rPr>
+          <w:rFonts w:ascii="Calibri" w:hAnsi="Calibri" w:cs="Calibri"/>
+          <w:color w:val="000000" w:themeColor="text1"/>
+          <w:sz w:val="28"/>
+          <w:szCs w:val="28"/>
+        </w:rPr>
+      </w:pPr>
+      <w:r>
+        <w:rPr>
+          <w:rFonts w:ascii="Calibri" w:hAnsi="Calibri" w:cs="Calibri"/>
+          <w:color w:val="000000" w:themeColor="text1"/>
+          <w:sz w:val="28"/>
+          <w:szCs w:val="28"/>
+        </w:rPr>
+        <w:lastRenderedPageBreak/>
+        <w:t>Service Discovery Environment should be from TEST, DEVELOPMENT, STAGING, ACCEPTANCE, PRODUCTION (Comparison should be case insensitive)</w:t>
+      </w:r>
+    </w:p>
+    <w:p>
+      <w:pPr>
+        <w:rPr>
+          <w:rFonts w:ascii="Calibri" w:hAnsi="Calibri" w:cs="Calibri"/>
+          <w:color w:val="000000" w:themeColor="text1"/>
+          <w:sz w:val="28"/>
+          <w:szCs w:val="28"/>
+        </w:rPr>
+      </w:pPr>
+    </w:p>
+    <w:p>
+      <w:pPr>
+        <w:rPr>
+          <w:rFonts w:ascii="Calibri" w:hAnsi="Calibri" w:cs="Calibri"/>
+          <w:color w:val="000000" w:themeColor="text1"/>
+          <w:sz w:val="28"/>
+          <w:szCs w:val="28"/>
+        </w:rPr>
+      </w:pPr>
+      <w:r>
+        <w:rPr>
+          <w:rFonts w:ascii="Calibri" w:hAnsi="Calibri" w:cs="Calibri"/>
+          <w:color w:val="000000" w:themeColor="text1"/>
+          <w:sz w:val="28"/>
+          <w:szCs w:val="28"/>
+        </w:rPr>
+        <w:t>App version should be</w:t>
+      </w:r>
+      <w:proofErr w:type="gramStart"/>
+      <w:r>
+        <w:rPr>
+          <w:rFonts w:ascii="Calibri" w:hAnsi="Calibri" w:cs="Calibri"/>
+          <w:color w:val="000000" w:themeColor="text1"/>
+          <w:sz w:val="28"/>
+          <w:szCs w:val="28"/>
+        </w:rPr>
+        <w:t>  [</w:t>
+      </w:r>
+      <w:proofErr w:type="gramEnd"/>
+      <w:r>
+        <w:rPr>
+          <w:rFonts w:ascii="Calibri" w:hAnsi="Calibri" w:cs="Calibri"/>
+          <w:color w:val="000000" w:themeColor="text1"/>
+          <w:sz w:val="28"/>
+          <w:szCs w:val="28"/>
+        </w:rPr>
+        <w:t>0-9]+\.[0-9]+\.[0-9]+([_-].*)</w:t>
+      </w:r>
+    </w:p>
+    <w:p>
+      <w:pPr>
+        <w:rPr>
+          <w:rFonts w:ascii="Calibri" w:hAnsi="Calibri" w:cs="Calibri"/>
+          <w:color w:val="000000" w:themeColor="text1"/>
+          <w:sz w:val="28"/>
+          <w:szCs w:val="28"/>
+        </w:rPr>
+      </w:pPr>
+    </w:p>
+    <w:p>
+      <w:pPr>
+        <w:rPr>
+          <w:rFonts w:ascii="Calibri" w:hAnsi="Calibri" w:cs="Calibri"/>
+          <w:color w:val="000000" w:themeColor="text1"/>
+          <w:sz w:val="28"/>
+          <w:szCs w:val="28"/>
+        </w:rPr>
+      </w:pPr>
+      <w:proofErr w:type="spellStart"/>
+      <w:r>
+        <w:rPr>
+          <w:rFonts w:ascii="Calibri" w:hAnsi="Calibri" w:cs="Calibri"/>
+          <w:color w:val="000000" w:themeColor="text1"/>
+          <w:sz w:val="28"/>
+          <w:szCs w:val="28"/>
+        </w:rPr>
+        <w:t>IllegalArgumentException</w:t>
+      </w:r>
+      <w:proofErr w:type="spellEnd"/>
+      <w:r>
+        <w:rPr>
+          <w:rFonts w:ascii="Calibri" w:hAnsi="Calibri" w:cs="Calibri"/>
+          <w:color w:val="000000" w:themeColor="text1"/>
+          <w:sz w:val="28"/>
+          <w:szCs w:val="28"/>
+        </w:rPr>
+        <w:t xml:space="preserve"> will be thrown in case of not invalid values.</w:t>
+      </w:r>
+    </w:p>
+    <w:p>
+      <w:pPr>
+        <w:rPr>
+          <w:rStyle w:val="NoneA"/>
+          <w:b/>
+          <w:bCs/>
+          <w:color w:val="000000"/>
+          <w:sz w:val="28"/>
+          <w:szCs w:val="28"/>
+          <w:u w:color="000000"/>
+        </w:rPr>
+      </w:pPr>
+    </w:p>
+    <w:p>
+      <w:pPr>
+        <w:rPr>
+          <w:rStyle w:val="NoneA"/>
+          <w:b/>
+          <w:bCs/>
+          <w:color w:val="000000"/>
+          <w:sz w:val="28"/>
+          <w:szCs w:val="28"/>
+          <w:u w:color="000000"/>
+        </w:rPr>
+      </w:pPr>
+    </w:p>
+    <w:p>
+      <w:pPr>
+        <w:rPr>
+          <w:rStyle w:val="NoneA"/>
+          <w:b/>
+          <w:bCs/>
+          <w:color w:val="000000"/>
+          <w:sz w:val="28"/>
+          <w:szCs w:val="28"/>
+          <w:u w:color="000000"/>
+        </w:rPr>
+      </w:pPr>
+    </w:p>
+    <w:p>
+      <w:pPr>
+        <w:rPr>
+          <w:rStyle w:val="NoneA"/>
+          <w:b/>
+          <w:bCs/>
+          <w:color w:val="000000"/>
+          <w:sz w:val="28"/>
+          <w:szCs w:val="28"/>
+          <w:u w:color="000000"/>
+        </w:rPr>
+      </w:pPr>
+    </w:p>
+    <w:p>
+      <w:pPr>
+        <w:rPr>
+          <w:rStyle w:val="NoneA"/>
+          <w:b/>
+          <w:bCs/>
+          <w:color w:val="000000"/>
+          <w:sz w:val="28"/>
+          <w:szCs w:val="28"/>
+          <w:u w:color="000000"/>
+        </w:rPr>
+      </w:pPr>
+    </w:p>
+    <w:p>
+      <w:pPr>
+        <w:pStyle w:val="BodyText"/>
+        <w:rPr>
+          <w:b/>
+          <w:bCs/>
+          <w:lang w:val="en-GB"/>
+        </w:rPr>
+      </w:pPr>
+    </w:p>
+    <w:p>
+      <w:pPr>
+        <w:pStyle w:val="BodyText"/>
+        <w:rPr>
+          <w:rStyle w:val="NoneA"/>
+          <w:b/>
+          <w:bCs/>
+          <w:color w:val="000000"/>
+          <w:sz w:val="28"/>
+          <w:szCs w:val="28"/>
+          <w:u w:color="000000"/>
+        </w:rPr>
+      </w:pPr>
+      <w:r>
+        <w:rPr>
+          <w:rStyle w:val="NoneA"/>
+          <w:b/>
+          <w:bCs/>
+          <w:color w:val="000000"/>
+          <w:sz w:val="28"/>
+          <w:szCs w:val="28"/>
+          <w:u w:color="000000"/>
+        </w:rPr>
+        <w:t>Service Discovery</w:t>
+      </w:r>
+      <w:r>
+        <w:rPr>
+          <w:rStyle w:val="NoneA"/>
+          <w:b/>
+          <w:bCs/>
+          <w:color w:val="000000"/>
+          <w:sz w:val="28"/>
+          <w:szCs w:val="28"/>
+          <w:u w:color="000000"/>
+        </w:rPr>
+        <w:t>:</w:t>
+      </w:r>
     </w:p>
     <w:p>
       <w:pPr>
@@ -19287,13 +19939,9 @@
           <w:bdr w:val="nil"/>
           <w:lang w:val="de-DE"/>
         </w:rPr>
-        <w:t>void getServiceUrlWithLanguagePreference(String serviceId, OnGetServiceUrlListener listener)</w:t>
-      </w:r>
-    </w:p>
-    <w:p>
-      <w:pPr>
-        <w:pStyle w:val="HTMLPreformatted"/>
-        <w:shd w:val="clear" w:color="auto" w:fill="FFFFFF"/>
+        <w:t xml:space="preserve">void </w:t>
+      </w:r>
+      <w:r>
         <w:rPr>
           <w:rFonts w:ascii="Calibri" w:eastAsia="Calibri" w:hAnsi="Calibri" w:cs="Calibri"/>
           <w:bCs/>
@@ -19304,13 +19952,9 @@
           <w:bdr w:val="nil"/>
           <w:lang w:val="de-DE"/>
         </w:rPr>
-      </w:pPr>
-    </w:p>
-    <w:p>
-      <w:pPr>
-        <w:pStyle w:val="HTMLPreformatted"/>
-        <w:shd w:val="clear" w:color="auto" w:fill="FFFFFF"/>
-        <w:ind w:left="720"/>
+        <w:t>getHomeCountry</w:t>
+      </w:r>
+      <w:r>
         <w:rPr>
           <w:rFonts w:ascii="Calibri" w:eastAsia="Calibri" w:hAnsi="Calibri" w:cs="Calibri"/>
           <w:bCs/>
@@ -19321,8 +19965,13 @@
           <w:bdr w:val="nil"/>
           <w:lang w:val="de-DE"/>
         </w:rPr>
-      </w:pPr>
-      <w:r>
+        <w:t>(OnGetHomeCountryListener listener)</w:t>
+      </w:r>
+    </w:p>
+    <w:p>
+      <w:pPr>
+        <w:pStyle w:val="HTMLPreformatted"/>
+        <w:shd w:val="clear" w:color="auto" w:fill="FFFFFF"/>
         <w:rPr>
           <w:rFonts w:ascii="Calibri" w:eastAsia="Calibri" w:hAnsi="Calibri" w:cs="Calibri"/>
           <w:bCs/>
@@ -19333,13 +19982,13 @@
           <w:bdr w:val="nil"/>
           <w:lang w:val="de-DE"/>
         </w:rPr>
-        <w:t>getServiceUrlWithLanguagePreference will get the URL’s from the response filtering with given ServiceID. The listener, OnGetServiceUrlListener will get the results back.</w:t>
-      </w:r>
+      </w:pPr>
     </w:p>
     <w:p>
       <w:pPr>
         <w:pStyle w:val="HTMLPreformatted"/>
         <w:shd w:val="clear" w:color="auto" w:fill="FFFFFF"/>
+        <w:ind w:left="720"/>
         <w:rPr>
           <w:rFonts w:ascii="Calibri" w:eastAsia="Calibri" w:hAnsi="Calibri" w:cs="Calibri"/>
           <w:bCs/>
@@ -19351,22 +20000,45 @@
           <w:lang w:val="de-DE"/>
         </w:rPr>
       </w:pPr>
-    </w:p>
-    <w:p>
-      <w:pPr>
+      <w:r>
         <w:rPr>
           <w:rFonts w:ascii="Calibri" w:eastAsia="Calibri" w:hAnsi="Calibri" w:cs="Calibri"/>
+          <w:bCs/>
+          <w:color w:val="000000"/>
           <w:sz w:val="28"/>
           <w:szCs w:val="28"/>
           <w:u w:color="0B5ED7"/>
+          <w:bdr w:val="nil"/>
           <w:lang w:val="de-DE"/>
         </w:rPr>
-      </w:pPr>
-    </w:p>
-    <w:p>
-      <w:pPr>
+        <w:t>GetHomeCountry will get the country either from SIM or GEOIP. The country is saved in preferences. The listener, OnGetHomeCountryListener  will get the results back.</w:t>
+      </w:r>
+    </w:p>
+    <w:p>
+      <w:pPr>
+        <w:shd w:val="clear" w:color="auto" w:fill="FFFFFF"/>
+        <w:tabs>
+          <w:tab w:val="left" w:pos="916"/>
+          <w:tab w:val="left" w:pos="1832"/>
+          <w:tab w:val="left" w:pos="2748"/>
+          <w:tab w:val="left" w:pos="3664"/>
+          <w:tab w:val="left" w:pos="4580"/>
+          <w:tab w:val="left" w:pos="5496"/>
+          <w:tab w:val="left" w:pos="6412"/>
+          <w:tab w:val="left" w:pos="7328"/>
+          <w:tab w:val="left" w:pos="8244"/>
+          <w:tab w:val="left" w:pos="9160"/>
+          <w:tab w:val="left" w:pos="10076"/>
+          <w:tab w:val="left" w:pos="10992"/>
+          <w:tab w:val="left" w:pos="11908"/>
+          <w:tab w:val="left" w:pos="12824"/>
+          <w:tab w:val="left" w:pos="13740"/>
+          <w:tab w:val="left" w:pos="14656"/>
+        </w:tabs>
         <w:rPr>
           <w:rFonts w:ascii="Calibri" w:eastAsia="Calibri" w:hAnsi="Calibri" w:cs="Calibri"/>
+          <w:bCs/>
+          <w:color w:val="000000"/>
           <w:sz w:val="28"/>
           <w:szCs w:val="28"/>
           <w:u w:color="0B5ED7"/>
@@ -19404,8 +20076,7 @@
           <w:bdr w:val="nil"/>
           <w:lang w:val="de-DE"/>
         </w:rPr>
-        <w:lastRenderedPageBreak/>
-        <w:t>void getServiceUrlWithCountryPreference(String serviceId, OnGetServiceUrlListener listener)</w:t>
+        <w:t>void getServiceUrlWithLanguagePreference(String serviceId, OnGetServiceUrlListener listener)</w:t>
       </w:r>
     </w:p>
     <w:p>
@@ -19440,12 +20111,7 @@
           <w:lang w:val="de-DE"/>
         </w:rPr>
       </w:pPr>
-    </w:p>
-    <w:p>
-      <w:pPr>
-        <w:pStyle w:val="HTMLPreformatted"/>
-        <w:shd w:val="clear" w:color="auto" w:fill="FFFFFF"/>
-        <w:ind w:left="720"/>
+      <w:r>
         <w:rPr>
           <w:rFonts w:ascii="Calibri" w:eastAsia="Calibri" w:hAnsi="Calibri" w:cs="Calibri"/>
           <w:bCs/>
@@ -19456,8 +20122,13 @@
           <w:bdr w:val="nil"/>
           <w:lang w:val="de-DE"/>
         </w:rPr>
-      </w:pPr>
-      <w:r>
+        <w:t>getServiceUrlWithLanguagePreference will get the URL’s from the response filtering with given ServiceID. The listener, OnGetServiceUrlListener will get the results back.</w:t>
+      </w:r>
+    </w:p>
+    <w:p>
+      <w:pPr>
+        <w:pStyle w:val="HTMLPreformatted"/>
+        <w:shd w:val="clear" w:color="auto" w:fill="FFFFFF"/>
         <w:rPr>
           <w:rFonts w:ascii="Calibri" w:eastAsia="Calibri" w:hAnsi="Calibri" w:cs="Calibri"/>
           <w:bCs/>
@@ -19468,21 +20139,15 @@
           <w:bdr w:val="nil"/>
           <w:lang w:val="de-DE"/>
         </w:rPr>
-        <w:t>getServiceUrlWithCountryPreference will get the URL’s from the response filtering with given ServiceID. The listener, OnGetServiceUrlListener will get the results back.</w:t>
-      </w:r>
-    </w:p>
-    <w:p>
-      <w:pPr>
-        <w:pStyle w:val="HTMLPreformatted"/>
-        <w:shd w:val="clear" w:color="auto" w:fill="FFFFFF"/>
+      </w:pPr>
+    </w:p>
+    <w:p>
+      <w:pPr>
         <w:rPr>
           <w:rFonts w:ascii="Calibri" w:eastAsia="Calibri" w:hAnsi="Calibri" w:cs="Calibri"/>
-          <w:bCs/>
-          <w:color w:val="000000"/>
           <w:sz w:val="28"/>
           <w:szCs w:val="28"/>
           <w:u w:color="0B5ED7"/>
-          <w:bdr w:val="nil"/>
           <w:lang w:val="de-DE"/>
         </w:rPr>
       </w:pPr>
@@ -19528,7 +20193,7 @@
           <w:bdr w:val="nil"/>
           <w:lang w:val="de-DE"/>
         </w:rPr>
-        <w:t>void getServiceLocaleWithLanguagePreference(String serviceId, OnGetServiceLocaleListener listener)</w:t>
+        <w:t>void getServiceUrlWithCountryPreference(String serviceId, OnGetServiceUrlListener listener)</w:t>
       </w:r>
     </w:p>
     <w:p>
@@ -19563,7 +20228,12 @@
           <w:lang w:val="de-DE"/>
         </w:rPr>
       </w:pPr>
-      <w:r>
+    </w:p>
+    <w:p>
+      <w:pPr>
+        <w:pStyle w:val="HTMLPreformatted"/>
+        <w:shd w:val="clear" w:color="auto" w:fill="FFFFFF"/>
+        <w:ind w:left="720"/>
         <w:rPr>
           <w:rFonts w:ascii="Calibri" w:eastAsia="Calibri" w:hAnsi="Calibri" w:cs="Calibri"/>
           <w:bCs/>
@@ -19574,7 +20244,19 @@
           <w:bdr w:val="nil"/>
           <w:lang w:val="de-DE"/>
         </w:rPr>
-        <w:t>getServiceLocaleWithLanguagePreference will get the URL’s from the response filtering with given ServiceID. The listener, OnGetServiceLocaleListener will get the results back.</w:t>
+      </w:pPr>
+      <w:r>
+        <w:rPr>
+          <w:rFonts w:ascii="Calibri" w:eastAsia="Calibri" w:hAnsi="Calibri" w:cs="Calibri"/>
+          <w:bCs/>
+          <w:color w:val="000000"/>
+          <w:sz w:val="28"/>
+          <w:szCs w:val="28"/>
+          <w:u w:color="0B5ED7"/>
+          <w:bdr w:val="nil"/>
+          <w:lang w:val="de-DE"/>
+        </w:rPr>
+        <w:t>getServiceUrlWithCountryPreference will get the URL’s from the response filtering with given ServiceID. The listener, OnGetServiceUrlListener will get the results back.</w:t>
       </w:r>
     </w:p>
     <w:p>
@@ -19634,7 +20316,7 @@
           <w:bdr w:val="nil"/>
           <w:lang w:val="de-DE"/>
         </w:rPr>
-        <w:t>void getServiceLocaleWithCountryPreference(String serviceId, OnGetServiceLocaleListener listener)</w:t>
+        <w:t>void getServiceLocaleWithLanguagePreference(String serviceId, OnGetServiceLocaleListener listener)</w:t>
       </w:r>
     </w:p>
     <w:p>
@@ -19680,7 +20362,7 @@
           <w:bdr w:val="nil"/>
           <w:lang w:val="de-DE"/>
         </w:rPr>
-        <w:t>getServiceLocaleWithCountryPreference will get the URL’s from the response filtering with given ServiceID. The listener, OnGetServiceLocaleListener will get the results back.</w:t>
+        <w:t>getServiceLocaleWithLanguagePreference will get the URL’s from the response filtering with given ServiceID. The listener, OnGetServiceLocaleListener will get the results back.</w:t>
       </w:r>
     </w:p>
     <w:p>
@@ -19740,7 +20422,7 @@
           <w:bdr w:val="nil"/>
           <w:lang w:val="de-DE"/>
         </w:rPr>
-        <w:t>void getServicesWithLanguagePreference(String serviceIds, OnGetServicesListener listener)</w:t>
+        <w:t>void getServiceLocaleWithCountryPreference(String serviceId, OnGetServiceLocaleListener listener)</w:t>
       </w:r>
     </w:p>
     <w:p>
@@ -19775,12 +20457,7 @@
           <w:lang w:val="de-DE"/>
         </w:rPr>
       </w:pPr>
-    </w:p>
-    <w:p>
-      <w:pPr>
-        <w:pStyle w:val="HTMLPreformatted"/>
-        <w:shd w:val="clear" w:color="auto" w:fill="FFFFFF"/>
-        <w:ind w:left="720"/>
+      <w:r>
         <w:rPr>
           <w:rFonts w:ascii="Calibri" w:eastAsia="Calibri" w:hAnsi="Calibri" w:cs="Calibri"/>
           <w:bCs/>
@@ -19791,19 +20468,7 @@
           <w:bdr w:val="nil"/>
           <w:lang w:val="de-DE"/>
         </w:rPr>
-      </w:pPr>
-      <w:r>
-        <w:rPr>
-          <w:rFonts w:ascii="Calibri" w:eastAsia="Calibri" w:hAnsi="Calibri" w:cs="Calibri"/>
-          <w:bCs/>
-          <w:color w:val="000000"/>
-          <w:sz w:val="28"/>
-          <w:szCs w:val="28"/>
-          <w:u w:color="0B5ED7"/>
-          <w:bdr w:val="nil"/>
-          <w:lang w:val="de-DE"/>
-        </w:rPr>
-        <w:t>getServicesWithLanguagePreference will get the URL’s from the response filtering with given ServiceID. The listener, OnGetServicesListener will get the results back.</w:t>
+        <w:t>getServiceLocaleWithCountryPreference will get the URL’s from the response filtering with given ServiceID. The listener, OnGetServiceLocaleListener will get the results back.</w:t>
       </w:r>
     </w:p>
     <w:p>
@@ -19863,7 +20528,7 @@
           <w:bdr w:val="nil"/>
           <w:lang w:val="de-DE"/>
         </w:rPr>
-        <w:t>void getServicesWithCountryPreference(String serviceIds, OnGetServicesListener listener);</w:t>
+        <w:t>void getServicesWithLanguagePreference(String serviceIds, OnGetServicesListener listener)</w:t>
       </w:r>
     </w:p>
     <w:p>
@@ -19898,7 +20563,12 @@
           <w:lang w:val="de-DE"/>
         </w:rPr>
       </w:pPr>
-      <w:r>
+    </w:p>
+    <w:p>
+      <w:pPr>
+        <w:pStyle w:val="HTMLPreformatted"/>
+        <w:shd w:val="clear" w:color="auto" w:fill="FFFFFF"/>
+        <w:ind w:left="720"/>
         <w:rPr>
           <w:rFonts w:ascii="Calibri" w:eastAsia="Calibri" w:hAnsi="Calibri" w:cs="Calibri"/>
           <w:bCs/>
@@ -19909,7 +20579,19 @@
           <w:bdr w:val="nil"/>
           <w:lang w:val="de-DE"/>
         </w:rPr>
-        <w:t>getServicesWithCountryPreference will get the URL’s from the response filtering with given ServiceID. The listener, OnGetServicesListener will get the results back.</w:t>
+      </w:pPr>
+      <w:r>
+        <w:rPr>
+          <w:rFonts w:ascii="Calibri" w:eastAsia="Calibri" w:hAnsi="Calibri" w:cs="Calibri"/>
+          <w:bCs/>
+          <w:color w:val="000000"/>
+          <w:sz w:val="28"/>
+          <w:szCs w:val="28"/>
+          <w:u w:color="0B5ED7"/>
+          <w:bdr w:val="nil"/>
+          <w:lang w:val="de-DE"/>
+        </w:rPr>
+        <w:t>getServicesWithLanguagePreference will get the URL’s from the response filtering with given ServiceID. The listener, OnGetServicesListener will get the results back.</w:t>
       </w:r>
     </w:p>
     <w:p>
@@ -19969,7 +20651,7 @@
           <w:bdr w:val="nil"/>
           <w:lang w:val="de-DE"/>
         </w:rPr>
-        <w:t>void refresh(OnRefreshListener listener)</w:t>
+        <w:t>void getServicesWithCountryPreference(String serviceIds, OnGetServicesListener listener);</w:t>
       </w:r>
     </w:p>
     <w:p>
@@ -20015,7 +20697,112 @@
           <w:bdr w:val="nil"/>
           <w:lang w:val="de-DE"/>
         </w:rPr>
-        <w:lastRenderedPageBreak/>
+        <w:t>getServicesWithCountryPreference will get the URL’s from the response filtering with given ServiceID. The listener, OnGetServicesListener will get the results back.</w:t>
+      </w:r>
+    </w:p>
+    <w:p>
+      <w:pPr>
+        <w:pStyle w:val="HTMLPreformatted"/>
+        <w:shd w:val="clear" w:color="auto" w:fill="FFFFFF"/>
+        <w:rPr>
+          <w:rFonts w:ascii="Calibri" w:eastAsia="Calibri" w:hAnsi="Calibri" w:cs="Calibri"/>
+          <w:bCs/>
+          <w:color w:val="000000"/>
+          <w:sz w:val="28"/>
+          <w:szCs w:val="28"/>
+          <w:u w:color="0B5ED7"/>
+          <w:bdr w:val="nil"/>
+          <w:lang w:val="de-DE"/>
+        </w:rPr>
+      </w:pPr>
+    </w:p>
+    <w:p>
+      <w:pPr>
+        <w:rPr>
+          <w:rFonts w:ascii="Calibri" w:eastAsia="Calibri" w:hAnsi="Calibri" w:cs="Calibri"/>
+          <w:sz w:val="28"/>
+          <w:szCs w:val="28"/>
+          <w:u w:color="0B5ED7"/>
+          <w:lang w:val="de-DE"/>
+        </w:rPr>
+      </w:pPr>
+    </w:p>
+    <w:p>
+      <w:pPr>
+        <w:pStyle w:val="HTMLPreformatted"/>
+        <w:numPr>
+          <w:ilvl w:val="0"/>
+          <w:numId w:val="5"/>
+        </w:numPr>
+        <w:shd w:val="clear" w:color="auto" w:fill="FFFFFF"/>
+        <w:rPr>
+          <w:rFonts w:ascii="Calibri" w:eastAsia="Calibri" w:hAnsi="Calibri" w:cs="Calibri"/>
+          <w:bCs/>
+          <w:color w:val="000000"/>
+          <w:sz w:val="28"/>
+          <w:szCs w:val="28"/>
+          <w:u w:color="0B5ED7"/>
+          <w:bdr w:val="nil"/>
+          <w:lang w:val="de-DE"/>
+        </w:rPr>
+      </w:pPr>
+      <w:r>
+        <w:rPr>
+          <w:rFonts w:ascii="Calibri" w:eastAsia="Calibri" w:hAnsi="Calibri" w:cs="Calibri"/>
+          <w:bCs/>
+          <w:color w:val="000000"/>
+          <w:sz w:val="28"/>
+          <w:szCs w:val="28"/>
+          <w:u w:color="0B5ED7"/>
+          <w:bdr w:val="nil"/>
+          <w:lang w:val="de-DE"/>
+        </w:rPr>
+        <w:t>void refresh(OnRefreshListener listener)</w:t>
+      </w:r>
+    </w:p>
+    <w:p>
+      <w:pPr>
+        <w:pStyle w:val="HTMLPreformatted"/>
+        <w:shd w:val="clear" w:color="auto" w:fill="FFFFFF"/>
+        <w:rPr>
+          <w:rFonts w:ascii="Calibri" w:eastAsia="Calibri" w:hAnsi="Calibri" w:cs="Calibri"/>
+          <w:bCs/>
+          <w:color w:val="000000"/>
+          <w:sz w:val="28"/>
+          <w:szCs w:val="28"/>
+          <w:u w:color="0B5ED7"/>
+          <w:bdr w:val="nil"/>
+          <w:lang w:val="de-DE"/>
+        </w:rPr>
+      </w:pPr>
+    </w:p>
+    <w:p>
+      <w:pPr>
+        <w:pStyle w:val="HTMLPreformatted"/>
+        <w:shd w:val="clear" w:color="auto" w:fill="FFFFFF"/>
+        <w:ind w:left="720"/>
+        <w:rPr>
+          <w:rFonts w:ascii="Calibri" w:eastAsia="Calibri" w:hAnsi="Calibri" w:cs="Calibri"/>
+          <w:bCs/>
+          <w:color w:val="000000"/>
+          <w:sz w:val="28"/>
+          <w:szCs w:val="28"/>
+          <w:u w:color="0B5ED7"/>
+          <w:bdr w:val="nil"/>
+          <w:lang w:val="de-DE"/>
+        </w:rPr>
+      </w:pPr>
+      <w:r>
+        <w:rPr>
+          <w:rFonts w:ascii="Calibri" w:eastAsia="Calibri" w:hAnsi="Calibri" w:cs="Calibri"/>
+          <w:bCs/>
+          <w:color w:val="000000"/>
+          <w:sz w:val="28"/>
+          <w:szCs w:val="28"/>
+          <w:u w:color="0B5ED7"/>
+          <w:bdr w:val="nil"/>
+          <w:lang w:val="de-DE"/>
+        </w:rPr>
         <w:t>The refresh to Webservice call happens here. And the results will get back to OnRefreshListener.</w:t>
       </w:r>
     </w:p>
@@ -21247,15 +22034,6 @@
           <w:szCs w:val="27"/>
         </w:rPr>
         <w:br/>
-      </w:r>
-      <w:r>
-        <w:rPr>
-          <w:rFonts w:ascii="Courier New" w:hAnsi="Courier New" w:cs="Courier New"/>
-          <w:color w:val="A9B7C6"/>
-          <w:sz w:val="27"/>
-          <w:szCs w:val="27"/>
-        </w:rPr>
-        <w:lastRenderedPageBreak/>
         <w:t xml:space="preserve">  }</w:t>
       </w:r>
       <w:r>
@@ -22770,6 +23548,7 @@
         <w:contextualSpacing w:val="0"/>
       </w:pPr>
       <w:r>
+        <w:lastRenderedPageBreak/>
         <w:t xml:space="preserve">all </w:t>
       </w:r>
       <w:proofErr w:type="spellStart"/>
@@ -23608,7 +24387,6 @@
           <w:szCs w:val="24"/>
           <w:lang w:val="en-GB"/>
         </w:rPr>
-        <w:lastRenderedPageBreak/>
         <w:t>HashMap</w:t>
       </w:r>
       <w:proofErr w:type="spellEnd"/>
@@ -24955,7 +25733,6 @@
           <w:szCs w:val="24"/>
           <w:lang w:bidi="hi-IN"/>
         </w:rPr>
-        <w:lastRenderedPageBreak/>
         <w:t>Response.Listener</w:t>
       </w:r>
       <w:r>
@@ -25347,6 +26124,7 @@
           <w:szCs w:val="24"/>
           <w:lang w:bidi="hi-IN"/>
         </w:rPr>
+        <w:lastRenderedPageBreak/>
         <w:t xml:space="preserve">                                return TokenType.OAUTH2;</w:t>
       </w:r>
     </w:p>
@@ -27207,6 +27985,7 @@
           <w:szCs w:val="18"/>
           <w:lang w:bidi="hi-IN"/>
         </w:rPr>
+        <w:lastRenderedPageBreak/>
         <w:t xml:space="preserve">  </w:t>
       </w:r>
       <w:r>
@@ -29949,7 +30728,6 @@
           <w:color w:val="000000"/>
           <w:szCs w:val="24"/>
         </w:rPr>
-        <w:lastRenderedPageBreak/>
         <w:t xml:space="preserve">        EXPERIENCES_PARTIALLY_UPDATED, EXPERIENCES_UPDATED</w:t>
       </w:r>
     </w:p>
@@ -30431,6 +31209,7 @@
           <w:szCs w:val="24"/>
           <w:lang w:val="en-GB"/>
         </w:rPr>
+        <w:lastRenderedPageBreak/>
         <w:t>Note :</w:t>
       </w:r>
       <w:proofErr w:type="gramEnd"/>
@@ -31742,6 +32521,7 @@
           <w:color w:val="262626"/>
           <w:lang w:val="en-GB"/>
         </w:rPr>
+        <w:lastRenderedPageBreak/>
         <w:t xml:space="preserve">For </w:t>
       </w:r>
       <w:proofErr w:type="gramStart"/>
@@ -32657,7 +33437,6 @@
           <w:szCs w:val="24"/>
           <w:lang w:val="en-GB"/>
         </w:rPr>
-        <w:lastRenderedPageBreak/>
         <w:t xml:space="preserve">Getting downloaded contents from the </w:t>
       </w:r>
       <w:proofErr w:type="gramStart"/>
@@ -33200,6 +33979,7 @@
           <w:szCs w:val="24"/>
           <w:lang w:val="en-GB"/>
         </w:rPr>
+        <w:lastRenderedPageBreak/>
         <w:t xml:space="preserve">    </w:t>
       </w:r>
       <w:proofErr w:type="gramStart"/>
@@ -33638,7 +34418,7 @@
         <w:noProof/>
         <w:sz w:val="20"/>
       </w:rPr>
-      <w:t>21</w:t>
+      <w:t>10</w:t>
     </w:r>
     <w:r>
       <w:rPr>
@@ -33687,7 +34467,7 @@
         <w:noProof/>
         <w:sz w:val="20"/>
       </w:rPr>
-      <w:t>22</w:t>
+      <w:t>23</w:t>
     </w:r>
     <w:r>
       <w:rPr>
@@ -36978,6 +37758,10 @@
       <w:bdr w:val="nil"/>
     </w:rPr>
   </w:style>
+  <w:style w:type="character" w:customStyle="1" w:styleId="None">
+    <w:name w:val="None"/>
+    <w:rsid w:val="00720C05"/>
+  </w:style>
 </w:styles>
 </file>
 
@@ -37306,7 +38090,7 @@
 </file>
 
 <file path=customXml/itemProps1.xml><?xml version="1.0" encoding="utf-8"?>
-<ds:datastoreItem xmlns:ds="http://schemas.openxmlformats.org/officeDocument/2006/customXml" ds:itemID="{E690964E-324E-4115-8FBF-F765E40A8D6A}">
+<ds:datastoreItem xmlns:ds="http://schemas.openxmlformats.org/officeDocument/2006/customXml" ds:itemID="{09BD0393-4909-46BF-9423-EEA0A7214646}">
   <ds:schemaRefs>
     <ds:schemaRef ds:uri="http://schemas.openxmlformats.org/officeDocument/2006/bibliography"/>
   </ds:schemaRefs>

--- a/Documents/External/MobileAppInfra_PI16.5_Android_Integration_Guide 1.3.0.docx
+++ b/Documents/External/MobileAppInfra_PI16.5_Android_Integration_Guide 1.3.0.docx
@@ -9227,6 +9227,7 @@
           <w:szCs w:val="24"/>
         </w:rPr>
       </w:pPr>
+      <w:proofErr w:type="spellStart"/>
       <w:r>
         <w:rPr>
           <w:rFonts w:ascii="Arial" w:hAnsi="Arial" w:cs="Arial"/>
@@ -9234,7 +9235,17 @@
           <w:sz w:val="24"/>
           <w:szCs w:val="24"/>
         </w:rPr>
-        <w:t xml:space="preserve">Proguard rules </w:t>
+        <w:t>Proguard</w:t>
+      </w:r>
+      <w:proofErr w:type="spellEnd"/>
+      <w:r>
+        <w:rPr>
+          <w:rFonts w:ascii="Arial" w:hAnsi="Arial" w:cs="Arial"/>
+          <w:color w:val="333333"/>
+          <w:sz w:val="24"/>
+          <w:szCs w:val="24"/>
+        </w:rPr>
+        <w:t xml:space="preserve"> rules </w:t>
       </w:r>
       <w:r>
         <w:rPr>
@@ -17667,8 +17678,6 @@
           <w:szCs w:val="22"/>
         </w:rPr>
       </w:pPr>
-      <w:bookmarkStart w:id="31" w:name="_GoBack"/>
-      <w:bookmarkEnd w:id="31"/>
       <w:r>
         <w:rPr>
           <w:rStyle w:val="None"/>
@@ -19743,9 +19752,8 @@
           <w:sz w:val="28"/>
           <w:szCs w:val="28"/>
         </w:rPr>
-        <w:t>  [</w:t>
-      </w:r>
-      <w:proofErr w:type="gramEnd"/>
+        <w:t> </w:t>
+      </w:r>
       <w:r>
         <w:rPr>
           <w:rFonts w:ascii="Calibri" w:hAnsi="Calibri" w:cs="Calibri"/>
@@ -19753,48 +19761,77 @@
           <w:sz w:val="28"/>
           <w:szCs w:val="28"/>
         </w:rPr>
-        <w:t>0-9]+\.[0-9]+\.[0-9]+([_-].*)</w:t>
-      </w:r>
-    </w:p>
-    <w:p>
-      <w:pPr>
+        <w:t xml:space="preserve"> </w:t>
+      </w:r>
+      <w:r>
         <w:rPr>
           <w:rFonts w:ascii="Calibri" w:hAnsi="Calibri" w:cs="Calibri"/>
           <w:color w:val="000000" w:themeColor="text1"/>
           <w:sz w:val="28"/>
           <w:szCs w:val="28"/>
         </w:rPr>
-      </w:pPr>
-    </w:p>
-    <w:p>
-      <w:pPr>
+        <w:t>[</w:t>
+      </w:r>
+      <w:proofErr w:type="gramEnd"/>
+      <w:r>
         <w:rPr>
           <w:rFonts w:ascii="Calibri" w:hAnsi="Calibri" w:cs="Calibri"/>
           <w:color w:val="000000" w:themeColor="text1"/>
           <w:sz w:val="28"/>
           <w:szCs w:val="28"/>
         </w:rPr>
-      </w:pPr>
-      <w:proofErr w:type="spellStart"/>
-      <w:r>
+        <w:t>0-9]+\.[0-9]+\.[0-9]+([_(-].*)?</w:t>
+      </w:r>
+    </w:p>
+    <w:p>
+      <w:pPr>
         <w:rPr>
           <w:rFonts w:ascii="Calibri" w:hAnsi="Calibri" w:cs="Calibri"/>
           <w:color w:val="000000" w:themeColor="text1"/>
           <w:sz w:val="28"/>
           <w:szCs w:val="28"/>
         </w:rPr>
-        <w:t>IllegalArgumentException</w:t>
-      </w:r>
-      <w:proofErr w:type="spellEnd"/>
-      <w:r>
+      </w:pPr>
+    </w:p>
+    <w:p>
+      <w:pPr>
         <w:rPr>
           <w:rFonts w:ascii="Calibri" w:hAnsi="Calibri" w:cs="Calibri"/>
           <w:color w:val="000000" w:themeColor="text1"/>
           <w:sz w:val="28"/>
           <w:szCs w:val="28"/>
         </w:rPr>
+      </w:pPr>
+      <w:proofErr w:type="spellStart"/>
+      <w:r>
+        <w:rPr>
+          <w:rFonts w:ascii="Calibri" w:hAnsi="Calibri" w:cs="Calibri"/>
+          <w:color w:val="000000" w:themeColor="text1"/>
+          <w:sz w:val="28"/>
+          <w:szCs w:val="28"/>
+        </w:rPr>
+        <w:t>IllegalArgumentException</w:t>
+      </w:r>
+      <w:proofErr w:type="spellEnd"/>
+      <w:r>
+        <w:rPr>
+          <w:rFonts w:ascii="Calibri" w:hAnsi="Calibri" w:cs="Calibri"/>
+          <w:color w:val="000000" w:themeColor="text1"/>
+          <w:sz w:val="28"/>
+          <w:szCs w:val="28"/>
+        </w:rPr>
         <w:t xml:space="preserve"> will be thrown in case of not invalid values.</w:t>
       </w:r>
+    </w:p>
+    <w:p>
+      <w:pPr>
+        <w:rPr>
+          <w:rFonts w:ascii="Calibri" w:hAnsi="Calibri" w:cs="Calibri"/>
+          <w:color w:val="000000" w:themeColor="text1"/>
+          <w:sz w:val="28"/>
+          <w:szCs w:val="28"/>
+        </w:rPr>
+      </w:pPr>
     </w:p>
     <w:p>
       <w:pPr>
@@ -19806,68 +19843,6 @@
           <w:sz w:val="28"/>
           <w:szCs w:val="28"/>
           <w:u w:color="000000"/>
-        </w:rPr>
-      </w:pPr>
-    </w:p>
-    <w:p>
-      <w:pPr>
-        <w:rPr>
-          <w:rStyle w:val="NoneA"/>
-          <w:b/>
-          <w:bCs/>
-          <w:color w:val="000000"/>
-          <w:sz w:val="28"/>
-          <w:szCs w:val="28"/>
-          <w:u w:color="000000"/>
-        </w:rPr>
-      </w:pPr>
-    </w:p>
-    <w:p>
-      <w:pPr>
-        <w:rPr>
-          <w:rStyle w:val="NoneA"/>
-          <w:b/>
-          <w:bCs/>
-          <w:color w:val="000000"/>
-          <w:sz w:val="28"/>
-          <w:szCs w:val="28"/>
-          <w:u w:color="000000"/>
-        </w:rPr>
-      </w:pPr>
-    </w:p>
-    <w:p>
-      <w:pPr>
-        <w:rPr>
-          <w:rStyle w:val="NoneA"/>
-          <w:b/>
-          <w:bCs/>
-          <w:color w:val="000000"/>
-          <w:sz w:val="28"/>
-          <w:szCs w:val="28"/>
-          <w:u w:color="000000"/>
-        </w:rPr>
-      </w:pPr>
-    </w:p>
-    <w:p>
-      <w:pPr>
-        <w:rPr>
-          <w:rStyle w:val="NoneA"/>
-          <w:b/>
-          <w:bCs/>
-          <w:color w:val="000000"/>
-          <w:sz w:val="28"/>
-          <w:szCs w:val="28"/>
-          <w:u w:color="000000"/>
-        </w:rPr>
-      </w:pPr>
-    </w:p>
-    <w:p>
-      <w:pPr>
-        <w:pStyle w:val="BodyText"/>
-        <w:rPr>
-          <w:b/>
-          <w:bCs/>
-          <w:lang w:val="en-GB"/>
         </w:rPr>
       </w:pPr>
     </w:p>
@@ -20468,6 +20443,7 @@
           <w:bdr w:val="nil"/>
           <w:lang w:val="de-DE"/>
         </w:rPr>
+        <w:lastRenderedPageBreak/>
         <w:t>getServiceLocaleWithCountryPreference will get the URL’s from the response filtering with given ServiceID. The listener, OnGetServiceLocaleListener will get the results back.</w:t>
       </w:r>
     </w:p>
@@ -20959,6 +20935,569 @@
     </w:p>
     <w:p>
       <w:pPr>
+        <w:pStyle w:val="HTMLPreformatted"/>
+        <w:shd w:val="clear" w:color="auto" w:fill="FFFFFF"/>
+        <w:rPr>
+          <w:rFonts w:ascii="Calibri" w:eastAsia="Calibri" w:hAnsi="Calibri" w:cs="Calibri"/>
+          <w:bCs/>
+          <w:color w:val="000000"/>
+          <w:sz w:val="28"/>
+          <w:szCs w:val="28"/>
+          <w:u w:color="0B5ED7"/>
+          <w:bdr w:val="nil"/>
+          <w:lang w:val="de-DE"/>
+        </w:rPr>
+      </w:pPr>
+      <w:r>
+        <w:rPr>
+          <w:rFonts w:ascii="Calibri" w:eastAsia="Calibri" w:hAnsi="Calibri" w:cs="Calibri"/>
+          <w:bCs/>
+          <w:color w:val="000000"/>
+          <w:sz w:val="28"/>
+          <w:szCs w:val="28"/>
+          <w:u w:color="0B5ED7"/>
+          <w:bdr w:val="nil"/>
+          <w:lang w:val="de-DE"/>
+        </w:rPr>
+        <w:t xml:space="preserve">      </w:t>
+      </w:r>
+    </w:p>
+    <w:p>
+      <w:pPr>
+        <w:pStyle w:val="HTMLPreformatted"/>
+        <w:numPr>
+          <w:ilvl w:val="0"/>
+          <w:numId w:val="5"/>
+        </w:numPr>
+        <w:shd w:val="clear" w:color="auto" w:fill="FFFFFF"/>
+        <w:rPr>
+          <w:rFonts w:ascii="Calibri" w:eastAsia="Calibri" w:hAnsi="Calibri" w:cs="Calibri"/>
+          <w:bCs/>
+          <w:color w:val="000000"/>
+          <w:sz w:val="28"/>
+          <w:szCs w:val="28"/>
+          <w:u w:color="0B5ED7"/>
+          <w:bdr w:val="nil"/>
+          <w:lang w:val="de-DE"/>
+        </w:rPr>
+      </w:pPr>
+      <w:r>
+        <w:rPr>
+          <w:rFonts w:ascii="Calibri" w:eastAsia="Calibri" w:hAnsi="Calibri" w:cs="Calibri"/>
+          <w:bCs/>
+          <w:color w:val="000000"/>
+          <w:sz w:val="28"/>
+          <w:szCs w:val="28"/>
+          <w:u w:color="0B5ED7"/>
+          <w:bdr w:val="nil"/>
+          <w:lang w:val="de-DE"/>
+        </w:rPr>
+        <w:t xml:space="preserve"> public</w:t>
+      </w:r>
+      <w:r>
+        <w:rPr>
+          <w:rFonts w:ascii="Calibri" w:eastAsia="Calibri" w:hAnsi="Calibri" w:cs="Calibri"/>
+          <w:bCs/>
+          <w:color w:val="000000"/>
+          <w:sz w:val="28"/>
+          <w:szCs w:val="28"/>
+          <w:u w:color="0B5ED7"/>
+          <w:bdr w:val="nil"/>
+          <w:lang w:val="de-DE"/>
+        </w:rPr>
+        <w:t xml:space="preserve">  void getServiceUrlWithLanguagePreference(String serviceId, OnGetServiceUrlListener listener,</w:t>
+      </w:r>
+      <w:r>
+        <w:rPr>
+          <w:rFonts w:ascii="Calibri" w:eastAsia="Calibri" w:hAnsi="Calibri" w:cs="Calibri"/>
+          <w:bCs/>
+          <w:color w:val="000000"/>
+          <w:sz w:val="28"/>
+          <w:szCs w:val="28"/>
+          <w:u w:color="0B5ED7"/>
+          <w:bdr w:val="nil"/>
+          <w:lang w:val="de-DE"/>
+        </w:rPr>
+        <w:t xml:space="preserve"> </w:t>
+      </w:r>
+      <w:r>
+        <w:rPr>
+          <w:rFonts w:ascii="Calibri" w:eastAsia="Calibri" w:hAnsi="Calibri" w:cs="Calibri"/>
+          <w:bCs/>
+          <w:color w:val="000000"/>
+          <w:sz w:val="28"/>
+          <w:szCs w:val="28"/>
+          <w:u w:color="0B5ED7"/>
+          <w:bdr w:val="nil"/>
+          <w:lang w:val="de-DE"/>
+        </w:rPr>
+        <w:t>M</w:t>
+      </w:r>
+      <w:r>
+        <w:rPr>
+          <w:rFonts w:ascii="Calibri" w:eastAsia="Calibri" w:hAnsi="Calibri" w:cs="Calibri"/>
+          <w:bCs/>
+          <w:color w:val="000000"/>
+          <w:sz w:val="28"/>
+          <w:szCs w:val="28"/>
+          <w:u w:color="0B5ED7"/>
+          <w:bdr w:val="nil"/>
+          <w:lang w:val="de-DE"/>
+        </w:rPr>
+        <w:t>ap&lt;String, String&gt; replacement)</w:t>
+      </w:r>
+    </w:p>
+    <w:p>
+      <w:pPr>
+        <w:spacing w:before="100" w:beforeAutospacing="1" w:after="100" w:afterAutospacing="1"/>
+        <w:ind w:firstLine="720"/>
+        <w:rPr>
+          <w:rFonts w:asciiTheme="majorHAnsi" w:hAnsiTheme="majorHAnsi" w:cstheme="majorHAnsi"/>
+          <w:sz w:val="28"/>
+          <w:szCs w:val="28"/>
+        </w:rPr>
+      </w:pPr>
+      <w:r>
+        <w:rPr>
+          <w:rFonts w:asciiTheme="majorHAnsi" w:hAnsiTheme="majorHAnsi" w:cstheme="majorHAnsi"/>
+          <w:sz w:val="28"/>
+          <w:szCs w:val="28"/>
+        </w:rPr>
+        <w:t>Returns the URL for a specific service with a preference for the current language. This will replace the placeholders in the URL with the values we supply in the replacement parameter.</w:t>
+      </w:r>
+    </w:p>
+    <w:p>
+      <w:pPr>
+        <w:spacing w:before="100" w:beforeAutospacing="1" w:after="100" w:afterAutospacing="1"/>
+        <w:ind w:firstLine="720"/>
+        <w:rPr>
+          <w:rFonts w:asciiTheme="majorHAnsi" w:hAnsiTheme="majorHAnsi" w:cstheme="majorHAnsi"/>
+          <w:sz w:val="28"/>
+          <w:szCs w:val="28"/>
+        </w:rPr>
+      </w:pPr>
+    </w:p>
+    <w:p>
+      <w:pPr>
+        <w:pStyle w:val="ListParagraph"/>
+        <w:numPr>
+          <w:ilvl w:val="0"/>
+          <w:numId w:val="5"/>
+        </w:numPr>
+        <w:spacing w:before="100" w:beforeAutospacing="1" w:after="100" w:afterAutospacing="1"/>
+        <w:rPr>
+          <w:rFonts w:asciiTheme="majorHAnsi" w:hAnsiTheme="majorHAnsi" w:cstheme="majorHAnsi"/>
+          <w:sz w:val="28"/>
+          <w:szCs w:val="28"/>
+        </w:rPr>
+      </w:pPr>
+      <w:r>
+        <w:rPr>
+          <w:rFonts w:asciiTheme="majorHAnsi" w:hAnsiTheme="majorHAnsi" w:cstheme="majorHAnsi"/>
+          <w:sz w:val="28"/>
+          <w:szCs w:val="28"/>
+        </w:rPr>
+        <w:lastRenderedPageBreak/>
+        <w:t xml:space="preserve"> public </w:t>
+      </w:r>
+      <w:r>
+        <w:rPr>
+          <w:rFonts w:asciiTheme="majorHAnsi" w:hAnsiTheme="majorHAnsi" w:cstheme="majorHAnsi"/>
+          <w:sz w:val="28"/>
+          <w:szCs w:val="28"/>
+        </w:rPr>
+        <w:t>void getServicesWithLanguagePreference(ArrayList&lt;String&gt; serviceId, OnGetServiceUrlMapListener listener,</w:t>
+      </w:r>
+      <w:r>
+        <w:rPr>
+          <w:rFonts w:asciiTheme="majorHAnsi" w:hAnsiTheme="majorHAnsi" w:cstheme="majorHAnsi"/>
+          <w:sz w:val="28"/>
+          <w:szCs w:val="28"/>
+        </w:rPr>
+        <w:t xml:space="preserve"> </w:t>
+      </w:r>
+      <w:r>
+        <w:rPr>
+          <w:rFonts w:asciiTheme="majorHAnsi" w:hAnsiTheme="majorHAnsi" w:cstheme="majorHAnsi"/>
+          <w:sz w:val="28"/>
+          <w:szCs w:val="28"/>
+        </w:rPr>
+        <w:t>Map&lt;String, String&gt; replacement);</w:t>
+      </w:r>
+    </w:p>
+    <w:p>
+      <w:pPr>
+        <w:spacing w:before="100" w:beforeAutospacing="1" w:after="100" w:afterAutospacing="1"/>
+        <w:ind w:firstLine="720"/>
+        <w:rPr>
+          <w:rFonts w:asciiTheme="majorHAnsi" w:hAnsiTheme="majorHAnsi" w:cstheme="majorHAnsi"/>
+          <w:sz w:val="28"/>
+          <w:szCs w:val="28"/>
+        </w:rPr>
+      </w:pPr>
+      <w:r>
+        <w:rPr>
+          <w:rFonts w:asciiTheme="majorHAnsi" w:hAnsiTheme="majorHAnsi" w:cstheme="majorHAnsi"/>
+          <w:sz w:val="28"/>
+          <w:szCs w:val="28"/>
+        </w:rPr>
+        <w:t xml:space="preserve">     </w:t>
+      </w:r>
+      <w:r>
+        <w:rPr>
+          <w:rFonts w:asciiTheme="majorHAnsi" w:hAnsiTheme="majorHAnsi" w:cstheme="majorHAnsi"/>
+          <w:sz w:val="28"/>
+          <w:szCs w:val="28"/>
+        </w:rPr>
+        <w:t xml:space="preserve"> Returns Hashmap with URL mapped specific service with a preference for the current language.</w:t>
+      </w:r>
+      <w:r>
+        <w:rPr>
+          <w:rFonts w:asciiTheme="majorHAnsi" w:hAnsiTheme="majorHAnsi" w:cstheme="majorHAnsi"/>
+          <w:sz w:val="28"/>
+          <w:szCs w:val="28"/>
+        </w:rPr>
+        <w:t xml:space="preserve"> </w:t>
+      </w:r>
+      <w:r>
+        <w:rPr>
+          <w:rFonts w:asciiTheme="majorHAnsi" w:hAnsiTheme="majorHAnsi" w:cstheme="majorHAnsi"/>
+          <w:sz w:val="28"/>
+          <w:szCs w:val="28"/>
+        </w:rPr>
+        <w:t>This will replace the placeholders in the URL with the values we supply in the replacement parameter.</w:t>
+      </w:r>
+    </w:p>
+    <w:p>
+      <w:pPr>
+        <w:pStyle w:val="ListParagraph"/>
+        <w:numPr>
+          <w:ilvl w:val="0"/>
+          <w:numId w:val="5"/>
+        </w:numPr>
+        <w:spacing w:before="100" w:beforeAutospacing="1" w:after="100" w:afterAutospacing="1"/>
+        <w:rPr>
+          <w:rFonts w:asciiTheme="majorHAnsi" w:hAnsiTheme="majorHAnsi" w:cstheme="majorHAnsi"/>
+          <w:sz w:val="28"/>
+          <w:szCs w:val="28"/>
+        </w:rPr>
+      </w:pPr>
+      <w:r>
+        <w:rPr>
+          <w:rFonts w:asciiTheme="majorHAnsi" w:hAnsiTheme="majorHAnsi" w:cstheme="majorHAnsi"/>
+          <w:sz w:val="28"/>
+          <w:szCs w:val="28"/>
+        </w:rPr>
+        <w:t xml:space="preserve"> public </w:t>
+      </w:r>
+      <w:r>
+        <w:rPr>
+          <w:rFonts w:asciiTheme="majorHAnsi" w:hAnsiTheme="majorHAnsi" w:cstheme="majorHAnsi"/>
+          <w:sz w:val="28"/>
+          <w:szCs w:val="28"/>
+        </w:rPr>
+        <w:t>void getServiceUrlWithCountryPreference(String serviceId, OnGetServiceUrlListener listener,</w:t>
+      </w:r>
+      <w:r>
+        <w:rPr>
+          <w:rFonts w:asciiTheme="majorHAnsi" w:hAnsiTheme="majorHAnsi" w:cstheme="majorHAnsi"/>
+          <w:sz w:val="28"/>
+          <w:szCs w:val="28"/>
+        </w:rPr>
+        <w:t xml:space="preserve"> </w:t>
+      </w:r>
+      <w:r>
+        <w:rPr>
+          <w:rFonts w:asciiTheme="majorHAnsi" w:hAnsiTheme="majorHAnsi" w:cstheme="majorHAnsi"/>
+          <w:sz w:val="28"/>
+          <w:szCs w:val="28"/>
+        </w:rPr>
+        <w:t>Map&lt;String, String&gt; replacement);</w:t>
+      </w:r>
+    </w:p>
+    <w:p>
+      <w:pPr>
+        <w:spacing w:before="100" w:beforeAutospacing="1" w:after="100" w:afterAutospacing="1"/>
+        <w:rPr>
+          <w:rFonts w:asciiTheme="majorHAnsi" w:hAnsiTheme="majorHAnsi" w:cstheme="majorHAnsi"/>
+          <w:sz w:val="28"/>
+          <w:szCs w:val="28"/>
+        </w:rPr>
+      </w:pPr>
+      <w:r>
+        <w:rPr>
+          <w:rFonts w:asciiTheme="majorHAnsi" w:hAnsiTheme="majorHAnsi" w:cstheme="majorHAnsi"/>
+          <w:sz w:val="28"/>
+          <w:szCs w:val="28"/>
+        </w:rPr>
+        <w:t xml:space="preserve">     </w:t>
+      </w:r>
+      <w:r>
+        <w:rPr>
+          <w:rFonts w:asciiTheme="majorHAnsi" w:hAnsiTheme="majorHAnsi" w:cstheme="majorHAnsi"/>
+          <w:sz w:val="28"/>
+          <w:szCs w:val="28"/>
+        </w:rPr>
+        <w:t xml:space="preserve"> Returns the URL for a specific service with a preference for the current home country. This will replace the placeholders in the URL with the values we supply in the replacement parameter.</w:t>
+      </w:r>
+    </w:p>
+    <w:p>
+      <w:pPr>
+        <w:pStyle w:val="HTMLPreformatted"/>
+        <w:shd w:val="clear" w:color="auto" w:fill="FFFFFF"/>
+        <w:rPr>
+          <w:rFonts w:ascii="Calibri" w:eastAsia="Calibri" w:hAnsi="Calibri" w:cs="Calibri"/>
+          <w:bCs/>
+          <w:color w:val="000000"/>
+          <w:sz w:val="28"/>
+          <w:szCs w:val="28"/>
+          <w:u w:color="0B5ED7"/>
+          <w:bdr w:val="nil"/>
+          <w:lang w:val="de-DE"/>
+        </w:rPr>
+      </w:pPr>
+      <w:r>
+        <w:rPr>
+          <w:rFonts w:ascii="Calibri" w:eastAsia="Calibri" w:hAnsi="Calibri" w:cs="Calibri"/>
+          <w:bCs/>
+          <w:color w:val="000000"/>
+          <w:sz w:val="28"/>
+          <w:szCs w:val="28"/>
+          <w:u w:color="0B5ED7"/>
+          <w:bdr w:val="nil"/>
+          <w:lang w:val="de-DE"/>
+        </w:rPr>
+        <w:t xml:space="preserve"> </w:t>
+      </w:r>
+    </w:p>
+    <w:p>
+      <w:pPr>
+        <w:pStyle w:val="HTMLPreformatted"/>
+        <w:numPr>
+          <w:ilvl w:val="0"/>
+          <w:numId w:val="5"/>
+        </w:numPr>
+        <w:shd w:val="clear" w:color="auto" w:fill="FFFFFF"/>
+        <w:rPr>
+          <w:rFonts w:ascii="Calibri" w:eastAsia="Calibri" w:hAnsi="Calibri" w:cs="Calibri"/>
+          <w:bCs/>
+          <w:color w:val="000000"/>
+          <w:sz w:val="28"/>
+          <w:szCs w:val="28"/>
+          <w:u w:color="0B5ED7"/>
+          <w:bdr w:val="nil"/>
+          <w:lang w:val="de-DE"/>
+        </w:rPr>
+      </w:pPr>
+      <w:r>
+        <w:rPr>
+          <w:rFonts w:ascii="Calibri" w:eastAsia="Calibri" w:hAnsi="Calibri" w:cs="Calibri"/>
+          <w:bCs/>
+          <w:color w:val="000000"/>
+          <w:sz w:val="28"/>
+          <w:szCs w:val="28"/>
+          <w:u w:color="0B5ED7"/>
+          <w:bdr w:val="nil"/>
+          <w:lang w:val="de-DE"/>
+        </w:rPr>
+        <w:t xml:space="preserve">  public  </w:t>
+      </w:r>
+      <w:r>
+        <w:rPr>
+          <w:rFonts w:ascii="Calibri" w:eastAsia="Calibri" w:hAnsi="Calibri" w:cs="Calibri"/>
+          <w:bCs/>
+          <w:color w:val="000000"/>
+          <w:sz w:val="28"/>
+          <w:szCs w:val="28"/>
+          <w:u w:color="0B5ED7"/>
+          <w:bdr w:val="nil"/>
+          <w:lang w:val="de-DE"/>
+        </w:rPr>
+        <w:t>void getServicesWithCountryPreference(ArrayList&lt;String&gt; serviceId, OnGetServiceUrlMapListener listener, Map&lt;String, String&gt; replacement);</w:t>
+      </w:r>
+    </w:p>
+    <w:p>
+      <w:pPr>
+        <w:spacing w:before="100" w:beforeAutospacing="1" w:after="100" w:afterAutospacing="1"/>
+        <w:ind w:firstLine="360"/>
+        <w:rPr>
+          <w:rFonts w:asciiTheme="majorHAnsi" w:hAnsiTheme="majorHAnsi" w:cstheme="majorHAnsi"/>
+          <w:sz w:val="28"/>
+          <w:szCs w:val="28"/>
+        </w:rPr>
+      </w:pPr>
+      <w:r>
+        <w:rPr>
+          <w:rFonts w:ascii="Calibri" w:eastAsia="Calibri" w:hAnsi="Calibri" w:cs="Calibri"/>
+          <w:bCs/>
+          <w:color w:val="000000"/>
+          <w:sz w:val="28"/>
+          <w:szCs w:val="28"/>
+          <w:u w:color="0B5ED7"/>
+          <w:bdr w:val="nil"/>
+          <w:lang w:val="de-DE"/>
+        </w:rPr>
+        <w:t>Returns Hashmap with  URL  mappe</w:t>
+      </w:r>
+      <w:r>
+        <w:rPr>
+          <w:rFonts w:ascii="Calibri" w:eastAsia="Calibri" w:hAnsi="Calibri" w:cs="Calibri"/>
+          <w:bCs/>
+          <w:color w:val="000000"/>
+          <w:sz w:val="28"/>
+          <w:szCs w:val="28"/>
+          <w:u w:color="0B5ED7"/>
+          <w:bdr w:val="nil"/>
+          <w:lang w:val="de-DE"/>
+        </w:rPr>
+        <w:t xml:space="preserve">d for a specific service with a </w:t>
+      </w:r>
+      <w:r>
+        <w:rPr>
+          <w:rFonts w:ascii="Calibri" w:eastAsia="Calibri" w:hAnsi="Calibri" w:cs="Calibri"/>
+          <w:bCs/>
+          <w:color w:val="000000"/>
+          <w:sz w:val="28"/>
+          <w:szCs w:val="28"/>
+          <w:u w:color="0B5ED7"/>
+          <w:bdr w:val="nil"/>
+          <w:lang w:val="de-DE"/>
+        </w:rPr>
+        <w:t>preference for the current home country.</w:t>
+      </w:r>
+      <w:r>
+        <w:rPr>
+          <w:rFonts w:ascii="Calibri" w:eastAsia="Calibri" w:hAnsi="Calibri" w:cs="Calibri"/>
+          <w:bCs/>
+          <w:color w:val="000000"/>
+          <w:sz w:val="28"/>
+          <w:szCs w:val="28"/>
+          <w:u w:color="0B5ED7"/>
+          <w:bdr w:val="nil"/>
+          <w:lang w:val="de-DE"/>
+        </w:rPr>
+        <w:t xml:space="preserve"> </w:t>
+      </w:r>
+      <w:r>
+        <w:rPr>
+          <w:rFonts w:asciiTheme="majorHAnsi" w:hAnsiTheme="majorHAnsi" w:cstheme="majorHAnsi"/>
+          <w:sz w:val="28"/>
+          <w:szCs w:val="28"/>
+        </w:rPr>
+        <w:t>This will replace the placeholders in the URL with the values we supply in the replacement parameter.</w:t>
+      </w:r>
+    </w:p>
+    <w:p>
+      <w:pPr>
+        <w:pStyle w:val="ListParagraph"/>
+        <w:numPr>
+          <w:ilvl w:val="0"/>
+          <w:numId w:val="5"/>
+        </w:numPr>
+        <w:spacing w:before="100" w:beforeAutospacing="1" w:after="100" w:afterAutospacing="1"/>
+        <w:rPr>
+          <w:rFonts w:asciiTheme="majorHAnsi" w:hAnsiTheme="majorHAnsi" w:cstheme="majorHAnsi"/>
+          <w:sz w:val="28"/>
+          <w:szCs w:val="28"/>
+        </w:rPr>
+      </w:pPr>
+      <w:r>
+        <w:rPr>
+          <w:rFonts w:asciiTheme="majorHAnsi" w:hAnsiTheme="majorHAnsi" w:cstheme="majorHAnsi"/>
+          <w:sz w:val="28"/>
+          <w:szCs w:val="28"/>
+        </w:rPr>
+        <w:t xml:space="preserve">  public </w:t>
+      </w:r>
+      <w:r>
+        <w:rPr>
+          <w:rFonts w:asciiTheme="majorHAnsi" w:hAnsiTheme="majorHAnsi" w:cstheme="majorHAnsi"/>
+          <w:sz w:val="28"/>
+          <w:szCs w:val="28"/>
+        </w:rPr>
+        <w:t xml:space="preserve">URL </w:t>
+      </w:r>
+      <w:proofErr w:type="spellStart"/>
+      <w:r>
+        <w:rPr>
+          <w:rFonts w:asciiTheme="majorHAnsi" w:hAnsiTheme="majorHAnsi" w:cstheme="majorHAnsi"/>
+          <w:sz w:val="28"/>
+          <w:szCs w:val="28"/>
+        </w:rPr>
+        <w:t>applyURLParameters</w:t>
+      </w:r>
+      <w:proofErr w:type="spellEnd"/>
+      <w:r>
+        <w:rPr>
+          <w:rFonts w:asciiTheme="majorHAnsi" w:hAnsiTheme="majorHAnsi" w:cstheme="majorHAnsi"/>
+          <w:sz w:val="28"/>
+          <w:szCs w:val="28"/>
+        </w:rPr>
+        <w:t xml:space="preserve">(URL </w:t>
+      </w:r>
+      <w:proofErr w:type="spellStart"/>
+      <w:r>
+        <w:rPr>
+          <w:rFonts w:asciiTheme="majorHAnsi" w:hAnsiTheme="majorHAnsi" w:cstheme="majorHAnsi"/>
+          <w:sz w:val="28"/>
+          <w:szCs w:val="28"/>
+        </w:rPr>
+        <w:t>url</w:t>
+      </w:r>
+      <w:proofErr w:type="spellEnd"/>
+      <w:r>
+        <w:rPr>
+          <w:rFonts w:asciiTheme="majorHAnsi" w:hAnsiTheme="majorHAnsi" w:cstheme="majorHAnsi"/>
+          <w:sz w:val="28"/>
+          <w:szCs w:val="28"/>
+        </w:rPr>
+        <w:t>, Map&lt;String, String&gt; replacement);</w:t>
+      </w:r>
+    </w:p>
+    <w:p>
+      <w:pPr>
+        <w:spacing w:before="100" w:beforeAutospacing="1" w:after="100" w:afterAutospacing="1"/>
+        <w:rPr>
+          <w:rFonts w:asciiTheme="majorHAnsi" w:hAnsiTheme="majorHAnsi" w:cstheme="majorHAnsi"/>
+          <w:sz w:val="28"/>
+          <w:szCs w:val="28"/>
+        </w:rPr>
+      </w:pPr>
+      <w:r>
+        <w:rPr>
+          <w:rFonts w:asciiTheme="majorHAnsi" w:hAnsiTheme="majorHAnsi" w:cstheme="majorHAnsi"/>
+          <w:sz w:val="28"/>
+          <w:szCs w:val="28"/>
+        </w:rPr>
+        <w:t xml:space="preserve">This API   </w:t>
+      </w:r>
+      <w:r>
+        <w:rPr>
+          <w:rFonts w:asciiTheme="majorHAnsi" w:hAnsiTheme="majorHAnsi" w:cstheme="majorHAnsi"/>
+          <w:sz w:val="28"/>
+          <w:szCs w:val="28"/>
+        </w:rPr>
+        <w:t>Replaces all '%key%' placeholders in the given URL, where the key is the key in the replacement table and the placeholder is replaced with the value of the entry in the replacement table</w:t>
+      </w:r>
+    </w:p>
+    <w:p>
+      <w:pPr>
+        <w:pStyle w:val="HTMLPreformatted"/>
+        <w:shd w:val="clear" w:color="auto" w:fill="FFFFFF"/>
+        <w:rPr>
+          <w:rFonts w:ascii="Calibri" w:eastAsia="Calibri" w:hAnsi="Calibri" w:cs="Calibri"/>
+          <w:bCs/>
+          <w:color w:val="000000"/>
+          <w:sz w:val="28"/>
+          <w:szCs w:val="28"/>
+          <w:u w:color="0B5ED7"/>
+          <w:bdr w:val="nil"/>
+          <w:lang w:val="de-DE"/>
+        </w:rPr>
+      </w:pPr>
+    </w:p>
+    <w:p>
+      <w:pPr>
         <w:pStyle w:val="BodyText"/>
         <w:rPr>
           <w:rStyle w:val="NoneA"/>
@@ -20970,6 +21509,373 @@
           <w:u w:color="000000"/>
         </w:rPr>
       </w:pPr>
+      <w:proofErr w:type="gramStart"/>
+      <w:r>
+        <w:rPr>
+          <w:rStyle w:val="NoneA"/>
+          <w:b/>
+          <w:bCs/>
+          <w:color w:val="000000"/>
+          <w:sz w:val="28"/>
+          <w:szCs w:val="28"/>
+          <w:u w:color="000000"/>
+        </w:rPr>
+        <w:t>Sample :</w:t>
+      </w:r>
+      <w:proofErr w:type="gramEnd"/>
+    </w:p>
+    <w:p>
+      <w:pPr>
+        <w:pStyle w:val="BodyText"/>
+        <w:ind w:left="720"/>
+        <w:rPr>
+          <w:rStyle w:val="NoneA"/>
+          <w:bCs/>
+          <w:color w:val="000000"/>
+          <w:sz w:val="22"/>
+          <w:szCs w:val="22"/>
+          <w:u w:color="000000"/>
+        </w:rPr>
+      </w:pPr>
+      <w:r>
+        <w:rPr>
+          <w:rStyle w:val="NoneA"/>
+          <w:bCs/>
+          <w:color w:val="000000"/>
+          <w:sz w:val="22"/>
+          <w:szCs w:val="22"/>
+          <w:u w:color="000000"/>
+        </w:rPr>
+        <w:t xml:space="preserve">      </w:t>
+      </w:r>
+      <w:r>
+        <w:rPr>
+          <w:rStyle w:val="NoneA"/>
+          <w:bCs/>
+          <w:color w:val="000000"/>
+          <w:sz w:val="22"/>
+          <w:szCs w:val="22"/>
+          <w:u w:color="000000"/>
+        </w:rPr>
+        <w:t xml:space="preserve">Map&lt;String, String&gt; parameters = new </w:t>
+      </w:r>
+      <w:proofErr w:type="spellStart"/>
+      <w:r>
+        <w:rPr>
+          <w:rStyle w:val="NoneA"/>
+          <w:bCs/>
+          <w:color w:val="000000"/>
+          <w:sz w:val="22"/>
+          <w:szCs w:val="22"/>
+          <w:u w:color="000000"/>
+        </w:rPr>
+        <w:t>HashMap</w:t>
+      </w:r>
+      <w:proofErr w:type="spellEnd"/>
+      <w:r>
+        <w:rPr>
+          <w:rStyle w:val="NoneA"/>
+          <w:bCs/>
+          <w:color w:val="000000"/>
+          <w:sz w:val="22"/>
+          <w:szCs w:val="22"/>
+          <w:u w:color="000000"/>
+        </w:rPr>
+        <w:t>&lt;&gt;();</w:t>
+      </w:r>
+    </w:p>
+    <w:p>
+      <w:pPr>
+        <w:pStyle w:val="BodyText"/>
+        <w:rPr>
+          <w:rStyle w:val="NoneA"/>
+          <w:bCs/>
+          <w:color w:val="000000"/>
+          <w:sz w:val="22"/>
+          <w:szCs w:val="22"/>
+          <w:u w:color="000000"/>
+        </w:rPr>
+      </w:pPr>
+      <w:r>
+        <w:rPr>
+          <w:rStyle w:val="NoneA"/>
+          <w:bCs/>
+          <w:color w:val="000000"/>
+          <w:sz w:val="22"/>
+          <w:szCs w:val="22"/>
+          <w:u w:color="000000"/>
+        </w:rPr>
+        <w:t xml:space="preserve">                    </w:t>
+      </w:r>
+      <w:proofErr w:type="spellStart"/>
+      <w:proofErr w:type="gramStart"/>
+      <w:r>
+        <w:rPr>
+          <w:rStyle w:val="NoneA"/>
+          <w:bCs/>
+          <w:color w:val="000000"/>
+          <w:sz w:val="22"/>
+          <w:szCs w:val="22"/>
+          <w:u w:color="000000"/>
+        </w:rPr>
+        <w:t>parameters.put</w:t>
+      </w:r>
+      <w:proofErr w:type="spellEnd"/>
+      <w:r>
+        <w:rPr>
+          <w:rStyle w:val="NoneA"/>
+          <w:bCs/>
+          <w:color w:val="000000"/>
+          <w:sz w:val="22"/>
+          <w:szCs w:val="22"/>
+          <w:u w:color="000000"/>
+        </w:rPr>
+        <w:t>(</w:t>
+      </w:r>
+      <w:proofErr w:type="gramEnd"/>
+      <w:r>
+        <w:rPr>
+          <w:rStyle w:val="NoneA"/>
+          <w:bCs/>
+          <w:color w:val="000000"/>
+          <w:sz w:val="22"/>
+          <w:szCs w:val="22"/>
+          <w:u w:color="000000"/>
+        </w:rPr>
+        <w:t>"</w:t>
+      </w:r>
+      <w:proofErr w:type="spellStart"/>
+      <w:r>
+        <w:rPr>
+          <w:rStyle w:val="NoneA"/>
+          <w:bCs/>
+          <w:color w:val="000000"/>
+          <w:sz w:val="22"/>
+          <w:szCs w:val="22"/>
+          <w:u w:color="000000"/>
+        </w:rPr>
+        <w:t>ctn</w:t>
+      </w:r>
+      <w:proofErr w:type="spellEnd"/>
+      <w:r>
+        <w:rPr>
+          <w:rStyle w:val="NoneA"/>
+          <w:bCs/>
+          <w:color w:val="000000"/>
+          <w:sz w:val="22"/>
+          <w:szCs w:val="22"/>
+          <w:u w:color="000000"/>
+        </w:rPr>
+        <w:t>", "HD9740");</w:t>
+      </w:r>
+    </w:p>
+    <w:p>
+      <w:pPr>
+        <w:pStyle w:val="BodyText"/>
+        <w:rPr>
+          <w:rStyle w:val="NoneA"/>
+          <w:bCs/>
+          <w:color w:val="000000"/>
+          <w:sz w:val="22"/>
+          <w:szCs w:val="22"/>
+          <w:u w:color="000000"/>
+        </w:rPr>
+      </w:pPr>
+      <w:r>
+        <w:rPr>
+          <w:rStyle w:val="NoneA"/>
+          <w:bCs/>
+          <w:color w:val="000000"/>
+          <w:sz w:val="22"/>
+          <w:szCs w:val="22"/>
+          <w:u w:color="000000"/>
+        </w:rPr>
+        <w:t xml:space="preserve">                    </w:t>
+      </w:r>
+      <w:proofErr w:type="spellStart"/>
+      <w:proofErr w:type="gramStart"/>
+      <w:r>
+        <w:rPr>
+          <w:rStyle w:val="NoneA"/>
+          <w:bCs/>
+          <w:color w:val="000000"/>
+          <w:sz w:val="22"/>
+          <w:szCs w:val="22"/>
+          <w:u w:color="000000"/>
+        </w:rPr>
+        <w:t>parameters.put</w:t>
+      </w:r>
+      <w:proofErr w:type="spellEnd"/>
+      <w:r>
+        <w:rPr>
+          <w:rStyle w:val="NoneA"/>
+          <w:bCs/>
+          <w:color w:val="000000"/>
+          <w:sz w:val="22"/>
+          <w:szCs w:val="22"/>
+          <w:u w:color="000000"/>
+        </w:rPr>
+        <w:t>(</w:t>
+      </w:r>
+      <w:proofErr w:type="gramEnd"/>
+      <w:r>
+        <w:rPr>
+          <w:rStyle w:val="NoneA"/>
+          <w:bCs/>
+          <w:color w:val="000000"/>
+          <w:sz w:val="22"/>
+          <w:szCs w:val="22"/>
+          <w:u w:color="000000"/>
+        </w:rPr>
+        <w:t>"sector", "B2C");</w:t>
+      </w:r>
+    </w:p>
+    <w:p>
+      <w:pPr>
+        <w:pStyle w:val="BodyText"/>
+        <w:rPr>
+          <w:rStyle w:val="NoneA"/>
+          <w:bCs/>
+          <w:color w:val="000000"/>
+          <w:sz w:val="22"/>
+          <w:szCs w:val="22"/>
+          <w:u w:color="000000"/>
+        </w:rPr>
+      </w:pPr>
+      <w:r>
+        <w:rPr>
+          <w:rStyle w:val="NoneA"/>
+          <w:bCs/>
+          <w:color w:val="000000"/>
+          <w:sz w:val="22"/>
+          <w:szCs w:val="22"/>
+          <w:u w:color="000000"/>
+        </w:rPr>
+        <w:t xml:space="preserve">                    </w:t>
+      </w:r>
+      <w:proofErr w:type="spellStart"/>
+      <w:proofErr w:type="gramStart"/>
+      <w:r>
+        <w:rPr>
+          <w:rStyle w:val="NoneA"/>
+          <w:bCs/>
+          <w:color w:val="000000"/>
+          <w:sz w:val="22"/>
+          <w:szCs w:val="22"/>
+          <w:u w:color="000000"/>
+        </w:rPr>
+        <w:t>parameters.put</w:t>
+      </w:r>
+      <w:proofErr w:type="spellEnd"/>
+      <w:r>
+        <w:rPr>
+          <w:rStyle w:val="NoneA"/>
+          <w:bCs/>
+          <w:color w:val="000000"/>
+          <w:sz w:val="22"/>
+          <w:szCs w:val="22"/>
+          <w:u w:color="000000"/>
+        </w:rPr>
+        <w:t>(</w:t>
+      </w:r>
+      <w:proofErr w:type="gramEnd"/>
+      <w:r>
+        <w:rPr>
+          <w:rStyle w:val="NoneA"/>
+          <w:bCs/>
+          <w:color w:val="000000"/>
+          <w:sz w:val="22"/>
+          <w:szCs w:val="22"/>
+          <w:u w:color="000000"/>
+        </w:rPr>
+        <w:t>"catalog", "shavers");</w:t>
+      </w:r>
+    </w:p>
+    <w:p>
+      <w:pPr>
+        <w:pStyle w:val="BodyText"/>
+        <w:rPr>
+          <w:rStyle w:val="NoneA"/>
+          <w:b/>
+          <w:bCs/>
+          <w:color w:val="000000"/>
+          <w:sz w:val="28"/>
+          <w:szCs w:val="28"/>
+          <w:u w:color="000000"/>
+        </w:rPr>
+      </w:pPr>
+    </w:p>
+    <w:p>
+      <w:pPr>
+        <w:pStyle w:val="BodyText"/>
+        <w:rPr>
+          <w:rStyle w:val="NoneA"/>
+          <w:bCs/>
+          <w:color w:val="000000"/>
+          <w:sz w:val="22"/>
+          <w:szCs w:val="22"/>
+          <w:u w:color="000000"/>
+        </w:rPr>
+      </w:pPr>
+      <w:r>
+        <w:rPr>
+          <w:rStyle w:val="NoneA"/>
+          <w:bCs/>
+          <w:color w:val="000000"/>
+          <w:sz w:val="22"/>
+          <w:szCs w:val="22"/>
+          <w:u w:color="000000"/>
+        </w:rPr>
+        <w:t xml:space="preserve">                    </w:t>
+      </w:r>
+      <w:proofErr w:type="gramStart"/>
+      <w:r>
+        <w:rPr>
+          <w:rStyle w:val="NoneA"/>
+          <w:bCs/>
+          <w:color w:val="000000"/>
+          <w:sz w:val="22"/>
+          <w:szCs w:val="22"/>
+          <w:u w:color="000000"/>
+        </w:rPr>
+        <w:t>mServiceDiscoveryInterface.getServiceUrlWithCountryPreference(</w:t>
+      </w:r>
+      <w:proofErr w:type="gramEnd"/>
+      <w:r>
+        <w:rPr>
+          <w:rStyle w:val="NoneA"/>
+          <w:bCs/>
+          <w:color w:val="000000"/>
+          <w:sz w:val="22"/>
+          <w:szCs w:val="22"/>
+          <w:u w:color="000000"/>
+        </w:rPr>
+        <w:t xml:space="preserve">editTextData, </w:t>
+      </w:r>
+      <w:proofErr w:type="spellStart"/>
+      <w:r>
+        <w:rPr>
+          <w:rStyle w:val="NoneA"/>
+          <w:bCs/>
+          <w:color w:val="000000"/>
+          <w:sz w:val="22"/>
+          <w:szCs w:val="22"/>
+          <w:u w:color="000000"/>
+        </w:rPr>
+        <w:t>mOnGetServiceUrlListener</w:t>
+      </w:r>
+      <w:proofErr w:type="spellEnd"/>
+      <w:r>
+        <w:rPr>
+          <w:rStyle w:val="NoneA"/>
+          <w:bCs/>
+          <w:color w:val="000000"/>
+          <w:sz w:val="22"/>
+          <w:szCs w:val="22"/>
+          <w:u w:color="000000"/>
+        </w:rPr>
+        <w:t>, parameters);</w:t>
+      </w:r>
     </w:p>
     <w:p>
       <w:pPr>
@@ -21074,6 +21980,413 @@
         </w:rPr>
         <w:fldChar w:fldCharType="end"/>
       </w:r>
+    </w:p>
+    <w:p>
+      <w:pPr>
+        <w:pStyle w:val="BodyText"/>
+        <w:rPr>
+          <w:rFonts w:eastAsiaTheme="minorEastAsia"/>
+          <w:lang w:val="en-GB"/>
+        </w:rPr>
+      </w:pPr>
+    </w:p>
+    <w:p>
+      <w:pPr>
+        <w:pStyle w:val="BodyText"/>
+        <w:rPr>
+          <w:rFonts w:eastAsiaTheme="minorEastAsia"/>
+          <w:lang w:val="en-GB"/>
+        </w:rPr>
+      </w:pPr>
+    </w:p>
+    <w:p>
+      <w:pPr>
+        <w:rPr>
+          <w:rStyle w:val="NoneA"/>
+          <w:b/>
+          <w:bCs/>
+          <w:color w:val="000000"/>
+          <w:u w:color="000000"/>
+        </w:rPr>
+      </w:pPr>
+      <w:r>
+        <w:rPr>
+          <w:rStyle w:val="NoneA"/>
+          <w:b/>
+          <w:bCs/>
+          <w:color w:val="000000"/>
+          <w:u w:color="000000"/>
+        </w:rPr>
+        <w:t>Time Sync</w:t>
+      </w:r>
+    </w:p>
+    <w:p>
+      <w:pPr>
+        <w:rPr>
+          <w:rStyle w:val="NoneA"/>
+          <w:b/>
+          <w:bCs/>
+          <w:color w:val="000000"/>
+          <w:u w:color="000000"/>
+        </w:rPr>
+      </w:pPr>
+    </w:p>
+    <w:p>
+      <w:pPr>
+        <w:rPr>
+          <w:rFonts w:ascii="Calibri" w:eastAsia="Calibri" w:hAnsi="Calibri" w:cs="Calibri"/>
+          <w:bCs/>
+          <w:color w:val="000000"/>
+          <w:sz w:val="28"/>
+          <w:szCs w:val="28"/>
+          <w:u w:color="0B5ED7"/>
+          <w:lang w:val="de-DE"/>
+        </w:rPr>
+      </w:pPr>
+      <w:r>
+        <w:rPr>
+          <w:rFonts w:ascii="Calibri" w:eastAsia="Calibri" w:hAnsi="Calibri" w:cs="Calibri"/>
+          <w:bCs/>
+          <w:color w:val="000000"/>
+          <w:sz w:val="28"/>
+          <w:szCs w:val="28"/>
+          <w:u w:color="0B5ED7"/>
+          <w:lang w:val="de-DE"/>
+        </w:rPr>
+        <w:t>The feature does not maintain and internal real time clock. Rather, the feature determines a time delta between the device local time and the independent accurate time source when the time is synchronized. When the current UTC time is requested, the UTC time is derived from the device local time plus the calculated delta. The feature automatically synchronizes the time at first instantiation, when a large local time change is detected, and every 24 hours</w:t>
+      </w:r>
+    </w:p>
+    <w:p>
+      <w:pPr>
+        <w:pStyle w:val="BodyText"/>
+        <w:rPr>
+          <w:rFonts w:eastAsiaTheme="minorEastAsia"/>
+          <w:lang w:val="en-GB"/>
+        </w:rPr>
+      </w:pPr>
+    </w:p>
+    <w:p>
+      <w:pPr>
+        <w:pStyle w:val="BodyText"/>
+        <w:rPr>
+          <w:rFonts w:eastAsiaTheme="minorEastAsia"/>
+          <w:lang w:val="en-GB"/>
+        </w:rPr>
+      </w:pPr>
+    </w:p>
+    <w:p>
+      <w:pPr>
+        <w:rPr>
+          <w:lang w:val="de-DE"/>
+        </w:rPr>
+      </w:pPr>
+      <w:r>
+        <w:rPr>
+          <w:lang w:val="de-DE"/>
+        </w:rPr>
+        <w:t>To fetch the NTP network time using SNTP client</w:t>
+      </w:r>
+    </w:p>
+    <w:p>
+      <w:pPr>
+        <w:shd w:val="clear" w:color="auto" w:fill="FFFFFF"/>
+        <w:tabs>
+          <w:tab w:val="left" w:pos="916"/>
+          <w:tab w:val="left" w:pos="1832"/>
+          <w:tab w:val="left" w:pos="2748"/>
+          <w:tab w:val="left" w:pos="3664"/>
+          <w:tab w:val="left" w:pos="4580"/>
+          <w:tab w:val="left" w:pos="5496"/>
+          <w:tab w:val="left" w:pos="6412"/>
+          <w:tab w:val="left" w:pos="7328"/>
+          <w:tab w:val="left" w:pos="8244"/>
+          <w:tab w:val="left" w:pos="9160"/>
+          <w:tab w:val="left" w:pos="10076"/>
+          <w:tab w:val="left" w:pos="10992"/>
+          <w:tab w:val="left" w:pos="11908"/>
+          <w:tab w:val="left" w:pos="12824"/>
+          <w:tab w:val="left" w:pos="13740"/>
+          <w:tab w:val="left" w:pos="14656"/>
+        </w:tabs>
+        <w:rPr>
+          <w:rFonts w:ascii="Courier New" w:hAnsi="Courier New" w:cs="Courier New"/>
+          <w:color w:val="000000"/>
+          <w:sz w:val="18"/>
+          <w:szCs w:val="18"/>
+          <w:lang w:bidi="hi-IN"/>
+        </w:rPr>
+      </w:pPr>
+      <w:proofErr w:type="gramStart"/>
+      <w:r>
+        <w:rPr>
+          <w:rFonts w:ascii="Courier New" w:hAnsi="Courier New" w:cs="Courier New"/>
+          <w:b/>
+          <w:bCs/>
+          <w:color w:val="000080"/>
+          <w:sz w:val="18"/>
+          <w:szCs w:val="18"/>
+          <w:lang w:bidi="hi-IN"/>
+        </w:rPr>
+        <w:t>public</w:t>
+      </w:r>
+      <w:proofErr w:type="gramEnd"/>
+      <w:r>
+        <w:rPr>
+          <w:rFonts w:ascii="Courier New" w:hAnsi="Courier New" w:cs="Courier New"/>
+          <w:b/>
+          <w:bCs/>
+          <w:color w:val="000080"/>
+          <w:sz w:val="18"/>
+          <w:szCs w:val="18"/>
+          <w:lang w:bidi="hi-IN"/>
+        </w:rPr>
+        <w:t xml:space="preserve"> </w:t>
+      </w:r>
+      <w:r>
+        <w:rPr>
+          <w:rFonts w:ascii="Courier New" w:hAnsi="Courier New" w:cs="Courier New"/>
+          <w:color w:val="000000"/>
+          <w:sz w:val="18"/>
+          <w:szCs w:val="18"/>
+          <w:lang w:bidi="hi-IN"/>
+        </w:rPr>
+        <w:t xml:space="preserve">String </w:t>
+      </w:r>
+      <w:proofErr w:type="spellStart"/>
+      <w:r>
+        <w:rPr>
+          <w:rFonts w:ascii="Courier New" w:hAnsi="Courier New" w:cs="Courier New"/>
+          <w:color w:val="000000"/>
+          <w:sz w:val="18"/>
+          <w:szCs w:val="18"/>
+          <w:lang w:bidi="hi-IN"/>
+        </w:rPr>
+        <w:t>getUTCTime</w:t>
+      </w:r>
+      <w:proofErr w:type="spellEnd"/>
+      <w:r>
+        <w:rPr>
+          <w:rFonts w:ascii="Courier New" w:hAnsi="Courier New" w:cs="Courier New"/>
+          <w:color w:val="000000"/>
+          <w:sz w:val="18"/>
+          <w:szCs w:val="18"/>
+          <w:lang w:bidi="hi-IN"/>
+        </w:rPr>
+        <w:t>();</w:t>
+      </w:r>
+    </w:p>
+    <w:p>
+      <w:pPr>
+        <w:shd w:val="clear" w:color="auto" w:fill="FFFFFF"/>
+        <w:tabs>
+          <w:tab w:val="left" w:pos="916"/>
+          <w:tab w:val="left" w:pos="1832"/>
+          <w:tab w:val="left" w:pos="2748"/>
+          <w:tab w:val="left" w:pos="3664"/>
+          <w:tab w:val="left" w:pos="4580"/>
+          <w:tab w:val="left" w:pos="5496"/>
+          <w:tab w:val="left" w:pos="6412"/>
+          <w:tab w:val="left" w:pos="7328"/>
+          <w:tab w:val="left" w:pos="8244"/>
+          <w:tab w:val="left" w:pos="9160"/>
+          <w:tab w:val="left" w:pos="10076"/>
+          <w:tab w:val="left" w:pos="10992"/>
+          <w:tab w:val="left" w:pos="11908"/>
+          <w:tab w:val="left" w:pos="12824"/>
+          <w:tab w:val="left" w:pos="13740"/>
+          <w:tab w:val="left" w:pos="14656"/>
+        </w:tabs>
+        <w:rPr>
+          <w:rFonts w:ascii="Courier New" w:hAnsi="Courier New" w:cs="Courier New"/>
+          <w:color w:val="000000"/>
+          <w:sz w:val="18"/>
+          <w:szCs w:val="18"/>
+          <w:lang w:bidi="hi-IN"/>
+        </w:rPr>
+      </w:pPr>
+    </w:p>
+    <w:p>
+      <w:pPr>
+        <w:rPr>
+          <w:lang w:val="de-DE"/>
+        </w:rPr>
+      </w:pPr>
+    </w:p>
+    <w:p>
+      <w:pPr>
+        <w:rPr>
+          <w:lang w:val="de-DE"/>
+        </w:rPr>
+      </w:pPr>
+    </w:p>
+    <w:p>
+      <w:pPr>
+        <w:rPr>
+          <w:lang w:val="de-DE"/>
+        </w:rPr>
+      </w:pPr>
+      <w:r>
+        <w:rPr>
+          <w:lang w:val="de-DE"/>
+        </w:rPr>
+        <w:t>To refresh NTP time.</w:t>
+      </w:r>
+    </w:p>
+    <w:p>
+      <w:pPr>
+        <w:rPr>
+          <w:lang w:val="de-DE"/>
+        </w:rPr>
+      </w:pPr>
+      <w:r>
+        <w:rPr>
+          <w:lang w:val="de-DE"/>
+        </w:rPr>
+        <w:t>Offset Time= NTP time – Device time</w:t>
+      </w:r>
+    </w:p>
+    <w:p>
+      <w:pPr>
+        <w:shd w:val="clear" w:color="auto" w:fill="FFFFFF"/>
+        <w:tabs>
+          <w:tab w:val="left" w:pos="916"/>
+          <w:tab w:val="left" w:pos="1832"/>
+          <w:tab w:val="left" w:pos="2748"/>
+          <w:tab w:val="left" w:pos="3664"/>
+          <w:tab w:val="left" w:pos="4580"/>
+          <w:tab w:val="left" w:pos="5496"/>
+          <w:tab w:val="left" w:pos="6412"/>
+          <w:tab w:val="left" w:pos="7328"/>
+          <w:tab w:val="left" w:pos="8244"/>
+          <w:tab w:val="left" w:pos="9160"/>
+          <w:tab w:val="left" w:pos="10076"/>
+          <w:tab w:val="left" w:pos="10992"/>
+          <w:tab w:val="left" w:pos="11908"/>
+          <w:tab w:val="left" w:pos="12824"/>
+          <w:tab w:val="left" w:pos="13740"/>
+          <w:tab w:val="left" w:pos="14656"/>
+        </w:tabs>
+        <w:rPr>
+          <w:rFonts w:ascii="Courier New" w:hAnsi="Courier New" w:cs="Courier New"/>
+          <w:color w:val="000000"/>
+          <w:sz w:val="18"/>
+          <w:szCs w:val="18"/>
+          <w:lang w:bidi="hi-IN"/>
+        </w:rPr>
+      </w:pPr>
+      <w:proofErr w:type="gramStart"/>
+      <w:r>
+        <w:rPr>
+          <w:rFonts w:ascii="Courier New" w:hAnsi="Courier New" w:cs="Courier New"/>
+          <w:b/>
+          <w:bCs/>
+          <w:color w:val="000080"/>
+          <w:sz w:val="18"/>
+          <w:szCs w:val="18"/>
+          <w:lang w:bidi="hi-IN"/>
+        </w:rPr>
+        <w:t>public</w:t>
+      </w:r>
+      <w:proofErr w:type="gramEnd"/>
+      <w:r>
+        <w:rPr>
+          <w:rFonts w:ascii="Courier New" w:hAnsi="Courier New" w:cs="Courier New"/>
+          <w:b/>
+          <w:bCs/>
+          <w:color w:val="000080"/>
+          <w:sz w:val="18"/>
+          <w:szCs w:val="18"/>
+          <w:lang w:bidi="hi-IN"/>
+        </w:rPr>
+        <w:t xml:space="preserve"> void </w:t>
+      </w:r>
+      <w:proofErr w:type="spellStart"/>
+      <w:r>
+        <w:rPr>
+          <w:rFonts w:ascii="Courier New" w:hAnsi="Courier New" w:cs="Courier New"/>
+          <w:color w:val="000000"/>
+          <w:sz w:val="18"/>
+          <w:szCs w:val="18"/>
+          <w:lang w:bidi="hi-IN"/>
+        </w:rPr>
+        <w:t>refreshTime</w:t>
+      </w:r>
+      <w:proofErr w:type="spellEnd"/>
+      <w:r>
+        <w:rPr>
+          <w:rFonts w:ascii="Courier New" w:hAnsi="Courier New" w:cs="Courier New"/>
+          <w:color w:val="000000"/>
+          <w:sz w:val="18"/>
+          <w:szCs w:val="18"/>
+          <w:lang w:bidi="hi-IN"/>
+        </w:rPr>
+        <w:t xml:space="preserve"> ();</w:t>
+      </w:r>
+    </w:p>
+    <w:p>
+      <w:pPr>
+        <w:rPr>
+          <w:lang w:val="de-DE"/>
+        </w:rPr>
+      </w:pPr>
+    </w:p>
+    <w:p>
+      <w:pPr>
+        <w:rPr>
+          <w:lang w:val="de-DE"/>
+        </w:rPr>
+      </w:pPr>
+      <w:r>
+        <w:rPr>
+          <w:lang w:val="de-DE"/>
+        </w:rPr>
+        <w:t>Time sync is used by Logging and Tagging feature</w:t>
+      </w:r>
+    </w:p>
+    <w:p>
+      <w:pPr>
+        <w:rPr>
+          <w:lang w:val="de-DE"/>
+        </w:rPr>
+      </w:pPr>
+    </w:p>
+    <w:p>
+      <w:pPr>
+        <w:rPr>
+          <w:lang w:val="de-DE"/>
+        </w:rPr>
+      </w:pPr>
+    </w:p>
+    <w:p>
+      <w:pPr>
+        <w:rPr>
+          <w:lang w:val="de-DE"/>
+        </w:rPr>
+      </w:pPr>
+      <w:r>
+        <w:rPr>
+          <w:lang w:val="de-DE"/>
+        </w:rPr>
+        <w:t>Note : Internet is required atleast for the first time to sync with the NTP server.</w:t>
+      </w:r>
+      <w:bookmarkStart w:id="31" w:name="_GoBack"/>
+      <w:bookmarkEnd w:id="31"/>
+    </w:p>
+    <w:p>
+      <w:pPr>
+        <w:rPr>
+          <w:lang w:val="de-DE"/>
+        </w:rPr>
+      </w:pPr>
+    </w:p>
+    <w:p>
+      <w:pPr>
+        <w:pStyle w:val="BodyText"/>
+        <w:rPr>
+          <w:rFonts w:eastAsiaTheme="minorEastAsia"/>
+          <w:lang w:val="en-GB"/>
+        </w:rPr>
+      </w:pPr>
     </w:p>
     <w:p>
       <w:pPr>
@@ -21474,6 +22787,15 @@
           <w:szCs w:val="27"/>
         </w:rPr>
         <w:br/>
+      </w:r>
+      <w:r>
+        <w:rPr>
+          <w:rFonts w:ascii="Courier New" w:hAnsi="Courier New" w:cs="Courier New"/>
+          <w:color w:val="CC7832"/>
+          <w:sz w:val="27"/>
+          <w:szCs w:val="27"/>
+        </w:rPr>
+        <w:lastRenderedPageBreak/>
         <w:t xml:space="preserve">    </w:t>
       </w:r>
       <w:r>
@@ -22936,6 +24258,7 @@
           <w:szCs w:val="24"/>
           <w:lang w:val="en-GB"/>
         </w:rPr>
+        <w:lastRenderedPageBreak/>
         <w:t xml:space="preserve">This method throws </w:t>
       </w:r>
       <w:proofErr w:type="spellStart"/>
@@ -23548,7 +24871,6 @@
         <w:contextualSpacing w:val="0"/>
       </w:pPr>
       <w:r>
-        <w:lastRenderedPageBreak/>
         <w:t xml:space="preserve">all </w:t>
       </w:r>
       <w:proofErr w:type="spellStart"/>
@@ -26124,7 +27446,6 @@
           <w:szCs w:val="24"/>
           <w:lang w:bidi="hi-IN"/>
         </w:rPr>
-        <w:lastRenderedPageBreak/>
         <w:t xml:space="preserve">                                return TokenType.OAUTH2;</w:t>
       </w:r>
     </w:p>
@@ -26830,6 +28151,7 @@
           <w:szCs w:val="24"/>
           <w:lang w:bidi="hi-IN"/>
         </w:rPr>
+        <w:lastRenderedPageBreak/>
         <w:tab/>
         <w:t>ServiceIDUrlFormatting.SERVICEPREFE</w:t>
       </w:r>
@@ -27533,25 +28855,7 @@
           <w:szCs w:val="24"/>
           <w:lang w:val="en-GB"/>
         </w:rPr>
-        <w:t xml:space="preserve">Cache size is taken from App Configuration </w:t>
-      </w:r>
-      <w:proofErr w:type="spellStart"/>
-      <w:r>
-        <w:rPr>
-          <w:rFonts w:eastAsiaTheme="minorEastAsia" w:cs="Arial"/>
-          <w:szCs w:val="24"/>
-          <w:lang w:val="en-GB"/>
-        </w:rPr>
-        <w:t>json</w:t>
-      </w:r>
-      <w:proofErr w:type="spellEnd"/>
-      <w:r>
-        <w:rPr>
-          <w:rFonts w:eastAsiaTheme="minorEastAsia" w:cs="Arial"/>
-          <w:szCs w:val="24"/>
-          <w:lang w:val="en-GB"/>
-        </w:rPr>
-        <w:t xml:space="preserve"> file:</w:t>
+        <w:t>Cache size is taken from App Configuration json file:</w:t>
       </w:r>
     </w:p>
     <w:p>
@@ -27985,7 +29289,6 @@
           <w:szCs w:val="18"/>
           <w:lang w:bidi="hi-IN"/>
         </w:rPr>
-        <w:lastRenderedPageBreak/>
         <w:t xml:space="preserve">  </w:t>
       </w:r>
       <w:r>
@@ -29421,6 +30724,18 @@
           <w:lang w:bidi="hi-IN"/>
         </w:rPr>
         <w:br/>
+      </w:r>
+      <w:r>
+        <w:rPr>
+          <w:rFonts w:ascii="Courier New" w:hAnsi="Courier New" w:cs="Courier New"/>
+          <w:i/>
+          <w:iCs/>
+          <w:color w:val="808080"/>
+          <w:sz w:val="18"/>
+          <w:szCs w:val="18"/>
+          <w:lang w:bidi="hi-IN"/>
+        </w:rPr>
+        <w:lastRenderedPageBreak/>
         <w:t xml:space="preserve">            </w:t>
       </w:r>
       <w:r>
@@ -30242,25 +31557,7 @@
           <w:color w:val="000000"/>
           <w:szCs w:val="24"/>
         </w:rPr>
-        <w:t xml:space="preserve"> It accepts only </w:t>
-      </w:r>
-      <w:proofErr w:type="spellStart"/>
-      <w:r>
-        <w:rPr>
-          <w:rFonts w:cs="Arial"/>
-          <w:color w:val="000000"/>
-          <w:szCs w:val="24"/>
-        </w:rPr>
-        <w:t>ArrayList</w:t>
-      </w:r>
-      <w:proofErr w:type="spellEnd"/>
-      <w:r>
-        <w:rPr>
-          <w:rFonts w:cs="Arial"/>
-          <w:color w:val="000000"/>
-          <w:szCs w:val="24"/>
-        </w:rPr>
-        <w:t xml:space="preserve"> of Strings.</w:t>
+        <w:t xml:space="preserve"> It accepts only ArrayList of Strings.</w:t>
       </w:r>
     </w:p>
     <w:p>
@@ -30600,6 +31897,7 @@
           <w:color w:val="000000"/>
           <w:szCs w:val="24"/>
         </w:rPr>
+        <w:lastRenderedPageBreak/>
         <w:t>This method r</w:t>
       </w:r>
       <w:r>
@@ -31209,7 +32507,6 @@
           <w:szCs w:val="24"/>
           <w:lang w:val="en-GB"/>
         </w:rPr>
-        <w:lastRenderedPageBreak/>
         <w:t>Note :</w:t>
       </w:r>
       <w:proofErr w:type="gramEnd"/>
@@ -31682,66 +32979,6 @@
         </w:numPr>
         <w:rPr>
           <w:rFonts w:ascii="Arial" w:hAnsi="Arial" w:cs="Arial"/>
-        </w:rPr>
-      </w:pPr>
-    </w:p>
-    <w:p>
-      <w:pPr>
-        <w:pStyle w:val="BodyText"/>
-        <w:rPr>
-          <w:rFonts w:eastAsiaTheme="minorEastAsia" w:cs="Arial"/>
-          <w:szCs w:val="24"/>
-          <w:lang w:val="en-GB"/>
-        </w:rPr>
-      </w:pPr>
-    </w:p>
-    <w:p>
-      <w:pPr>
-        <w:pStyle w:val="BodyText"/>
-        <w:rPr>
-          <w:rFonts w:eastAsiaTheme="minorEastAsia" w:cs="Arial"/>
-          <w:szCs w:val="24"/>
-          <w:lang w:val="en-GB"/>
-        </w:rPr>
-      </w:pPr>
-    </w:p>
-    <w:p>
-      <w:pPr>
-        <w:pStyle w:val="BodyText"/>
-        <w:rPr>
-          <w:rFonts w:eastAsiaTheme="minorEastAsia" w:cs="Arial"/>
-          <w:szCs w:val="24"/>
-          <w:lang w:val="en-GB"/>
-        </w:rPr>
-      </w:pPr>
-    </w:p>
-    <w:p>
-      <w:pPr>
-        <w:pStyle w:val="BodyText"/>
-        <w:rPr>
-          <w:rFonts w:eastAsiaTheme="minorEastAsia" w:cs="Arial"/>
-          <w:szCs w:val="24"/>
-          <w:lang w:val="en-GB"/>
-        </w:rPr>
-      </w:pPr>
-    </w:p>
-    <w:p>
-      <w:pPr>
-        <w:pStyle w:val="BodyText"/>
-        <w:rPr>
-          <w:rFonts w:eastAsiaTheme="minorEastAsia" w:cs="Arial"/>
-          <w:szCs w:val="24"/>
-          <w:lang w:val="en-GB"/>
-        </w:rPr>
-      </w:pPr>
-    </w:p>
-    <w:p>
-      <w:pPr>
-        <w:pStyle w:val="BodyText"/>
-        <w:rPr>
-          <w:rFonts w:eastAsiaTheme="minorEastAsia" w:cs="Arial"/>
-          <w:szCs w:val="24"/>
-          <w:lang w:val="en-GB"/>
         </w:rPr>
       </w:pPr>
     </w:p>
@@ -32382,7 +33619,6 @@
           <w:lang w:val="en-GB"/>
         </w:rPr>
       </w:pPr>
-      <w:proofErr w:type="spellStart"/>
       <w:proofErr w:type="gramStart"/>
       <w:r>
         <w:rPr>
@@ -32391,9 +33627,9 @@
           <w:color w:val="262626"/>
           <w:lang w:val="en-GB"/>
         </w:rPr>
-        <w:t>appinfra</w:t>
-      </w:r>
-      <w:proofErr w:type="spellEnd"/>
+        <w:t>appinfra :</w:t>
+      </w:r>
+      <w:proofErr w:type="gramEnd"/>
       <w:r>
         <w:rPr>
           <w:rFonts w:cs="Arial"/>
@@ -32401,35 +33637,15 @@
           <w:color w:val="262626"/>
           <w:lang w:val="en-GB"/>
         </w:rPr>
-        <w:t xml:space="preserve"> :</w:t>
-      </w:r>
-      <w:proofErr w:type="gramEnd"/>
-      <w:r>
-        <w:rPr>
-          <w:rFonts w:cs="Arial"/>
-          <w:b/>
-          <w:color w:val="262626"/>
-          <w:lang w:val="en-GB"/>
-        </w:rPr>
         <w:t xml:space="preserve"> </w:t>
       </w:r>
-      <w:proofErr w:type="spellStart"/>
       <w:r>
         <w:rPr>
           <w:rFonts w:cs="Arial"/>
           <w:color w:val="262626"/>
           <w:lang w:val="en-GB"/>
         </w:rPr>
-        <w:t>appinfra</w:t>
-      </w:r>
-      <w:proofErr w:type="spellEnd"/>
-      <w:r>
-        <w:rPr>
-          <w:rFonts w:cs="Arial"/>
-          <w:color w:val="262626"/>
-          <w:lang w:val="en-GB"/>
-        </w:rPr>
-        <w:t xml:space="preserve"> context.</w:t>
+        <w:t>appinfra context.</w:t>
       </w:r>
     </w:p>
     <w:p>
@@ -32521,7 +33737,6 @@
           <w:color w:val="262626"/>
           <w:lang w:val="en-GB"/>
         </w:rPr>
-        <w:lastRenderedPageBreak/>
         <w:t xml:space="preserve">For </w:t>
       </w:r>
       <w:proofErr w:type="gramStart"/>
@@ -32999,18 +34214,168 @@
       <w:pPr>
         <w:rPr>
           <w:rFonts w:cs="Arial"/>
-          <w:b/>
           <w:color w:val="262626"/>
           <w:lang w:val="en-GB"/>
         </w:rPr>
       </w:pPr>
-      <w:r>
+    </w:p>
+    <w:p>
+      <w:pPr>
         <w:rPr>
           <w:rFonts w:cs="Arial"/>
-          <w:b/>
           <w:color w:val="262626"/>
           <w:lang w:val="en-GB"/>
         </w:rPr>
+      </w:pPr>
+      <w:r>
+        <w:rPr>
+          <w:rFonts w:cs="Arial"/>
+          <w:color w:val="262626"/>
+          <w:lang w:val="en-GB"/>
+        </w:rPr>
+        <w:t xml:space="preserve">Download limit of the article can be configured from the Config.json and fetch the value using the AppConfiguration API’s. Below is the sample Config in </w:t>
+      </w:r>
+      <w:r>
+        <w:rPr>
+          <w:rFonts w:cs="Arial"/>
+          <w:color w:val="262626"/>
+          <w:lang w:val="en-GB"/>
+        </w:rPr>
+        <w:t>json:</w:t>
+      </w:r>
+    </w:p>
+    <w:p>
+      <w:pPr>
+        <w:rPr>
+          <w:rFonts w:cs="Arial"/>
+          <w:color w:val="262626"/>
+          <w:lang w:val="en-GB"/>
+        </w:rPr>
+      </w:pPr>
+    </w:p>
+    <w:p>
+      <w:pPr>
+        <w:rPr>
+          <w:rFonts w:cs="Arial"/>
+          <w:color w:val="262626"/>
+          <w:lang w:val="en-GB"/>
+        </w:rPr>
+      </w:pPr>
+      <w:r>
+        <w:rPr>
+          <w:rFonts w:cs="Arial"/>
+          <w:color w:val="262626"/>
+          <w:lang w:val="en-GB"/>
+        </w:rPr>
+        <w:t>"appinfra":{</w:t>
+      </w:r>
+    </w:p>
+    <w:p>
+      <w:pPr>
+        <w:rPr>
+          <w:rFonts w:cs="Arial"/>
+          <w:color w:val="262626"/>
+          <w:lang w:val="en-GB"/>
+        </w:rPr>
+      </w:pPr>
+      <w:r>
+        <w:rPr>
+          <w:rFonts w:cs="Arial"/>
+          <w:color w:val="262626"/>
+          <w:lang w:val="en-GB"/>
+        </w:rPr>
+        <w:t xml:space="preserve">       "contentLoader.limitSize":100</w:t>
+      </w:r>
+    </w:p>
+    <w:p>
+      <w:pPr>
+        <w:rPr>
+          <w:rFonts w:cs="Arial"/>
+          <w:color w:val="262626"/>
+          <w:lang w:val="en-GB"/>
+        </w:rPr>
+      </w:pPr>
+      <w:r>
+        <w:rPr>
+          <w:rFonts w:cs="Arial"/>
+          <w:color w:val="262626"/>
+          <w:lang w:val="en-GB"/>
+        </w:rPr>
+        <w:t xml:space="preserve">  }</w:t>
+      </w:r>
+    </w:p>
+    <w:p>
+      <w:pPr>
+        <w:rPr>
+          <w:rFonts w:cs="Arial"/>
+          <w:color w:val="262626"/>
+          <w:lang w:val="en-GB"/>
+        </w:rPr>
+      </w:pPr>
+    </w:p>
+    <w:p>
+      <w:pPr>
+        <w:autoSpaceDE w:val="0"/>
+        <w:autoSpaceDN w:val="0"/>
+        <w:spacing w:before="40" w:after="40"/>
+        <w:rPr>
+          <w:rFonts w:ascii="Calibri" w:hAnsi="Calibri"/>
+          <w:b/>
+        </w:rPr>
+      </w:pPr>
+      <w:r>
+        <w:rPr>
+          <w:rFonts w:cs="Arial"/>
+          <w:b/>
+          <w:color w:val="262626"/>
+          <w:lang w:val="en-GB"/>
+        </w:rPr>
+        <w:t xml:space="preserve">Note: </w:t>
+      </w:r>
+      <w:r>
+        <w:rPr>
+          <w:rFonts w:ascii="Lucida Grande" w:hAnsi="Lucida Grande" w:cs="Lucida Grande"/>
+          <w:b/>
+          <w:color w:val="000000"/>
+          <w:szCs w:val="24"/>
+        </w:rPr>
+        <w:t>Download limit should be greater than the number of contents if its BeardStyle type</w:t>
+      </w:r>
+    </w:p>
+    <w:p>
+      <w:pPr>
+        <w:rPr>
+          <w:rFonts w:cs="Arial"/>
+          <w:color w:val="262626"/>
+          <w:lang w:val="en-GB"/>
+        </w:rPr>
+      </w:pPr>
+    </w:p>
+    <w:p>
+      <w:pPr>
+        <w:rPr>
+          <w:rFonts w:cs="Arial"/>
+          <w:color w:val="262626"/>
+          <w:lang w:val="en-GB"/>
+        </w:rPr>
+      </w:pPr>
+    </w:p>
+    <w:p>
+      <w:pPr>
+        <w:rPr>
+          <w:rFonts w:cs="Arial"/>
+          <w:b/>
+          <w:color w:val="262626"/>
+          <w:lang w:val="en-GB"/>
+        </w:rPr>
+      </w:pPr>
+      <w:r>
+        <w:rPr>
+          <w:rFonts w:cs="Arial"/>
+          <w:b/>
+          <w:color w:val="262626"/>
+          <w:lang w:val="en-GB"/>
+        </w:rPr>
         <w:t>APIs:</w:t>
       </w:r>
     </w:p>
@@ -33042,7 +34407,6 @@
         </w:rPr>
         <w:t xml:space="preserve">Downloading </w:t>
       </w:r>
-      <w:proofErr w:type="gramStart"/>
       <w:r>
         <w:rPr>
           <w:rFonts w:cs="Arial"/>
@@ -33050,9 +34414,8 @@
           <w:color w:val="262626"/>
           <w:lang w:val="en-GB"/>
         </w:rPr>
-        <w:t>contents :</w:t>
-      </w:r>
-      <w:proofErr w:type="gramEnd"/>
+        <w:t>contents:</w:t>
+      </w:r>
     </w:p>
     <w:p>
       <w:pPr>
@@ -33183,44 +34546,6 @@
     </w:p>
     <w:p>
       <w:pPr>
-        <w:pStyle w:val="ListParagraph"/>
-        <w:rPr>
-          <w:rFonts w:cs="Arial"/>
-          <w:b/>
-          <w:color w:val="262626"/>
-          <w:lang w:val="en-GB"/>
-        </w:rPr>
-      </w:pPr>
-    </w:p>
-    <w:p>
-      <w:pPr>
-        <w:rPr>
-          <w:rFonts w:cs="Arial"/>
-          <w:color w:val="262626"/>
-          <w:lang w:val="en-GB"/>
-        </w:rPr>
-      </w:pPr>
-    </w:p>
-    <w:p>
-      <w:pPr>
-        <w:rPr>
-          <w:rFonts w:ascii="Menlo" w:hAnsi="Menlo" w:cs="Menlo"/>
-          <w:color w:val="3F6E74"/>
-          <w:lang w:val="en-GB"/>
-        </w:rPr>
-      </w:pPr>
-    </w:p>
-    <w:p>
-      <w:pPr>
-        <w:rPr>
-          <w:rFonts w:cs="Arial"/>
-          <w:color w:val="262626"/>
-          <w:lang w:val="en-GB"/>
-        </w:rPr>
-      </w:pPr>
-    </w:p>
-    <w:p>
-      <w:pPr>
         <w:rPr>
           <w:rFonts w:cs="Arial"/>
           <w:color w:val="262626"/>
@@ -33278,17 +34603,6 @@
         </w:rPr>
         <w:t xml:space="preserve"> and needs to call refresh if cached data is outdated.</w:t>
       </w:r>
-    </w:p>
-    <w:p>
-      <w:pPr>
-        <w:pStyle w:val="BodyText"/>
-        <w:rPr>
-          <w:rFonts w:eastAsiaTheme="minorEastAsia" w:cs="Arial"/>
-          <w:b/>
-          <w:szCs w:val="24"/>
-          <w:lang w:val="en-GB"/>
-        </w:rPr>
-      </w:pPr>
     </w:p>
     <w:p>
       <w:pPr>
@@ -33979,7 +35293,6 @@
           <w:szCs w:val="24"/>
           <w:lang w:val="en-GB"/>
         </w:rPr>
-        <w:lastRenderedPageBreak/>
         <w:t xml:space="preserve">    </w:t>
       </w:r>
       <w:proofErr w:type="gramStart"/>
@@ -34254,26 +35567,6 @@
           <w:lang w:val="en-GB"/>
         </w:rPr>
       </w:pPr>
-    </w:p>
-    <w:p>
-      <w:pPr>
-        <w:pStyle w:val="BodyText"/>
-        <w:rPr>
-          <w:rFonts w:eastAsiaTheme="minorEastAsia" w:cs="Arial"/>
-          <w:b/>
-          <w:szCs w:val="24"/>
-          <w:lang w:val="en-GB"/>
-        </w:rPr>
-      </w:pPr>
-      <w:r>
-        <w:rPr>
-          <w:rFonts w:eastAsiaTheme="minorEastAsia" w:cs="Arial"/>
-          <w:b/>
-          <w:szCs w:val="24"/>
-          <w:lang w:val="en-GB"/>
-        </w:rPr>
-        <w:t xml:space="preserve"> </w:t>
-      </w:r>
     </w:p>
     <w:p>
       <w:pPr>
@@ -34418,7 +35711,7 @@
         <w:noProof/>
         <w:sz w:val="20"/>
       </w:rPr>
-      <w:t>10</w:t>
+      <w:t>23</w:t>
     </w:r>
     <w:r>
       <w:rPr>
@@ -34467,7 +35760,7 @@
         <w:noProof/>
         <w:sz w:val="20"/>
       </w:rPr>
-      <w:t>23</w:t>
+      <w:t>24</w:t>
     </w:r>
     <w:r>
       <w:rPr>
@@ -38090,7 +39383,7 @@
 </file>
 
 <file path=customXml/itemProps1.xml><?xml version="1.0" encoding="utf-8"?>
-<ds:datastoreItem xmlns:ds="http://schemas.openxmlformats.org/officeDocument/2006/customXml" ds:itemID="{09BD0393-4909-46BF-9423-EEA0A7214646}">
+<ds:datastoreItem xmlns:ds="http://schemas.openxmlformats.org/officeDocument/2006/customXml" ds:itemID="{2BEE85D9-56E4-42C4-9A91-01E4F59FB002}">
   <ds:schemaRefs>
     <ds:schemaRef ds:uri="http://schemas.openxmlformats.org/officeDocument/2006/bibliography"/>
   </ds:schemaRefs>

--- a/Documents/External/MobileAppInfra_PI16.5_Android_Integration_Guide 1.3.0.docx
+++ b/Documents/External/MobileAppInfra_PI16.5_Android_Integration_Guide 1.3.0.docx
@@ -5741,27 +5741,7 @@
           <w:sz w:val="24"/>
           <w:szCs w:val="24"/>
         </w:rPr>
-        <w:t xml:space="preserve">Keep this </w:t>
-      </w:r>
-      <w:proofErr w:type="spellStart"/>
-      <w:r>
-        <w:rPr>
-          <w:rFonts w:ascii="Arial" w:hAnsi="Arial" w:cs="Arial"/>
-          <w:color w:val="333333"/>
-          <w:sz w:val="24"/>
-          <w:szCs w:val="24"/>
-        </w:rPr>
-        <w:t>json</w:t>
-      </w:r>
-      <w:proofErr w:type="spellEnd"/>
-      <w:r>
-        <w:rPr>
-          <w:rFonts w:ascii="Arial" w:hAnsi="Arial" w:cs="Arial"/>
-          <w:color w:val="333333"/>
-          <w:sz w:val="24"/>
-          <w:szCs w:val="24"/>
-        </w:rPr>
-        <w:t xml:space="preserve"> file in Assets folder. Make sure SSL is “true” for secure HTTPS requests.</w:t>
+        <w:t>Keep this json file in Assets folder. Make sure SSL is “true” for secure HTTPS requests.</w:t>
       </w:r>
     </w:p>
     <w:p>
@@ -17946,22 +17926,8 @@
           <w:u w:color="0B5ED7"/>
         </w:rPr>
         <w:br/>
-        <w:t xml:space="preserve">    "</w:t>
-      </w:r>
-      <w:proofErr w:type="spellStart"/>
-      <w:r>
-        <w:rPr>
-          <w:bCs/>
-          <w:i/>
-          <w:iCs/>
-          <w:color w:val="000000"/>
-          <w:sz w:val="22"/>
-          <w:szCs w:val="22"/>
-          <w:u w:color="0B5ED7"/>
-        </w:rPr>
-        <w:t>micrositeId</w:t>
-      </w:r>
-      <w:proofErr w:type="spellEnd"/>
+        <w:t xml:space="preserve">    "micrositeId</w:t>
+      </w:r>
       <w:proofErr w:type="gramStart"/>
       <w:r>
         <w:rPr>
@@ -19886,6 +19852,484 @@
     </w:p>
     <w:p>
       <w:pPr>
+        <w:pStyle w:val="BodyText"/>
+        <w:rPr>
+          <w:rStyle w:val="NoneA"/>
+          <w:b/>
+          <w:bCs/>
+          <w:color w:val="000000"/>
+          <w:sz w:val="28"/>
+          <w:szCs w:val="28"/>
+          <w:u w:color="000000"/>
+        </w:rPr>
+      </w:pPr>
+    </w:p>
+    <w:p>
+      <w:pPr>
+        <w:pStyle w:val="Heading1"/>
+        <w:ind w:left="360" w:hanging="360"/>
+        <w:rPr>
+          <w:rFonts w:ascii="Times New Roman" w:hAnsi="Times New Roman"/>
+        </w:rPr>
+      </w:pPr>
+      <w:r>
+        <w:rPr>
+          <w:rStyle w:val="none0"/>
+          <w:sz w:val="22"/>
+          <w:szCs w:val="22"/>
+        </w:rPr>
+        <w:t>Service Discovery</w:t>
+      </w:r>
+    </w:p>
+    <w:p>
+      <w:pPr>
+        <w:pStyle w:val="BodyText"/>
+        <w:rPr>
+          <w:rFonts w:asciiTheme="majorHAnsi" w:eastAsiaTheme="minorHAnsi" w:hAnsiTheme="majorHAnsi" w:cstheme="majorHAnsi"/>
+          <w:sz w:val="28"/>
+          <w:szCs w:val="28"/>
+        </w:rPr>
+      </w:pPr>
+      <w:r>
+        <w:rPr>
+          <w:rStyle w:val="none0"/>
+          <w:rFonts w:asciiTheme="majorHAnsi" w:hAnsiTheme="majorHAnsi" w:cstheme="majorHAnsi"/>
+          <w:sz w:val="28"/>
+          <w:szCs w:val="28"/>
+          <w:lang w:val="de-DE"/>
+        </w:rPr>
+        <w:t xml:space="preserve">Service Discovery reduces the hard dependency between app and cloud services. The main idea is that the list of URLs that are to be used by an application is maintained server side, at the service discovery server. The app only has to download this list from </w:t>
+      </w:r>
+      <w:r>
+        <w:rPr>
+          <w:rStyle w:val="none0"/>
+          <w:rFonts w:asciiTheme="majorHAnsi" w:hAnsiTheme="majorHAnsi" w:cstheme="majorHAnsi"/>
+          <w:b/>
+          <w:bCs/>
+          <w:sz w:val="28"/>
+          <w:szCs w:val="28"/>
+          <w:lang w:val="de-DE"/>
+        </w:rPr>
+        <w:t>one single global location</w:t>
+      </w:r>
+      <w:r>
+        <w:rPr>
+          <w:rStyle w:val="none0"/>
+          <w:rFonts w:asciiTheme="majorHAnsi" w:hAnsiTheme="majorHAnsi" w:cstheme="majorHAnsi"/>
+          <w:sz w:val="28"/>
+          <w:szCs w:val="28"/>
+          <w:lang w:val="de-DE"/>
+        </w:rPr>
+        <w:t>, this list tells the app where all other cloud services can be found. It is the service discovery server's responsibility to ensure that the correct URLs are returned for the country and our language in which that app is being used. If cloud services are relocated, only the list at that service discovery server needs to be updated, no changes on app side are required. App Identity concept is required to execute Service Discovery and “</w:t>
+      </w:r>
+      <w:r>
+        <w:rPr>
+          <w:rStyle w:val="none0"/>
+          <w:rFonts w:asciiTheme="majorHAnsi" w:hAnsiTheme="majorHAnsi" w:cstheme="majorHAnsi"/>
+          <w:b/>
+          <w:bCs/>
+          <w:sz w:val="28"/>
+          <w:szCs w:val="28"/>
+          <w:lang w:val="de-DE"/>
+        </w:rPr>
+        <w:t>appIdentityConfig.json</w:t>
+      </w:r>
+      <w:r>
+        <w:rPr>
+          <w:rStyle w:val="none0"/>
+          <w:rFonts w:asciiTheme="majorHAnsi" w:hAnsiTheme="majorHAnsi" w:cstheme="majorHAnsi"/>
+          <w:sz w:val="28"/>
+          <w:szCs w:val="28"/>
+          <w:lang w:val="de-DE"/>
+        </w:rPr>
+        <w:t xml:space="preserve">“ file </w:t>
+      </w:r>
+      <w:r>
+        <w:rPr>
+          <w:rStyle w:val="none0"/>
+          <w:rFonts w:asciiTheme="majorHAnsi" w:hAnsiTheme="majorHAnsi" w:cstheme="majorHAnsi"/>
+          <w:b/>
+          <w:bCs/>
+          <w:sz w:val="28"/>
+          <w:szCs w:val="28"/>
+          <w:lang w:val="de-DE"/>
+        </w:rPr>
+        <w:t>must</w:t>
+      </w:r>
+      <w:r>
+        <w:rPr>
+          <w:rStyle w:val="none0"/>
+          <w:rFonts w:asciiTheme="majorHAnsi" w:hAnsiTheme="majorHAnsi" w:cstheme="majorHAnsi"/>
+          <w:sz w:val="28"/>
+          <w:szCs w:val="28"/>
+          <w:lang w:val="de-DE"/>
+        </w:rPr>
+        <w:t xml:space="preserve"> </w:t>
+      </w:r>
+      <w:r>
+        <w:rPr>
+          <w:rStyle w:val="none0"/>
+          <w:rFonts w:asciiTheme="majorHAnsi" w:hAnsiTheme="majorHAnsi" w:cstheme="majorHAnsi"/>
+          <w:b/>
+          <w:bCs/>
+          <w:sz w:val="28"/>
+          <w:szCs w:val="28"/>
+          <w:lang w:val="de-DE"/>
+        </w:rPr>
+        <w:t>be</w:t>
+      </w:r>
+      <w:r>
+        <w:rPr>
+          <w:rStyle w:val="none0"/>
+          <w:rFonts w:asciiTheme="majorHAnsi" w:hAnsiTheme="majorHAnsi" w:cstheme="majorHAnsi"/>
+          <w:sz w:val="28"/>
+          <w:szCs w:val="28"/>
+          <w:lang w:val="de-DE"/>
+        </w:rPr>
+        <w:t xml:space="preserve"> included in the vertical app. </w:t>
+      </w:r>
+      <w:r>
+        <w:rPr>
+          <w:rStyle w:val="none0"/>
+          <w:rFonts w:asciiTheme="majorHAnsi" w:hAnsiTheme="majorHAnsi" w:cstheme="majorHAnsi"/>
+          <w:color w:val="333333"/>
+          <w:sz w:val="28"/>
+          <w:szCs w:val="28"/>
+        </w:rPr>
+        <w:t xml:space="preserve">Keep </w:t>
+      </w:r>
+      <w:r>
+        <w:rPr>
+          <w:rStyle w:val="none0"/>
+          <w:rFonts w:asciiTheme="majorHAnsi" w:hAnsiTheme="majorHAnsi" w:cstheme="majorHAnsi"/>
+          <w:b/>
+          <w:bCs/>
+          <w:sz w:val="28"/>
+          <w:szCs w:val="28"/>
+          <w:lang w:val="de-DE"/>
+        </w:rPr>
+        <w:t>appIdentityConfig</w:t>
+      </w:r>
+      <w:r>
+        <w:rPr>
+          <w:rStyle w:val="none0"/>
+          <w:rFonts w:asciiTheme="majorHAnsi" w:hAnsiTheme="majorHAnsi" w:cstheme="majorHAnsi"/>
+          <w:b/>
+          <w:bCs/>
+          <w:color w:val="333333"/>
+          <w:sz w:val="28"/>
+          <w:szCs w:val="28"/>
+        </w:rPr>
+        <w:t>.json</w:t>
+      </w:r>
+      <w:r>
+        <w:rPr>
+          <w:rStyle w:val="none0"/>
+          <w:rFonts w:asciiTheme="majorHAnsi" w:hAnsiTheme="majorHAnsi" w:cstheme="majorHAnsi"/>
+          <w:color w:val="333333"/>
+          <w:sz w:val="28"/>
+          <w:szCs w:val="28"/>
+        </w:rPr>
+        <w:t xml:space="preserve"> file in the app bundle to set micrositeId, sector, state and serviceDiscoveryEnvironment. All 4 </w:t>
+      </w:r>
+      <w:r>
+        <w:rPr>
+          <w:rStyle w:val="none0"/>
+          <w:rFonts w:asciiTheme="majorHAnsi" w:hAnsiTheme="majorHAnsi" w:cstheme="majorHAnsi"/>
+          <w:color w:val="333333"/>
+          <w:sz w:val="28"/>
+          <w:szCs w:val="28"/>
+        </w:rPr>
+        <w:t xml:space="preserve">fields are mandatory (refer </w:t>
+      </w:r>
+      <w:r>
+        <w:rPr>
+          <w:rStyle w:val="none0"/>
+          <w:rFonts w:asciiTheme="majorHAnsi" w:hAnsiTheme="majorHAnsi" w:cstheme="majorHAnsi"/>
+          <w:color w:val="333333"/>
+          <w:sz w:val="28"/>
+          <w:szCs w:val="28"/>
+        </w:rPr>
+        <w:t xml:space="preserve">App Identity for more details). Two more apis added in which you can pass array of service ids and you will get the service urls as collection with key equal to service id and value corresponding to service url.The results are selected based on the users preferred language </w:t>
+      </w:r>
+      <w:r>
+        <w:rPr>
+          <w:rStyle w:val="none0"/>
+          <w:rFonts w:asciiTheme="majorHAnsi" w:hAnsiTheme="majorHAnsi" w:cstheme="majorHAnsi"/>
+          <w:color w:val="333333"/>
+          <w:sz w:val="28"/>
+          <w:szCs w:val="28"/>
+        </w:rPr>
+        <w:t>in case</w:t>
+      </w:r>
+      <w:r>
+        <w:rPr>
+          <w:rStyle w:val="none0"/>
+          <w:rFonts w:asciiTheme="majorHAnsi" w:hAnsiTheme="majorHAnsi" w:cstheme="majorHAnsi"/>
+          <w:color w:val="333333"/>
+          <w:sz w:val="28"/>
+          <w:szCs w:val="28"/>
+        </w:rPr>
+        <w:t xml:space="preserve"> there are multiple results from server. If the results match any of the user </w:t>
+      </w:r>
+      <w:r>
+        <w:rPr>
+          <w:rStyle w:val="none0"/>
+          <w:rFonts w:asciiTheme="majorHAnsi" w:hAnsiTheme="majorHAnsi" w:cstheme="majorHAnsi"/>
+          <w:color w:val="333333"/>
+          <w:sz w:val="28"/>
+          <w:szCs w:val="28"/>
+        </w:rPr>
+        <w:t>preferred</w:t>
+      </w:r>
+      <w:r>
+        <w:rPr>
+          <w:rStyle w:val="none0"/>
+          <w:rFonts w:asciiTheme="majorHAnsi" w:hAnsiTheme="majorHAnsi" w:cstheme="majorHAnsi"/>
+          <w:color w:val="333333"/>
+          <w:sz w:val="28"/>
+          <w:szCs w:val="28"/>
+        </w:rPr>
+        <w:t xml:space="preserve"> language it will take urls for the first locale from server</w:t>
+      </w:r>
+    </w:p>
+    <w:p>
+      <w:pPr>
+        <w:pStyle w:val="BodyText"/>
+      </w:pPr>
+      <w:r>
+        <w:rPr>
+          <w:sz w:val="22"/>
+          <w:szCs w:val="22"/>
+        </w:rPr>
+        <w:t> </w:t>
+      </w:r>
+    </w:p>
+    <w:p>
+      <w:pPr>
+        <w:pStyle w:val="BodyText"/>
+      </w:pPr>
+      <w:r>
+        <w:rPr>
+          <w:rStyle w:val="none0"/>
+          <w:b/>
+          <w:bCs/>
+          <w:sz w:val="22"/>
+          <w:szCs w:val="22"/>
+        </w:rPr>
+        <w:t>Use cases</w:t>
+      </w:r>
+    </w:p>
+    <w:p>
+      <w:pPr>
+        <w:pStyle w:val="BodyText"/>
+        <w:rPr>
+          <w:rStyle w:val="none0"/>
+          <w:rFonts w:asciiTheme="majorHAnsi" w:hAnsiTheme="majorHAnsi" w:cstheme="majorHAnsi"/>
+          <w:sz w:val="28"/>
+          <w:szCs w:val="28"/>
+        </w:rPr>
+      </w:pPr>
+      <w:r>
+        <w:rPr>
+          <w:rStyle w:val="none0"/>
+          <w:rFonts w:asciiTheme="majorHAnsi" w:hAnsiTheme="majorHAnsi" w:cstheme="majorHAnsi"/>
+          <w:sz w:val="28"/>
+          <w:szCs w:val="28"/>
+        </w:rPr>
+        <w:t>We</w:t>
+      </w:r>
+      <w:r>
+        <w:rPr>
+          <w:rStyle w:val="none0"/>
+          <w:rFonts w:asciiTheme="majorHAnsi" w:hAnsiTheme="majorHAnsi" w:cstheme="majorHAnsi"/>
+          <w:sz w:val="28"/>
+          <w:szCs w:val="28"/>
+        </w:rPr>
+        <w:t xml:space="preserve"> can use this component to Get Home Country Code, Set Home Country </w:t>
+      </w:r>
+      <w:r>
+        <w:rPr>
+          <w:rStyle w:val="none0"/>
+          <w:rFonts w:asciiTheme="majorHAnsi" w:hAnsiTheme="majorHAnsi" w:cstheme="majorHAnsi"/>
+          <w:sz w:val="28"/>
+          <w:szCs w:val="28"/>
+        </w:rPr>
+        <w:t>Code,</w:t>
+      </w:r>
+      <w:r>
+        <w:rPr>
+          <w:rStyle w:val="none0"/>
+          <w:rFonts w:asciiTheme="majorHAnsi" w:hAnsiTheme="majorHAnsi" w:cstheme="majorHAnsi"/>
+          <w:sz w:val="28"/>
+          <w:szCs w:val="28"/>
+        </w:rPr>
+        <w:t xml:space="preserve"> Get ServiceUrl /ServiceUrls </w:t>
+      </w:r>
+      <w:r>
+        <w:rPr>
+          <w:rStyle w:val="none0"/>
+          <w:rFonts w:asciiTheme="majorHAnsi" w:hAnsiTheme="majorHAnsi" w:cstheme="majorHAnsi"/>
+          <w:sz w:val="28"/>
+          <w:szCs w:val="28"/>
+        </w:rPr>
+        <w:t>with</w:t>
+      </w:r>
+      <w:r>
+        <w:rPr>
+          <w:rStyle w:val="none0"/>
+          <w:rFonts w:asciiTheme="majorHAnsi" w:hAnsiTheme="majorHAnsi" w:cstheme="majorHAnsi"/>
+          <w:sz w:val="28"/>
+          <w:szCs w:val="28"/>
+        </w:rPr>
+        <w:t xml:space="preserve"> Language Preference, Get ServiceUrl/ServiceUrls </w:t>
+      </w:r>
+      <w:r>
+        <w:rPr>
+          <w:rStyle w:val="none0"/>
+          <w:rFonts w:asciiTheme="majorHAnsi" w:hAnsiTheme="majorHAnsi" w:cstheme="majorHAnsi"/>
+          <w:sz w:val="28"/>
+          <w:szCs w:val="28"/>
+        </w:rPr>
+        <w:t>with</w:t>
+      </w:r>
+      <w:r>
+        <w:rPr>
+          <w:rStyle w:val="none0"/>
+          <w:rFonts w:asciiTheme="majorHAnsi" w:hAnsiTheme="majorHAnsi" w:cstheme="majorHAnsi"/>
+          <w:sz w:val="28"/>
+          <w:szCs w:val="28"/>
+        </w:rPr>
+        <w:t xml:space="preserve"> Country Preference, Get ServiceLocale </w:t>
+      </w:r>
+      <w:r>
+        <w:rPr>
+          <w:rStyle w:val="none0"/>
+          <w:rFonts w:asciiTheme="majorHAnsi" w:hAnsiTheme="majorHAnsi" w:cstheme="majorHAnsi"/>
+          <w:sz w:val="28"/>
+          <w:szCs w:val="28"/>
+        </w:rPr>
+        <w:t>with</w:t>
+      </w:r>
+      <w:r>
+        <w:rPr>
+          <w:rStyle w:val="none0"/>
+          <w:rFonts w:asciiTheme="majorHAnsi" w:hAnsiTheme="majorHAnsi" w:cstheme="majorHAnsi"/>
+          <w:sz w:val="28"/>
+          <w:szCs w:val="28"/>
+        </w:rPr>
+        <w:t xml:space="preserve"> Language Preference and Get ServiceLocale </w:t>
+      </w:r>
+      <w:r>
+        <w:rPr>
+          <w:rStyle w:val="none0"/>
+          <w:rFonts w:asciiTheme="majorHAnsi" w:hAnsiTheme="majorHAnsi" w:cstheme="majorHAnsi"/>
+          <w:sz w:val="28"/>
+          <w:szCs w:val="28"/>
+        </w:rPr>
+        <w:t>with</w:t>
+      </w:r>
+      <w:r>
+        <w:rPr>
+          <w:rStyle w:val="none0"/>
+          <w:rFonts w:asciiTheme="majorHAnsi" w:hAnsiTheme="majorHAnsi" w:cstheme="majorHAnsi"/>
+          <w:sz w:val="28"/>
+          <w:szCs w:val="28"/>
+        </w:rPr>
+        <w:t xml:space="preserve"> Country Preference.</w:t>
+      </w:r>
+    </w:p>
+    <w:p>
+      <w:pPr>
+        <w:pStyle w:val="BodyText"/>
+        <w:rPr>
+          <w:rStyle w:val="none0"/>
+          <w:sz w:val="22"/>
+          <w:szCs w:val="22"/>
+        </w:rPr>
+      </w:pPr>
+    </w:p>
+    <w:p>
+      <w:pPr>
+        <w:pStyle w:val="BodyText"/>
+        <w:rPr>
+          <w:rStyle w:val="none0"/>
+          <w:sz w:val="22"/>
+          <w:szCs w:val="22"/>
+        </w:rPr>
+      </w:pPr>
+    </w:p>
+    <w:p>
+      <w:pPr>
+        <w:pStyle w:val="BodyText"/>
+        <w:rPr>
+          <w:rStyle w:val="none0"/>
+          <w:sz w:val="22"/>
+          <w:szCs w:val="22"/>
+        </w:rPr>
+      </w:pPr>
+    </w:p>
+    <w:p>
+      <w:pPr>
+        <w:pStyle w:val="BodyText"/>
+        <w:rPr>
+          <w:rStyle w:val="none0"/>
+          <w:sz w:val="22"/>
+          <w:szCs w:val="22"/>
+        </w:rPr>
+      </w:pPr>
+    </w:p>
+    <w:p>
+      <w:pPr>
+        <w:pStyle w:val="BodyText"/>
+        <w:rPr>
+          <w:rStyle w:val="none0"/>
+          <w:sz w:val="22"/>
+          <w:szCs w:val="22"/>
+        </w:rPr>
+      </w:pPr>
+    </w:p>
+    <w:p>
+      <w:pPr>
+        <w:pStyle w:val="BodyText"/>
+        <w:rPr>
+          <w:rStyle w:val="none0"/>
+          <w:sz w:val="22"/>
+          <w:szCs w:val="22"/>
+        </w:rPr>
+      </w:pPr>
+    </w:p>
+    <w:p>
+      <w:pPr>
+        <w:pStyle w:val="BodyText"/>
+        <w:rPr>
+          <w:rStyle w:val="NoneA"/>
+          <w:b/>
+          <w:bCs/>
+          <w:color w:val="000000"/>
+          <w:sz w:val="28"/>
+          <w:szCs w:val="28"/>
+          <w:u w:color="000000"/>
+        </w:rPr>
+      </w:pPr>
+      <w:r>
+        <w:rPr>
+          <w:rStyle w:val="NoneA"/>
+          <w:b/>
+          <w:bCs/>
+          <w:color w:val="000000"/>
+          <w:sz w:val="28"/>
+          <w:szCs w:val="28"/>
+          <w:u w:color="000000"/>
+        </w:rPr>
+        <w:lastRenderedPageBreak/>
+        <w:t>API:</w:t>
+      </w:r>
+      <w:bookmarkStart w:id="31" w:name="_GoBack"/>
+      <w:bookmarkEnd w:id="31"/>
+    </w:p>
+    <w:p>
+      <w:pPr>
         <w:pStyle w:val="HTMLPreformatted"/>
         <w:numPr>
           <w:ilvl w:val="0"/>
@@ -20443,7 +20887,6 @@
           <w:bdr w:val="nil"/>
           <w:lang w:val="de-DE"/>
         </w:rPr>
-        <w:lastRenderedPageBreak/>
         <w:t>getServiceLocaleWithCountryPreference will get the URL’s from the response filtering with given ServiceID. The listener, OnGetServiceLocaleListener will get the results back.</w:t>
       </w:r>
     </w:p>
@@ -21097,7 +21540,6 @@
           <w:sz w:val="28"/>
           <w:szCs w:val="28"/>
         </w:rPr>
-        <w:lastRenderedPageBreak/>
         <w:t xml:space="preserve"> public </w:t>
       </w:r>
       <w:r>
@@ -21188,6 +21630,7 @@
           <w:sz w:val="28"/>
           <w:szCs w:val="28"/>
         </w:rPr>
+        <w:lastRenderedPageBreak/>
         <w:t xml:space="preserve"> public </w:t>
       </w:r>
       <w:r>
@@ -22053,7 +22496,20 @@
           <w:u w:color="0B5ED7"/>
           <w:lang w:val="de-DE"/>
         </w:rPr>
-        <w:t>The feature does not maintain and internal real time clock. Rather, the feature determines a time delta between the device local time and the independent accurate time source when the time is synchronized. When the current UTC time is requested, the UTC time is derived from the device local time plus the calculated delta. The feature automatically synchronizes the time at first instantiation, when a large local time change is detected, and every 24 hours</w:t>
+        <w:t xml:space="preserve">The feature does not maintain and internal real time clock. Rather, the feature determines a time delta between the device local time and the independent accurate time source when the time is synchronized. When the current UTC time is requested, the UTC time is derived </w:t>
+      </w:r>
+      <w:r>
+        <w:rPr>
+          <w:rFonts w:ascii="Calibri" w:eastAsia="Calibri" w:hAnsi="Calibri" w:cs="Calibri"/>
+          <w:bCs/>
+          <w:color w:val="000000"/>
+          <w:sz w:val="28"/>
+          <w:szCs w:val="28"/>
+          <w:u w:color="0B5ED7"/>
+          <w:lang w:val="de-DE"/>
+        </w:rPr>
+        <w:lastRenderedPageBreak/>
+        <w:t>from the device local time plus the calculated delta. The feature automatically synchronizes the time at first instantiation, when a large local time change is detected, and every 24 hours</w:t>
       </w:r>
     </w:p>
     <w:p>
@@ -22369,8 +22825,6 @@
         </w:rPr>
         <w:t>Note : Internet is required atleast for the first time to sync with the NTP server.</w:t>
       </w:r>
-      <w:bookmarkStart w:id="31" w:name="_GoBack"/>
-      <w:bookmarkEnd w:id="31"/>
     </w:p>
     <w:p>
       <w:pPr>
@@ -22787,6 +23241,16 @@
           <w:szCs w:val="27"/>
         </w:rPr>
         <w:br/>
+        <w:t xml:space="preserve">    </w:t>
+      </w:r>
+      <w:r>
+        <w:rPr>
+          <w:rFonts w:ascii="Courier New" w:hAnsi="Courier New" w:cs="Courier New"/>
+          <w:color w:val="9876AA"/>
+          <w:sz w:val="27"/>
+          <w:szCs w:val="27"/>
+        </w:rPr>
+        <w:t>"Production"</w:t>
       </w:r>
       <w:r>
         <w:rPr>
@@ -22795,8 +23259,63 @@
           <w:sz w:val="27"/>
           <w:szCs w:val="27"/>
         </w:rPr>
-        <w:lastRenderedPageBreak/>
-        <w:t xml:space="preserve">    </w:t>
+        <w:t xml:space="preserve">: </w:t>
+      </w:r>
+      <w:r>
+        <w:rPr>
+          <w:rFonts w:ascii="Courier New" w:hAnsi="Courier New" w:cs="Courier New"/>
+          <w:color w:val="6A8759"/>
+          <w:sz w:val="27"/>
+          <w:szCs w:val="27"/>
+        </w:rPr>
+        <w:t>"mz6tg5rqrg4hjj3wfxfd92kjapsrdhy3"</w:t>
+      </w:r>
+      <w:r>
+        <w:rPr>
+          <w:rFonts w:ascii="Courier New" w:hAnsi="Courier New" w:cs="Courier New"/>
+          <w:color w:val="6A8759"/>
+          <w:sz w:val="27"/>
+          <w:szCs w:val="27"/>
+        </w:rPr>
+        <w:br/>
+      </w:r>
+      <w:r>
+        <w:rPr>
+          <w:rFonts w:ascii="Courier New" w:hAnsi="Courier New" w:cs="Courier New"/>
+          <w:color w:val="6A8759"/>
+          <w:sz w:val="27"/>
+          <w:szCs w:val="27"/>
+        </w:rPr>
+        <w:br/>
+        <w:t xml:space="preserve">  </w:t>
+      </w:r>
+      <w:r>
+        <w:rPr>
+          <w:rFonts w:ascii="Courier New" w:hAnsi="Courier New" w:cs="Courier New"/>
+          <w:color w:val="A9B7C6"/>
+          <w:sz w:val="27"/>
+          <w:szCs w:val="27"/>
+        </w:rPr>
+        <w:t>}</w:t>
+      </w:r>
+      <w:r>
+        <w:rPr>
+          <w:rFonts w:ascii="Courier New" w:hAnsi="Courier New" w:cs="Courier New"/>
+          <w:color w:val="CC7832"/>
+          <w:sz w:val="27"/>
+          <w:szCs w:val="27"/>
+        </w:rPr>
+        <w:t>,</w:t>
+      </w:r>
+      <w:r>
+        <w:rPr>
+          <w:rFonts w:ascii="Courier New" w:hAnsi="Courier New" w:cs="Courier New"/>
+          <w:color w:val="CC7832"/>
+          <w:sz w:val="27"/>
+          <w:szCs w:val="27"/>
+        </w:rPr>
+        <w:br/>
+        <w:t xml:space="preserve">  </w:t>
       </w:r>
       <w:r>
         <w:rPr>
@@ -22805,7 +23324,7 @@
           <w:sz w:val="27"/>
           <w:szCs w:val="27"/>
         </w:rPr>
-        <w:t>"Production"</w:t>
+        <w:t>"AI"</w:t>
       </w:r>
       <w:r>
         <w:rPr>
@@ -22819,11 +23338,180 @@
       <w:r>
         <w:rPr>
           <w:rFonts w:ascii="Courier New" w:hAnsi="Courier New" w:cs="Courier New"/>
+          <w:color w:val="A9B7C6"/>
+          <w:sz w:val="27"/>
+          <w:szCs w:val="27"/>
+        </w:rPr>
+        <w:t>{</w:t>
+      </w:r>
+      <w:r>
+        <w:rPr>
+          <w:rFonts w:ascii="Courier New" w:hAnsi="Courier New" w:cs="Courier New"/>
+          <w:color w:val="A9B7C6"/>
+          <w:sz w:val="27"/>
+          <w:szCs w:val="27"/>
+        </w:rPr>
+        <w:br/>
+        <w:t xml:space="preserve">    </w:t>
+      </w:r>
+      <w:r>
+        <w:rPr>
+          <w:rFonts w:ascii="Courier New" w:hAnsi="Courier New" w:cs="Courier New"/>
+          <w:color w:val="9876AA"/>
+          <w:sz w:val="27"/>
+          <w:szCs w:val="27"/>
+        </w:rPr>
+        <w:t>"</w:t>
+      </w:r>
+      <w:proofErr w:type="spellStart"/>
+      <w:r>
+        <w:rPr>
+          <w:rFonts w:ascii="Courier New" w:hAnsi="Courier New" w:cs="Courier New"/>
+          <w:color w:val="9876AA"/>
+          <w:sz w:val="27"/>
+          <w:szCs w:val="27"/>
+        </w:rPr>
+        <w:t>MicrositeID</w:t>
+      </w:r>
+      <w:proofErr w:type="spellEnd"/>
+      <w:r>
+        <w:rPr>
+          <w:rFonts w:ascii="Courier New" w:hAnsi="Courier New" w:cs="Courier New"/>
+          <w:color w:val="9876AA"/>
+          <w:sz w:val="27"/>
+          <w:szCs w:val="27"/>
+        </w:rPr>
+        <w:t>"</w:t>
+      </w:r>
+      <w:r>
+        <w:rPr>
+          <w:rFonts w:ascii="Courier New" w:hAnsi="Courier New" w:cs="Courier New"/>
+          <w:color w:val="CC7832"/>
+          <w:sz w:val="27"/>
+          <w:szCs w:val="27"/>
+        </w:rPr>
+        <w:t xml:space="preserve">: </w:t>
+      </w:r>
+      <w:r>
+        <w:rPr>
+          <w:rFonts w:ascii="Courier New" w:hAnsi="Courier New" w:cs="Courier New"/>
+          <w:color w:val="A9B7C6"/>
+          <w:sz w:val="27"/>
+          <w:szCs w:val="27"/>
+        </w:rPr>
+        <w:t>7750</w:t>
+      </w:r>
+      <w:r>
+        <w:rPr>
+          <w:rFonts w:ascii="Courier New" w:hAnsi="Courier New" w:cs="Courier New"/>
+          <w:color w:val="CC7832"/>
+          <w:sz w:val="27"/>
+          <w:szCs w:val="27"/>
+        </w:rPr>
+        <w:t>,</w:t>
+      </w:r>
+      <w:r>
+        <w:rPr>
+          <w:rFonts w:ascii="Courier New" w:hAnsi="Courier New" w:cs="Courier New"/>
+          <w:color w:val="CC7832"/>
+          <w:sz w:val="27"/>
+          <w:szCs w:val="27"/>
+        </w:rPr>
+        <w:br/>
+        <w:t xml:space="preserve">    </w:t>
+      </w:r>
+      <w:r>
+        <w:rPr>
+          <w:rFonts w:ascii="Courier New" w:hAnsi="Courier New" w:cs="Courier New"/>
+          <w:color w:val="9876AA"/>
+          <w:sz w:val="27"/>
+          <w:szCs w:val="27"/>
+        </w:rPr>
+        <w:t>"</w:t>
+      </w:r>
+      <w:proofErr w:type="spellStart"/>
+      <w:r>
+        <w:rPr>
+          <w:rFonts w:ascii="Courier New" w:hAnsi="Courier New" w:cs="Courier New"/>
+          <w:color w:val="9876AA"/>
+          <w:sz w:val="27"/>
+          <w:szCs w:val="27"/>
+        </w:rPr>
+        <w:t>RegistrationEnvironment</w:t>
+      </w:r>
+      <w:proofErr w:type="spellEnd"/>
+      <w:r>
+        <w:rPr>
+          <w:rFonts w:ascii="Courier New" w:hAnsi="Courier New" w:cs="Courier New"/>
+          <w:color w:val="9876AA"/>
+          <w:sz w:val="27"/>
+          <w:szCs w:val="27"/>
+        </w:rPr>
+        <w:t>"</w:t>
+      </w:r>
+      <w:r>
+        <w:rPr>
+          <w:rFonts w:ascii="Courier New" w:hAnsi="Courier New" w:cs="Courier New"/>
+          <w:color w:val="CC7832"/>
+          <w:sz w:val="27"/>
+          <w:szCs w:val="27"/>
+        </w:rPr>
+        <w:t xml:space="preserve">: </w:t>
+      </w:r>
+      <w:r>
+        <w:rPr>
+          <w:rFonts w:ascii="Courier New" w:hAnsi="Courier New" w:cs="Courier New"/>
           <w:color w:val="6A8759"/>
           <w:sz w:val="27"/>
           <w:szCs w:val="27"/>
         </w:rPr>
-        <w:t>"mz6tg5rqrg4hjj3wfxfd92kjapsrdhy3"</w:t>
+        <w:t>"Staging"</w:t>
+      </w:r>
+      <w:r>
+        <w:rPr>
+          <w:rFonts w:ascii="Courier New" w:hAnsi="Courier New" w:cs="Courier New"/>
+          <w:color w:val="CC7832"/>
+          <w:sz w:val="27"/>
+          <w:szCs w:val="27"/>
+        </w:rPr>
+        <w:t>,</w:t>
+      </w:r>
+      <w:r>
+        <w:rPr>
+          <w:rFonts w:ascii="Courier New" w:hAnsi="Courier New" w:cs="Courier New"/>
+          <w:color w:val="CC7832"/>
+          <w:sz w:val="27"/>
+          <w:szCs w:val="27"/>
+        </w:rPr>
+        <w:br/>
+        <w:t xml:space="preserve">    </w:t>
+      </w:r>
+      <w:r>
+        <w:rPr>
+          <w:rFonts w:ascii="Courier New" w:hAnsi="Courier New" w:cs="Courier New"/>
+          <w:color w:val="9876AA"/>
+          <w:sz w:val="27"/>
+          <w:szCs w:val="27"/>
+        </w:rPr>
+        <w:t>"NL"</w:t>
+      </w:r>
+      <w:r>
+        <w:rPr>
+          <w:rFonts w:ascii="Courier New" w:hAnsi="Courier New" w:cs="Courier New"/>
+          <w:color w:val="CC7832"/>
+          <w:sz w:val="27"/>
+          <w:szCs w:val="27"/>
+        </w:rPr>
+        <w:t xml:space="preserve">: </w:t>
+      </w:r>
+      <w:r>
+        <w:rPr>
+          <w:rFonts w:ascii="Courier New" w:hAnsi="Courier New" w:cs="Courier New"/>
+          <w:color w:val="A9B7C6"/>
+          <w:sz w:val="27"/>
+          <w:szCs w:val="27"/>
+        </w:rPr>
+        <w:t>[</w:t>
       </w:r>
       <w:r>
         <w:rPr>
@@ -22832,8 +23520,9 @@
           <w:sz w:val="27"/>
           <w:szCs w:val="27"/>
         </w:rPr>
-        <w:br/>
-      </w:r>
+        <w:t>"</w:t>
+      </w:r>
+      <w:proofErr w:type="spellStart"/>
       <w:r>
         <w:rPr>
           <w:rFonts w:ascii="Courier New" w:hAnsi="Courier New" w:cs="Courier New"/>
@@ -22841,8 +23530,55 @@
           <w:sz w:val="27"/>
           <w:szCs w:val="27"/>
         </w:rPr>
-        <w:br/>
-        <w:t xml:space="preserve">  </w:t>
+        <w:t>googleplus</w:t>
+      </w:r>
+      <w:proofErr w:type="spellEnd"/>
+      <w:r>
+        <w:rPr>
+          <w:rFonts w:ascii="Courier New" w:hAnsi="Courier New" w:cs="Courier New"/>
+          <w:color w:val="6A8759"/>
+          <w:sz w:val="27"/>
+          <w:szCs w:val="27"/>
+        </w:rPr>
+        <w:t>"</w:t>
+      </w:r>
+      <w:r>
+        <w:rPr>
+          <w:rFonts w:ascii="Courier New" w:hAnsi="Courier New" w:cs="Courier New"/>
+          <w:color w:val="CC7832"/>
+          <w:sz w:val="27"/>
+          <w:szCs w:val="27"/>
+        </w:rPr>
+        <w:t xml:space="preserve">, </w:t>
+      </w:r>
+      <w:r>
+        <w:rPr>
+          <w:rFonts w:ascii="Courier New" w:hAnsi="Courier New" w:cs="Courier New"/>
+          <w:color w:val="6A8759"/>
+          <w:sz w:val="27"/>
+          <w:szCs w:val="27"/>
+        </w:rPr>
+        <w:t>"</w:t>
+      </w:r>
+      <w:proofErr w:type="spellStart"/>
+      <w:r>
+        <w:rPr>
+          <w:rFonts w:ascii="Courier New" w:hAnsi="Courier New" w:cs="Courier New"/>
+          <w:color w:val="6A8759"/>
+          <w:sz w:val="27"/>
+          <w:szCs w:val="27"/>
+        </w:rPr>
+        <w:t>facebook</w:t>
+      </w:r>
+      <w:proofErr w:type="spellEnd"/>
+      <w:r>
+        <w:rPr>
+          <w:rFonts w:ascii="Courier New" w:hAnsi="Courier New" w:cs="Courier New"/>
+          <w:color w:val="6A8759"/>
+          <w:sz w:val="27"/>
+          <w:szCs w:val="27"/>
+        </w:rPr>
+        <w:t xml:space="preserve">"  </w:t>
       </w:r>
       <w:r>
         <w:rPr>
@@ -22851,7 +23587,7 @@
           <w:sz w:val="27"/>
           <w:szCs w:val="27"/>
         </w:rPr>
-        <w:t>}</w:t>
+        <w:t>]</w:t>
       </w:r>
       <w:r>
         <w:rPr>
@@ -22870,7 +23606,7 @@
           <w:szCs w:val="27"/>
         </w:rPr>
         <w:br/>
-        <w:t xml:space="preserve">  </w:t>
+        <w:t xml:space="preserve">    </w:t>
       </w:r>
       <w:r>
         <w:rPr>
@@ -22879,7 +23615,7 @@
           <w:sz w:val="27"/>
           <w:szCs w:val="27"/>
         </w:rPr>
-        <w:t>"AI"</w:t>
+        <w:t>"US"</w:t>
       </w:r>
       <w:r>
         <w:rPr>
@@ -22897,7 +23633,74 @@
           <w:sz w:val="27"/>
           <w:szCs w:val="27"/>
         </w:rPr>
-        <w:t>{</w:t>
+        <w:t>[</w:t>
+      </w:r>
+      <w:r>
+        <w:rPr>
+          <w:rFonts w:ascii="Courier New" w:hAnsi="Courier New" w:cs="Courier New"/>
+          <w:color w:val="6A8759"/>
+          <w:sz w:val="27"/>
+          <w:szCs w:val="27"/>
+        </w:rPr>
+        <w:t>"</w:t>
+      </w:r>
+      <w:proofErr w:type="spellStart"/>
+      <w:r>
+        <w:rPr>
+          <w:rFonts w:ascii="Courier New" w:hAnsi="Courier New" w:cs="Courier New"/>
+          <w:color w:val="6A8759"/>
+          <w:sz w:val="27"/>
+          <w:szCs w:val="27"/>
+        </w:rPr>
+        <w:t>facebook</w:t>
+      </w:r>
+      <w:proofErr w:type="spellEnd"/>
+      <w:r>
+        <w:rPr>
+          <w:rFonts w:ascii="Courier New" w:hAnsi="Courier New" w:cs="Courier New"/>
+          <w:color w:val="6A8759"/>
+          <w:sz w:val="27"/>
+          <w:szCs w:val="27"/>
+        </w:rPr>
+        <w:t>"</w:t>
+      </w:r>
+      <w:r>
+        <w:rPr>
+          <w:rFonts w:ascii="Courier New" w:hAnsi="Courier New" w:cs="Courier New"/>
+          <w:color w:val="CC7832"/>
+          <w:sz w:val="27"/>
+          <w:szCs w:val="27"/>
+        </w:rPr>
+        <w:t>,</w:t>
+      </w:r>
+      <w:r>
+        <w:rPr>
+          <w:rFonts w:ascii="Courier New" w:hAnsi="Courier New" w:cs="Courier New"/>
+          <w:color w:val="6A8759"/>
+          <w:sz w:val="27"/>
+          <w:szCs w:val="27"/>
+        </w:rPr>
+        <w:t>"</w:t>
+      </w:r>
+      <w:proofErr w:type="spellStart"/>
+      <w:r>
+        <w:rPr>
+          <w:rFonts w:ascii="Courier New" w:hAnsi="Courier New" w:cs="Courier New"/>
+          <w:color w:val="6A8759"/>
+          <w:sz w:val="27"/>
+          <w:szCs w:val="27"/>
+        </w:rPr>
+        <w:t>googleplus</w:t>
+      </w:r>
+      <w:proofErr w:type="spellEnd"/>
+      <w:r>
+        <w:rPr>
+          <w:rFonts w:ascii="Courier New" w:hAnsi="Courier New" w:cs="Courier New"/>
+          <w:color w:val="6A8759"/>
+          <w:sz w:val="27"/>
+          <w:szCs w:val="27"/>
+        </w:rPr>
+        <w:t xml:space="preserve">" </w:t>
       </w:r>
       <w:r>
         <w:rPr>
@@ -22906,37 +23709,7 @@
           <w:sz w:val="27"/>
           <w:szCs w:val="27"/>
         </w:rPr>
-        <w:br/>
-        <w:t xml:space="preserve">    </w:t>
-      </w:r>
-      <w:r>
-        <w:rPr>
-          <w:rFonts w:ascii="Courier New" w:hAnsi="Courier New" w:cs="Courier New"/>
-          <w:color w:val="9876AA"/>
-          <w:sz w:val="27"/>
-          <w:szCs w:val="27"/>
-        </w:rPr>
-        <w:t>"</w:t>
-      </w:r>
-      <w:proofErr w:type="spellStart"/>
-      <w:r>
-        <w:rPr>
-          <w:rFonts w:ascii="Courier New" w:hAnsi="Courier New" w:cs="Courier New"/>
-          <w:color w:val="9876AA"/>
-          <w:sz w:val="27"/>
-          <w:szCs w:val="27"/>
-        </w:rPr>
-        <w:t>MicrositeID</w:t>
-      </w:r>
-      <w:proofErr w:type="spellEnd"/>
-      <w:r>
-        <w:rPr>
-          <w:rFonts w:ascii="Courier New" w:hAnsi="Courier New" w:cs="Courier New"/>
-          <w:color w:val="9876AA"/>
-          <w:sz w:val="27"/>
-          <w:szCs w:val="27"/>
-        </w:rPr>
-        <w:t>"</w:t>
+        <w:t>]</w:t>
       </w:r>
       <w:r>
         <w:rPr>
@@ -22945,16 +23718,7 @@
           <w:sz w:val="27"/>
           <w:szCs w:val="27"/>
         </w:rPr>
-        <w:t xml:space="preserve">: </w:t>
-      </w:r>
-      <w:r>
-        <w:rPr>
-          <w:rFonts w:ascii="Courier New" w:hAnsi="Courier New" w:cs="Courier New"/>
-          <w:color w:val="A9B7C6"/>
-          <w:sz w:val="27"/>
-          <w:szCs w:val="27"/>
-        </w:rPr>
-        <w:t>7750</w:t>
+        <w:t>,</w:t>
       </w:r>
       <w:r>
         <w:rPr>
@@ -22963,7 +23727,7 @@
           <w:sz w:val="27"/>
           <w:szCs w:val="27"/>
         </w:rPr>
-        <w:t>,</w:t>
+        <w:br/>
       </w:r>
       <w:r>
         <w:rPr>
@@ -22972,317 +23736,7 @@
           <w:sz w:val="27"/>
           <w:szCs w:val="27"/>
         </w:rPr>
-        <w:br/>
-        <w:t xml:space="preserve">    </w:t>
-      </w:r>
-      <w:r>
-        <w:rPr>
-          <w:rFonts w:ascii="Courier New" w:hAnsi="Courier New" w:cs="Courier New"/>
-          <w:color w:val="9876AA"/>
-          <w:sz w:val="27"/>
-          <w:szCs w:val="27"/>
-        </w:rPr>
-        <w:t>"</w:t>
-      </w:r>
-      <w:proofErr w:type="spellStart"/>
-      <w:r>
-        <w:rPr>
-          <w:rFonts w:ascii="Courier New" w:hAnsi="Courier New" w:cs="Courier New"/>
-          <w:color w:val="9876AA"/>
-          <w:sz w:val="27"/>
-          <w:szCs w:val="27"/>
-        </w:rPr>
-        <w:t>RegistrationEnvironment</w:t>
-      </w:r>
-      <w:proofErr w:type="spellEnd"/>
-      <w:r>
-        <w:rPr>
-          <w:rFonts w:ascii="Courier New" w:hAnsi="Courier New" w:cs="Courier New"/>
-          <w:color w:val="9876AA"/>
-          <w:sz w:val="27"/>
-          <w:szCs w:val="27"/>
-        </w:rPr>
-        <w:t>"</w:t>
-      </w:r>
-      <w:r>
-        <w:rPr>
-          <w:rFonts w:ascii="Courier New" w:hAnsi="Courier New" w:cs="Courier New"/>
-          <w:color w:val="CC7832"/>
-          <w:sz w:val="27"/>
-          <w:szCs w:val="27"/>
-        </w:rPr>
-        <w:t xml:space="preserve">: </w:t>
-      </w:r>
-      <w:r>
-        <w:rPr>
-          <w:rFonts w:ascii="Courier New" w:hAnsi="Courier New" w:cs="Courier New"/>
-          <w:color w:val="6A8759"/>
-          <w:sz w:val="27"/>
-          <w:szCs w:val="27"/>
-        </w:rPr>
-        <w:t>"Staging"</w:t>
-      </w:r>
-      <w:r>
-        <w:rPr>
-          <w:rFonts w:ascii="Courier New" w:hAnsi="Courier New" w:cs="Courier New"/>
-          <w:color w:val="CC7832"/>
-          <w:sz w:val="27"/>
-          <w:szCs w:val="27"/>
-        </w:rPr>
-        <w:t>,</w:t>
-      </w:r>
-      <w:r>
-        <w:rPr>
-          <w:rFonts w:ascii="Courier New" w:hAnsi="Courier New" w:cs="Courier New"/>
-          <w:color w:val="CC7832"/>
-          <w:sz w:val="27"/>
-          <w:szCs w:val="27"/>
-        </w:rPr>
-        <w:br/>
-        <w:t xml:space="preserve">    </w:t>
-      </w:r>
-      <w:r>
-        <w:rPr>
-          <w:rFonts w:ascii="Courier New" w:hAnsi="Courier New" w:cs="Courier New"/>
-          <w:color w:val="9876AA"/>
-          <w:sz w:val="27"/>
-          <w:szCs w:val="27"/>
-        </w:rPr>
-        <w:t>"NL"</w:t>
-      </w:r>
-      <w:r>
-        <w:rPr>
-          <w:rFonts w:ascii="Courier New" w:hAnsi="Courier New" w:cs="Courier New"/>
-          <w:color w:val="CC7832"/>
-          <w:sz w:val="27"/>
-          <w:szCs w:val="27"/>
-        </w:rPr>
-        <w:t xml:space="preserve">: </w:t>
-      </w:r>
-      <w:r>
-        <w:rPr>
-          <w:rFonts w:ascii="Courier New" w:hAnsi="Courier New" w:cs="Courier New"/>
-          <w:color w:val="A9B7C6"/>
-          <w:sz w:val="27"/>
-          <w:szCs w:val="27"/>
-        </w:rPr>
-        <w:t>[</w:t>
-      </w:r>
-      <w:r>
-        <w:rPr>
-          <w:rFonts w:ascii="Courier New" w:hAnsi="Courier New" w:cs="Courier New"/>
-          <w:color w:val="6A8759"/>
-          <w:sz w:val="27"/>
-          <w:szCs w:val="27"/>
-        </w:rPr>
-        <w:t>"</w:t>
-      </w:r>
-      <w:proofErr w:type="spellStart"/>
-      <w:r>
-        <w:rPr>
-          <w:rFonts w:ascii="Courier New" w:hAnsi="Courier New" w:cs="Courier New"/>
-          <w:color w:val="6A8759"/>
-          <w:sz w:val="27"/>
-          <w:szCs w:val="27"/>
-        </w:rPr>
-        <w:t>googleplus</w:t>
-      </w:r>
-      <w:proofErr w:type="spellEnd"/>
-      <w:r>
-        <w:rPr>
-          <w:rFonts w:ascii="Courier New" w:hAnsi="Courier New" w:cs="Courier New"/>
-          <w:color w:val="6A8759"/>
-          <w:sz w:val="27"/>
-          <w:szCs w:val="27"/>
-        </w:rPr>
-        <w:t>"</w:t>
-      </w:r>
-      <w:r>
-        <w:rPr>
-          <w:rFonts w:ascii="Courier New" w:hAnsi="Courier New" w:cs="Courier New"/>
-          <w:color w:val="CC7832"/>
-          <w:sz w:val="27"/>
-          <w:szCs w:val="27"/>
-        </w:rPr>
-        <w:t xml:space="preserve">, </w:t>
-      </w:r>
-      <w:r>
-        <w:rPr>
-          <w:rFonts w:ascii="Courier New" w:hAnsi="Courier New" w:cs="Courier New"/>
-          <w:color w:val="6A8759"/>
-          <w:sz w:val="27"/>
-          <w:szCs w:val="27"/>
-        </w:rPr>
-        <w:t>"</w:t>
-      </w:r>
-      <w:proofErr w:type="spellStart"/>
-      <w:r>
-        <w:rPr>
-          <w:rFonts w:ascii="Courier New" w:hAnsi="Courier New" w:cs="Courier New"/>
-          <w:color w:val="6A8759"/>
-          <w:sz w:val="27"/>
-          <w:szCs w:val="27"/>
-        </w:rPr>
-        <w:t>facebook</w:t>
-      </w:r>
-      <w:proofErr w:type="spellEnd"/>
-      <w:r>
-        <w:rPr>
-          <w:rFonts w:ascii="Courier New" w:hAnsi="Courier New" w:cs="Courier New"/>
-          <w:color w:val="6A8759"/>
-          <w:sz w:val="27"/>
-          <w:szCs w:val="27"/>
-        </w:rPr>
-        <w:t xml:space="preserve">"  </w:t>
-      </w:r>
-      <w:r>
-        <w:rPr>
-          <w:rFonts w:ascii="Courier New" w:hAnsi="Courier New" w:cs="Courier New"/>
-          <w:color w:val="A9B7C6"/>
-          <w:sz w:val="27"/>
-          <w:szCs w:val="27"/>
-        </w:rPr>
-        <w:t>]</w:t>
-      </w:r>
-      <w:r>
-        <w:rPr>
-          <w:rFonts w:ascii="Courier New" w:hAnsi="Courier New" w:cs="Courier New"/>
-          <w:color w:val="CC7832"/>
-          <w:sz w:val="27"/>
-          <w:szCs w:val="27"/>
-        </w:rPr>
-        <w:t>,</w:t>
-      </w:r>
-      <w:r>
-        <w:rPr>
-          <w:rFonts w:ascii="Courier New" w:hAnsi="Courier New" w:cs="Courier New"/>
-          <w:color w:val="CC7832"/>
-          <w:sz w:val="27"/>
-          <w:szCs w:val="27"/>
-        </w:rPr>
-        <w:br/>
-        <w:t xml:space="preserve">    </w:t>
-      </w:r>
-      <w:r>
-        <w:rPr>
-          <w:rFonts w:ascii="Courier New" w:hAnsi="Courier New" w:cs="Courier New"/>
-          <w:color w:val="9876AA"/>
-          <w:sz w:val="27"/>
-          <w:szCs w:val="27"/>
-        </w:rPr>
-        <w:t>"US"</w:t>
-      </w:r>
-      <w:r>
-        <w:rPr>
-          <w:rFonts w:ascii="Courier New" w:hAnsi="Courier New" w:cs="Courier New"/>
-          <w:color w:val="CC7832"/>
-          <w:sz w:val="27"/>
-          <w:szCs w:val="27"/>
-        </w:rPr>
-        <w:t xml:space="preserve">: </w:t>
-      </w:r>
-      <w:r>
-        <w:rPr>
-          <w:rFonts w:ascii="Courier New" w:hAnsi="Courier New" w:cs="Courier New"/>
-          <w:color w:val="A9B7C6"/>
-          <w:sz w:val="27"/>
-          <w:szCs w:val="27"/>
-        </w:rPr>
-        <w:t>[</w:t>
-      </w:r>
-      <w:r>
-        <w:rPr>
-          <w:rFonts w:ascii="Courier New" w:hAnsi="Courier New" w:cs="Courier New"/>
-          <w:color w:val="6A8759"/>
-          <w:sz w:val="27"/>
-          <w:szCs w:val="27"/>
-        </w:rPr>
-        <w:t>"</w:t>
-      </w:r>
-      <w:proofErr w:type="spellStart"/>
-      <w:r>
-        <w:rPr>
-          <w:rFonts w:ascii="Courier New" w:hAnsi="Courier New" w:cs="Courier New"/>
-          <w:color w:val="6A8759"/>
-          <w:sz w:val="27"/>
-          <w:szCs w:val="27"/>
-        </w:rPr>
-        <w:t>facebook</w:t>
-      </w:r>
-      <w:proofErr w:type="spellEnd"/>
-      <w:r>
-        <w:rPr>
-          <w:rFonts w:ascii="Courier New" w:hAnsi="Courier New" w:cs="Courier New"/>
-          <w:color w:val="6A8759"/>
-          <w:sz w:val="27"/>
-          <w:szCs w:val="27"/>
-        </w:rPr>
-        <w:t>"</w:t>
-      </w:r>
-      <w:r>
-        <w:rPr>
-          <w:rFonts w:ascii="Courier New" w:hAnsi="Courier New" w:cs="Courier New"/>
-          <w:color w:val="CC7832"/>
-          <w:sz w:val="27"/>
-          <w:szCs w:val="27"/>
-        </w:rPr>
-        <w:t>,</w:t>
-      </w:r>
-      <w:r>
-        <w:rPr>
-          <w:rFonts w:ascii="Courier New" w:hAnsi="Courier New" w:cs="Courier New"/>
-          <w:color w:val="6A8759"/>
-          <w:sz w:val="27"/>
-          <w:szCs w:val="27"/>
-        </w:rPr>
-        <w:t>"</w:t>
-      </w:r>
-      <w:proofErr w:type="spellStart"/>
-      <w:r>
-        <w:rPr>
-          <w:rFonts w:ascii="Courier New" w:hAnsi="Courier New" w:cs="Courier New"/>
-          <w:color w:val="6A8759"/>
-          <w:sz w:val="27"/>
-          <w:szCs w:val="27"/>
-        </w:rPr>
-        <w:t>googleplus</w:t>
-      </w:r>
-      <w:proofErr w:type="spellEnd"/>
-      <w:r>
-        <w:rPr>
-          <w:rFonts w:ascii="Courier New" w:hAnsi="Courier New" w:cs="Courier New"/>
-          <w:color w:val="6A8759"/>
-          <w:sz w:val="27"/>
-          <w:szCs w:val="27"/>
-        </w:rPr>
-        <w:t xml:space="preserve">" </w:t>
-      </w:r>
-      <w:r>
-        <w:rPr>
-          <w:rFonts w:ascii="Courier New" w:hAnsi="Courier New" w:cs="Courier New"/>
-          <w:color w:val="A9B7C6"/>
-          <w:sz w:val="27"/>
-          <w:szCs w:val="27"/>
-        </w:rPr>
-        <w:t>]</w:t>
-      </w:r>
-      <w:r>
-        <w:rPr>
-          <w:rFonts w:ascii="Courier New" w:hAnsi="Courier New" w:cs="Courier New"/>
-          <w:color w:val="CC7832"/>
-          <w:sz w:val="27"/>
-          <w:szCs w:val="27"/>
-        </w:rPr>
-        <w:t>,</w:t>
-      </w:r>
-      <w:r>
-        <w:rPr>
-          <w:rFonts w:ascii="Courier New" w:hAnsi="Courier New" w:cs="Courier New"/>
-          <w:color w:val="CC7832"/>
-          <w:sz w:val="27"/>
-          <w:szCs w:val="27"/>
-        </w:rPr>
-        <w:br/>
+        <w:lastRenderedPageBreak/>
         <w:t xml:space="preserve">    </w:t>
       </w:r>
       <w:r>
@@ -24258,7 +24712,6 @@
           <w:szCs w:val="24"/>
           <w:lang w:val="en-GB"/>
         </w:rPr>
-        <w:lastRenderedPageBreak/>
         <w:t xml:space="preserve">This method throws </w:t>
       </w:r>
       <w:proofErr w:type="spellStart"/>
@@ -24417,6 +24870,7 @@
           <w:szCs w:val="24"/>
           <w:lang w:val="en-GB"/>
         </w:rPr>
+        <w:lastRenderedPageBreak/>
         <w:t xml:space="preserve"> </w:t>
       </w:r>
       <w:proofErr w:type="spellStart"/>
@@ -26907,6 +27361,7 @@
           <w:szCs w:val="24"/>
           <w:lang w:bidi="hi-IN"/>
         </w:rPr>
+        <w:lastRenderedPageBreak/>
         <w:t>method</w:t>
       </w:r>
       <w:r>
@@ -28151,7 +28606,6 @@
           <w:szCs w:val="24"/>
           <w:lang w:bidi="hi-IN"/>
         </w:rPr>
-        <w:lastRenderedPageBreak/>
         <w:tab/>
         <w:t>ServiceIDUrlFormatting.SERVICEPREFE</w:t>
       </w:r>
@@ -30724,18 +31178,6 @@
           <w:lang w:bidi="hi-IN"/>
         </w:rPr>
         <w:br/>
-      </w:r>
-      <w:r>
-        <w:rPr>
-          <w:rFonts w:ascii="Courier New" w:hAnsi="Courier New" w:cs="Courier New"/>
-          <w:i/>
-          <w:iCs/>
-          <w:color w:val="808080"/>
-          <w:sz w:val="18"/>
-          <w:szCs w:val="18"/>
-          <w:lang w:bidi="hi-IN"/>
-        </w:rPr>
-        <w:lastRenderedPageBreak/>
         <w:t xml:space="preserve">            </w:t>
       </w:r>
       <w:r>
@@ -31897,135 +32339,135 @@
           <w:color w:val="000000"/>
           <w:szCs w:val="24"/>
         </w:rPr>
+        <w:t>This method r</w:t>
+      </w:r>
+      <w:r>
+        <w:rPr>
+          <w:rFonts w:cs="Arial"/>
+          <w:color w:val="000000"/>
+          <w:szCs w:val="24"/>
+        </w:rPr>
+        <w:t>eturns the status of the cached experiences for the configured list of tests. At initialization of the module, the status is either NO_TESTS_DEFINED, NO_CACHED_EXPERIENCES</w:t>
+      </w:r>
+      <w:r>
+        <w:rPr>
+          <w:rFonts w:cs="Arial"/>
+          <w:color w:val="000000"/>
+          <w:szCs w:val="24"/>
+        </w:rPr>
+        <w:t>, or</w:t>
+      </w:r>
+      <w:r>
+        <w:rPr>
+          <w:rFonts w:cs="Arial"/>
+          <w:color w:val="000000"/>
+          <w:szCs w:val="24"/>
+        </w:rPr>
+        <w:t xml:space="preserve"> EXPERIENCES_NOT_UPDATED.</w:t>
+      </w:r>
+    </w:p>
+    <w:p>
+      <w:pPr>
+        <w:rPr>
+          <w:rFonts w:cs="Arial"/>
+          <w:color w:val="000000"/>
+          <w:szCs w:val="24"/>
+        </w:rPr>
+      </w:pPr>
+      <w:r>
+        <w:rPr>
+          <w:rFonts w:cs="Arial"/>
+          <w:color w:val="000000"/>
+          <w:szCs w:val="24"/>
+        </w:rPr>
+        <w:t xml:space="preserve">  An </w:t>
+      </w:r>
+      <w:proofErr w:type="spellStart"/>
+      <w:r>
+        <w:rPr>
+          <w:rFonts w:cs="Arial"/>
+          <w:color w:val="000000"/>
+          <w:szCs w:val="24"/>
+        </w:rPr>
+        <w:t>updateCache</w:t>
+      </w:r>
+      <w:proofErr w:type="spellEnd"/>
+      <w:r>
+        <w:rPr>
+          <w:rFonts w:cs="Arial"/>
+          <w:color w:val="000000"/>
+          <w:szCs w:val="24"/>
+        </w:rPr>
+        <w:t xml:space="preserve"> () may change the state to EXPERIENCES_PARTIALLY_UPDATED or EXPERIENCES_UPDATED.</w:t>
+      </w:r>
+    </w:p>
+    <w:p>
+      <w:pPr>
+        <w:rPr>
+          <w:rFonts w:cs="Arial"/>
+          <w:color w:val="000000"/>
+          <w:szCs w:val="24"/>
+        </w:rPr>
+      </w:pPr>
+    </w:p>
+    <w:p>
+      <w:pPr>
+        <w:rPr>
+          <w:rFonts w:cs="Arial"/>
+          <w:color w:val="000000"/>
+          <w:szCs w:val="24"/>
+        </w:rPr>
+      </w:pPr>
+    </w:p>
+    <w:p>
+      <w:pPr>
+        <w:rPr>
+          <w:rFonts w:cs="Arial"/>
+          <w:color w:val="000000"/>
+          <w:szCs w:val="24"/>
+        </w:rPr>
+      </w:pPr>
+      <w:r>
+        <w:rPr>
+          <w:rFonts w:cs="Arial"/>
+          <w:color w:val="000000"/>
+          <w:szCs w:val="24"/>
+        </w:rPr>
+        <w:t>Cache Status can be any one of these:</w:t>
+      </w:r>
+    </w:p>
+    <w:p>
+      <w:pPr>
+        <w:rPr>
+          <w:rFonts w:cs="Arial"/>
+          <w:color w:val="000000"/>
+          <w:szCs w:val="24"/>
+        </w:rPr>
+      </w:pPr>
+      <w:r>
+        <w:rPr>
+          <w:rFonts w:cs="Arial"/>
+          <w:color w:val="000000"/>
+          <w:szCs w:val="24"/>
+        </w:rPr>
+        <w:t>NO_TESTS_DEFINED, NO_CACHED_EXPERIENCES, EXPERIENCES_NOT_UPDATED,</w:t>
+      </w:r>
+    </w:p>
+    <w:p>
+      <w:pPr>
+        <w:rPr>
+          <w:rFonts w:cs="Arial"/>
+          <w:color w:val="000000"/>
+          <w:szCs w:val="24"/>
+        </w:rPr>
+      </w:pPr>
+      <w:r>
+        <w:rPr>
+          <w:rFonts w:cs="Arial"/>
+          <w:color w:val="000000"/>
+          <w:szCs w:val="24"/>
+        </w:rPr>
         <w:lastRenderedPageBreak/>
-        <w:t>This method r</w:t>
-      </w:r>
-      <w:r>
-        <w:rPr>
-          <w:rFonts w:cs="Arial"/>
-          <w:color w:val="000000"/>
-          <w:szCs w:val="24"/>
-        </w:rPr>
-        <w:t>eturns the status of the cached experiences for the configured list of tests. At initialization of the module, the status is either NO_TESTS_DEFINED, NO_CACHED_EXPERIENCES</w:t>
-      </w:r>
-      <w:r>
-        <w:rPr>
-          <w:rFonts w:cs="Arial"/>
-          <w:color w:val="000000"/>
-          <w:szCs w:val="24"/>
-        </w:rPr>
-        <w:t>, or</w:t>
-      </w:r>
-      <w:r>
-        <w:rPr>
-          <w:rFonts w:cs="Arial"/>
-          <w:color w:val="000000"/>
-          <w:szCs w:val="24"/>
-        </w:rPr>
-        <w:t xml:space="preserve"> EXPERIENCES_NOT_UPDATED.</w:t>
-      </w:r>
-    </w:p>
-    <w:p>
-      <w:pPr>
-        <w:rPr>
-          <w:rFonts w:cs="Arial"/>
-          <w:color w:val="000000"/>
-          <w:szCs w:val="24"/>
-        </w:rPr>
-      </w:pPr>
-      <w:r>
-        <w:rPr>
-          <w:rFonts w:cs="Arial"/>
-          <w:color w:val="000000"/>
-          <w:szCs w:val="24"/>
-        </w:rPr>
-        <w:t xml:space="preserve">  An </w:t>
-      </w:r>
-      <w:proofErr w:type="spellStart"/>
-      <w:r>
-        <w:rPr>
-          <w:rFonts w:cs="Arial"/>
-          <w:color w:val="000000"/>
-          <w:szCs w:val="24"/>
-        </w:rPr>
-        <w:t>updateCache</w:t>
-      </w:r>
-      <w:proofErr w:type="spellEnd"/>
-      <w:r>
-        <w:rPr>
-          <w:rFonts w:cs="Arial"/>
-          <w:color w:val="000000"/>
-          <w:szCs w:val="24"/>
-        </w:rPr>
-        <w:t xml:space="preserve"> () may change the state to EXPERIENCES_PARTIALLY_UPDATED or EXPERIENCES_UPDATED.</w:t>
-      </w:r>
-    </w:p>
-    <w:p>
-      <w:pPr>
-        <w:rPr>
-          <w:rFonts w:cs="Arial"/>
-          <w:color w:val="000000"/>
-          <w:szCs w:val="24"/>
-        </w:rPr>
-      </w:pPr>
-    </w:p>
-    <w:p>
-      <w:pPr>
-        <w:rPr>
-          <w:rFonts w:cs="Arial"/>
-          <w:color w:val="000000"/>
-          <w:szCs w:val="24"/>
-        </w:rPr>
-      </w:pPr>
-    </w:p>
-    <w:p>
-      <w:pPr>
-        <w:rPr>
-          <w:rFonts w:cs="Arial"/>
-          <w:color w:val="000000"/>
-          <w:szCs w:val="24"/>
-        </w:rPr>
-      </w:pPr>
-      <w:r>
-        <w:rPr>
-          <w:rFonts w:cs="Arial"/>
-          <w:color w:val="000000"/>
-          <w:szCs w:val="24"/>
-        </w:rPr>
-        <w:t>Cache Status can be any one of these:</w:t>
-      </w:r>
-    </w:p>
-    <w:p>
-      <w:pPr>
-        <w:rPr>
-          <w:rFonts w:cs="Arial"/>
-          <w:color w:val="000000"/>
-          <w:szCs w:val="24"/>
-        </w:rPr>
-      </w:pPr>
-      <w:r>
-        <w:rPr>
-          <w:rFonts w:cs="Arial"/>
-          <w:color w:val="000000"/>
-          <w:szCs w:val="24"/>
-        </w:rPr>
-        <w:t>NO_TESTS_DEFINED, NO_CACHED_EXPERIENCES, EXPERIENCES_NOT_UPDATED,</w:t>
-      </w:r>
-    </w:p>
-    <w:p>
-      <w:pPr>
-        <w:rPr>
-          <w:rFonts w:cs="Arial"/>
-          <w:color w:val="000000"/>
-          <w:szCs w:val="24"/>
-        </w:rPr>
-      </w:pPr>
-      <w:r>
-        <w:rPr>
-          <w:rFonts w:cs="Arial"/>
-          <w:color w:val="000000"/>
-          <w:szCs w:val="24"/>
-        </w:rPr>
         <w:t xml:space="preserve">        EXPERIENCES_PARTIALLY_UPDATED, EXPERIENCES_UPDATED</w:t>
       </w:r>
     </w:p>
@@ -32673,23 +33115,7 @@
           <w:rFonts w:ascii="Arial" w:hAnsi="Arial" w:cs="Arial"/>
           <w:b/>
         </w:rPr>
-        <w:t xml:space="preserve"> </w:t>
-      </w:r>
-      <w:proofErr w:type="spellStart"/>
-      <w:r>
-        <w:rPr>
-          <w:rFonts w:ascii="Arial" w:hAnsi="Arial" w:cs="Arial"/>
-          <w:b/>
-        </w:rPr>
-        <w:t>json</w:t>
-      </w:r>
-      <w:proofErr w:type="spellEnd"/>
-      <w:r>
-        <w:rPr>
-          <w:rFonts w:ascii="Arial" w:hAnsi="Arial" w:cs="Arial"/>
-          <w:b/>
-        </w:rPr>
-        <w:t xml:space="preserve"> file and give target configuration</w:t>
+        <w:t xml:space="preserve"> json file and give target configuration</w:t>
       </w:r>
     </w:p>
     <w:p>
@@ -34793,6 +35219,7 @@
           <w:szCs w:val="24"/>
           <w:lang w:val="en-GB"/>
         </w:rPr>
+        <w:lastRenderedPageBreak/>
         <w:t xml:space="preserve">        </w:t>
       </w:r>
       <w:proofErr w:type="gramStart"/>
@@ -35711,7 +36138,7 @@
         <w:noProof/>
         <w:sz w:val="20"/>
       </w:rPr>
-      <w:t>23</w:t>
+      <w:t>21</w:t>
     </w:r>
     <w:r>
       <w:rPr>
@@ -35760,7 +36187,7 @@
         <w:noProof/>
         <w:sz w:val="20"/>
       </w:rPr>
-      <w:t>24</w:t>
+      <w:t>25</w:t>
     </w:r>
     <w:r>
       <w:rPr>
@@ -39055,6 +39482,11 @@
     <w:name w:val="None"/>
     <w:rsid w:val="00720C05"/>
   </w:style>
+  <w:style w:type="character" w:customStyle="1" w:styleId="none0">
+    <w:name w:val="none"/>
+    <w:basedOn w:val="DefaultParagraphFont"/>
+    <w:rsid w:val="00055885"/>
+  </w:style>
 </w:styles>
 </file>
 
@@ -39383,7 +39815,7 @@
 </file>
 
 <file path=customXml/itemProps1.xml><?xml version="1.0" encoding="utf-8"?>
-<ds:datastoreItem xmlns:ds="http://schemas.openxmlformats.org/officeDocument/2006/customXml" ds:itemID="{2BEE85D9-56E4-42C4-9A91-01E4F59FB002}">
+<ds:datastoreItem xmlns:ds="http://schemas.openxmlformats.org/officeDocument/2006/customXml" ds:itemID="{786D336B-25B0-434B-B3C9-532308E86ABB}">
   <ds:schemaRefs>
     <ds:schemaRef ds:uri="http://schemas.openxmlformats.org/officeDocument/2006/bibliography"/>
   </ds:schemaRefs>

--- a/Documents/External/MobileAppInfra_PI16.5_Android_Integration_Guide 1.3.0.docx
+++ b/Documents/External/MobileAppInfra_PI16.5_Android_Integration_Guide 1.3.0.docx
@@ -17926,8 +17926,22 @@
           <w:u w:color="0B5ED7"/>
         </w:rPr>
         <w:br/>
-        <w:t xml:space="preserve">    "micrositeId</w:t>
-      </w:r>
+        <w:t xml:space="preserve">    "</w:t>
+      </w:r>
+      <w:proofErr w:type="spellStart"/>
+      <w:r>
+        <w:rPr>
+          <w:bCs/>
+          <w:i/>
+          <w:iCs/>
+          <w:color w:val="000000"/>
+          <w:sz w:val="22"/>
+          <w:szCs w:val="22"/>
+          <w:u w:color="0B5ED7"/>
+        </w:rPr>
+        <w:t>micrositeId</w:t>
+      </w:r>
+      <w:proofErr w:type="spellEnd"/>
       <w:proofErr w:type="gramStart"/>
       <w:r>
         <w:rPr>
@@ -20050,47 +20064,7 @@
           <w:sz w:val="28"/>
           <w:szCs w:val="28"/>
         </w:rPr>
-        <w:t xml:space="preserve">App Identity for more details). Two more apis added in which you can pass array of service ids and you will get the service urls as collection with key equal to service id and value corresponding to service url.The results are selected based on the users preferred language </w:t>
-      </w:r>
-      <w:r>
-        <w:rPr>
-          <w:rStyle w:val="none0"/>
-          <w:rFonts w:asciiTheme="majorHAnsi" w:hAnsiTheme="majorHAnsi" w:cstheme="majorHAnsi"/>
-          <w:color w:val="333333"/>
-          <w:sz w:val="28"/>
-          <w:szCs w:val="28"/>
-        </w:rPr>
-        <w:t>in case</w:t>
-      </w:r>
-      <w:r>
-        <w:rPr>
-          <w:rStyle w:val="none0"/>
-          <w:rFonts w:asciiTheme="majorHAnsi" w:hAnsiTheme="majorHAnsi" w:cstheme="majorHAnsi"/>
-          <w:color w:val="333333"/>
-          <w:sz w:val="28"/>
-          <w:szCs w:val="28"/>
-        </w:rPr>
-        <w:t xml:space="preserve"> there are multiple results from server. If the results match any of the user </w:t>
-      </w:r>
-      <w:r>
-        <w:rPr>
-          <w:rStyle w:val="none0"/>
-          <w:rFonts w:asciiTheme="majorHAnsi" w:hAnsiTheme="majorHAnsi" w:cstheme="majorHAnsi"/>
-          <w:color w:val="333333"/>
-          <w:sz w:val="28"/>
-          <w:szCs w:val="28"/>
-        </w:rPr>
-        <w:t>preferred</w:t>
-      </w:r>
-      <w:r>
-        <w:rPr>
-          <w:rStyle w:val="none0"/>
-          <w:rFonts w:asciiTheme="majorHAnsi" w:hAnsiTheme="majorHAnsi" w:cstheme="majorHAnsi"/>
-          <w:color w:val="333333"/>
-          <w:sz w:val="28"/>
-          <w:szCs w:val="28"/>
-        </w:rPr>
-        <w:t xml:space="preserve"> language it will take urls for the first locale from server</w:t>
+        <w:t>App Identity for more details). Two more apis added in which you can pass array of service ids and you will get the service urls as collection with key equal to service id and value corresponding to service url.The results are selected based on the users preferred language in case there are multiple results from server. If the results match any of the user preferred language it will take urls for the first locale from server</w:t>
       </w:r>
     </w:p>
     <w:p>
@@ -20137,7 +20111,7 @@
           <w:sz w:val="28"/>
           <w:szCs w:val="28"/>
         </w:rPr>
-        <w:t>We</w:t>
+        <w:t xml:space="preserve">We can use this component to Get Home Country Code, Set Home Country Code, Get ServiceUrl /ServiceUrls with Language Preference, Get ServiceUrl/ServiceUrls </w:t>
       </w:r>
       <w:r>
         <w:rPr>
@@ -20146,7 +20120,7 @@
           <w:sz w:val="28"/>
           <w:szCs w:val="28"/>
         </w:rPr>
-        <w:t xml:space="preserve"> can use this component to Get Home Country Code, Set Home Country </w:t>
+        <w:t>with</w:t>
       </w:r>
       <w:r>
         <w:rPr>
@@ -20155,7 +20129,7 @@
           <w:sz w:val="28"/>
           <w:szCs w:val="28"/>
         </w:rPr>
-        <w:t>Code,</w:t>
+        <w:t xml:space="preserve"> Country Preference, Get ServiceLocale </w:t>
       </w:r>
       <w:r>
         <w:rPr>
@@ -20164,7 +20138,7 @@
           <w:sz w:val="28"/>
           <w:szCs w:val="28"/>
         </w:rPr>
-        <w:t xml:space="preserve"> Get ServiceUrl /ServiceUrls </w:t>
+        <w:t>with</w:t>
       </w:r>
       <w:r>
         <w:rPr>
@@ -20173,7 +20147,7 @@
           <w:sz w:val="28"/>
           <w:szCs w:val="28"/>
         </w:rPr>
-        <w:t>with</w:t>
+        <w:t xml:space="preserve"> Language Preference and Get ServiceLocale </w:t>
       </w:r>
       <w:r>
         <w:rPr>
@@ -20182,7 +20156,7 @@
           <w:sz w:val="28"/>
           <w:szCs w:val="28"/>
         </w:rPr>
-        <w:t xml:space="preserve"> Language Preference, Get ServiceUrl/ServiceUrls </w:t>
+        <w:t>with</w:t>
       </w:r>
       <w:r>
         <w:rPr>
@@ -20191,51 +20165,6 @@
           <w:sz w:val="28"/>
           <w:szCs w:val="28"/>
         </w:rPr>
-        <w:t>with</w:t>
-      </w:r>
-      <w:r>
-        <w:rPr>
-          <w:rStyle w:val="none0"/>
-          <w:rFonts w:asciiTheme="majorHAnsi" w:hAnsiTheme="majorHAnsi" w:cstheme="majorHAnsi"/>
-          <w:sz w:val="28"/>
-          <w:szCs w:val="28"/>
-        </w:rPr>
-        <w:t xml:space="preserve"> Country Preference, Get ServiceLocale </w:t>
-      </w:r>
-      <w:r>
-        <w:rPr>
-          <w:rStyle w:val="none0"/>
-          <w:rFonts w:asciiTheme="majorHAnsi" w:hAnsiTheme="majorHAnsi" w:cstheme="majorHAnsi"/>
-          <w:sz w:val="28"/>
-          <w:szCs w:val="28"/>
-        </w:rPr>
-        <w:t>with</w:t>
-      </w:r>
-      <w:r>
-        <w:rPr>
-          <w:rStyle w:val="none0"/>
-          <w:rFonts w:asciiTheme="majorHAnsi" w:hAnsiTheme="majorHAnsi" w:cstheme="majorHAnsi"/>
-          <w:sz w:val="28"/>
-          <w:szCs w:val="28"/>
-        </w:rPr>
-        <w:t xml:space="preserve"> Language Preference and Get ServiceLocale </w:t>
-      </w:r>
-      <w:r>
-        <w:rPr>
-          <w:rStyle w:val="none0"/>
-          <w:rFonts w:asciiTheme="majorHAnsi" w:hAnsiTheme="majorHAnsi" w:cstheme="majorHAnsi"/>
-          <w:sz w:val="28"/>
-          <w:szCs w:val="28"/>
-        </w:rPr>
-        <w:t>with</w:t>
-      </w:r>
-      <w:r>
-        <w:rPr>
-          <w:rStyle w:val="none0"/>
-          <w:rFonts w:asciiTheme="majorHAnsi" w:hAnsiTheme="majorHAnsi" w:cstheme="majorHAnsi"/>
-          <w:sz w:val="28"/>
-          <w:szCs w:val="28"/>
-        </w:rPr>
         <w:t xml:space="preserve"> Country Preference.</w:t>
       </w:r>
     </w:p>
@@ -20325,8 +20254,6 @@
         <w:lastRenderedPageBreak/>
         <w:t>API:</w:t>
       </w:r>
-      <w:bookmarkStart w:id="31" w:name="_GoBack"/>
-      <w:bookmarkEnd w:id="31"/>
     </w:p>
     <w:p>
       <w:pPr>
@@ -33115,7 +33042,23 @@
           <w:rFonts w:ascii="Arial" w:hAnsi="Arial" w:cs="Arial"/>
           <w:b/>
         </w:rPr>
-        <w:t xml:space="preserve"> json file and give target configuration</w:t>
+        <w:t xml:space="preserve"> </w:t>
+      </w:r>
+      <w:proofErr w:type="spellStart"/>
+      <w:r>
+        <w:rPr>
+          <w:rFonts w:ascii="Arial" w:hAnsi="Arial" w:cs="Arial"/>
+          <w:b/>
+        </w:rPr>
+        <w:t>json</w:t>
+      </w:r>
+      <w:proofErr w:type="spellEnd"/>
+      <w:r>
+        <w:rPr>
+          <w:rFonts w:ascii="Arial" w:hAnsi="Arial" w:cs="Arial"/>
+          <w:b/>
+        </w:rPr>
+        <w:t xml:space="preserve"> file and give target configuration</w:t>
       </w:r>
     </w:p>
     <w:p>
@@ -33772,6 +33715,7 @@
           <w:sz w:val="27"/>
           <w:szCs w:val="27"/>
         </w:rPr>
+        <w:lastRenderedPageBreak/>
         <w:t>contentType</w:t>
       </w:r>
       <w:proofErr w:type="spellEnd"/>
@@ -33822,6 +33766,59 @@
           <w:sz w:val="27"/>
           <w:szCs w:val="27"/>
         </w:rPr>
+        <w:t xml:space="preserve">, </w:t>
+      </w:r>
+      <w:proofErr w:type="spellStart"/>
+      <w:r>
+        <w:rPr>
+          <w:rFonts w:ascii="Courier New" w:hAnsi="Courier New" w:cs="Courier New"/>
+          <w:color w:val="A9B7C6"/>
+          <w:sz w:val="27"/>
+          <w:szCs w:val="27"/>
+        </w:rPr>
+        <w:t>int</w:t>
+      </w:r>
+      <w:proofErr w:type="spellEnd"/>
+      <w:r>
+        <w:rPr>
+          <w:rFonts w:ascii="Courier New" w:hAnsi="Courier New" w:cs="Courier New"/>
+          <w:color w:val="A9B7C6"/>
+          <w:sz w:val="27"/>
+          <w:szCs w:val="27"/>
+        </w:rPr>
+        <w:t xml:space="preserve"> </w:t>
+      </w:r>
+      <w:proofErr w:type="spellStart"/>
+      <w:r>
+        <w:rPr>
+          <w:rFonts w:ascii="Courier New" w:hAnsi="Courier New" w:cs="Courier New"/>
+          <w:i/>
+          <w:iCs/>
+          <w:color w:val="9876AA"/>
+          <w:sz w:val="27"/>
+          <w:szCs w:val="27"/>
+        </w:rPr>
+        <w:t>contentLoaderLimit</w:t>
+      </w:r>
+      <w:r>
+        <w:rPr>
+          <w:rFonts w:ascii="Courier New" w:hAnsi="Courier New" w:cs="Courier New"/>
+          <w:i/>
+          <w:iCs/>
+          <w:color w:val="9876AA"/>
+          <w:sz w:val="27"/>
+          <w:szCs w:val="27"/>
+        </w:rPr>
+        <w:t>Optional</w:t>
+      </w:r>
+      <w:proofErr w:type="spellEnd"/>
+      <w:r>
+        <w:rPr>
+          <w:rFonts w:ascii="Courier New" w:hAnsi="Courier New" w:cs="Courier New"/>
+          <w:color w:val="A9B7C6"/>
+          <w:sz w:val="27"/>
+          <w:szCs w:val="27"/>
+        </w:rPr>
         <w:t xml:space="preserve">) </w:t>
       </w:r>
     </w:p>
@@ -33880,6 +33877,8 @@
           <w:lang w:val="en-GB"/>
         </w:rPr>
       </w:pPr>
+      <w:proofErr w:type="spellStart"/>
+      <w:proofErr w:type="gramStart"/>
       <w:r>
         <w:rPr>
           <w:rFonts w:cs="Arial"/>
@@ -33887,7 +33886,18 @@
           <w:color w:val="262626"/>
           <w:lang w:val="en-GB"/>
         </w:rPr>
-        <w:t>serviceId:</w:t>
+        <w:t>serviceId</w:t>
+      </w:r>
+      <w:proofErr w:type="spellEnd"/>
+      <w:proofErr w:type="gramEnd"/>
+      <w:r>
+        <w:rPr>
+          <w:rFonts w:cs="Arial"/>
+          <w:b/>
+          <w:color w:val="262626"/>
+          <w:lang w:val="en-GB"/>
+        </w:rPr>
+        <w:t>:</w:t>
       </w:r>
       <w:r>
         <w:rPr>
@@ -33916,6 +33926,7 @@
           <w:lang w:val="en-GB"/>
         </w:rPr>
       </w:pPr>
+      <w:proofErr w:type="spellStart"/>
       <w:proofErr w:type="gramStart"/>
       <w:r>
         <w:rPr>
@@ -33924,7 +33935,17 @@
           <w:color w:val="262626"/>
           <w:lang w:val="en-GB"/>
         </w:rPr>
-        <w:t>maxAgeInHours :</w:t>
+        <w:t>maxAgeInHours</w:t>
+      </w:r>
+      <w:proofErr w:type="spellEnd"/>
+      <w:r>
+        <w:rPr>
+          <w:rFonts w:cs="Arial"/>
+          <w:b/>
+          <w:color w:val="262626"/>
+          <w:lang w:val="en-GB"/>
+        </w:rPr>
+        <w:t xml:space="preserve"> :</w:t>
       </w:r>
       <w:proofErr w:type="gramEnd"/>
       <w:r>
@@ -34040,11 +34061,11 @@
         </w:tabs>
         <w:rPr>
           <w:rFonts w:cs="Arial"/>
-          <w:b/>
           <w:color w:val="262626"/>
           <w:lang w:val="en-GB"/>
         </w:rPr>
       </w:pPr>
+      <w:proofErr w:type="spellStart"/>
       <w:proofErr w:type="gramStart"/>
       <w:r>
         <w:rPr>
@@ -34053,7 +34074,17 @@
           <w:color w:val="262626"/>
           <w:lang w:val="en-GB"/>
         </w:rPr>
-        <w:t>appinfra :</w:t>
+        <w:t>appinfra</w:t>
+      </w:r>
+      <w:proofErr w:type="spellEnd"/>
+      <w:r>
+        <w:rPr>
+          <w:rFonts w:cs="Arial"/>
+          <w:b/>
+          <w:color w:val="262626"/>
+          <w:lang w:val="en-GB"/>
+        </w:rPr>
+        <w:t xml:space="preserve"> :</w:t>
       </w:r>
       <w:proofErr w:type="gramEnd"/>
       <w:r>
@@ -34065,14 +34096,202 @@
         </w:rPr>
         <w:t xml:space="preserve"> </w:t>
       </w:r>
+      <w:proofErr w:type="spellStart"/>
       <w:r>
         <w:rPr>
           <w:rFonts w:cs="Arial"/>
           <w:color w:val="262626"/>
           <w:lang w:val="en-GB"/>
         </w:rPr>
-        <w:t>appinfra context.</w:t>
-      </w:r>
+        <w:t>appinfra</w:t>
+      </w:r>
+      <w:proofErr w:type="spellEnd"/>
+      <w:r>
+        <w:rPr>
+          <w:rFonts w:cs="Arial"/>
+          <w:color w:val="262626"/>
+          <w:lang w:val="en-GB"/>
+        </w:rPr>
+        <w:t xml:space="preserve"> context.</w:t>
+      </w:r>
+    </w:p>
+    <w:p>
+      <w:pPr>
+        <w:pStyle w:val="HTMLPreformatted"/>
+        <w:shd w:val="clear" w:color="auto" w:fill="FFFFFF"/>
+        <w:rPr>
+          <w:rFonts w:ascii="Arial" w:eastAsia="Times New Roman" w:hAnsi="Arial" w:cs="Arial"/>
+          <w:color w:val="262626"/>
+          <w:sz w:val="24"/>
+          <w:lang w:val="en-GB"/>
+        </w:rPr>
+      </w:pPr>
+      <w:proofErr w:type="spellStart"/>
+      <w:proofErr w:type="gramStart"/>
+      <w:r>
+        <w:rPr>
+          <w:rFonts w:ascii="Arial" w:eastAsia="Times New Roman" w:hAnsi="Arial" w:cs="Arial"/>
+          <w:b/>
+          <w:color w:val="262626"/>
+          <w:sz w:val="24"/>
+          <w:lang w:val="en-GB"/>
+        </w:rPr>
+        <w:t>contentLoaderLimit</w:t>
+      </w:r>
+      <w:r>
+        <w:rPr>
+          <w:rFonts w:ascii="Arial" w:eastAsia="Times New Roman" w:hAnsi="Arial" w:cs="Arial"/>
+          <w:b/>
+          <w:color w:val="262626"/>
+          <w:sz w:val="24"/>
+          <w:lang w:val="en-GB"/>
+        </w:rPr>
+        <w:t>Optional</w:t>
+      </w:r>
+      <w:proofErr w:type="spellEnd"/>
+      <w:proofErr w:type="gramEnd"/>
+      <w:r>
+        <w:rPr>
+          <w:rFonts w:ascii="Arial" w:eastAsia="Times New Roman" w:hAnsi="Arial" w:cs="Arial"/>
+          <w:color w:val="262626"/>
+          <w:sz w:val="24"/>
+          <w:lang w:val="en-GB"/>
+        </w:rPr>
+        <w:t xml:space="preserve">: Given value will override the limit given in </w:t>
+      </w:r>
+      <w:proofErr w:type="spellStart"/>
+      <w:r>
+        <w:rPr>
+          <w:rFonts w:ascii="Arial" w:eastAsia="Times New Roman" w:hAnsi="Arial" w:cs="Arial"/>
+          <w:color w:val="262626"/>
+          <w:sz w:val="24"/>
+          <w:lang w:val="en-GB"/>
+        </w:rPr>
+        <w:t>appconfig.json</w:t>
+      </w:r>
+      <w:proofErr w:type="spellEnd"/>
+      <w:r>
+        <w:rPr>
+          <w:rFonts w:ascii="Arial" w:eastAsia="Times New Roman" w:hAnsi="Arial" w:cs="Arial"/>
+          <w:color w:val="262626"/>
+          <w:sz w:val="24"/>
+          <w:lang w:val="en-GB"/>
+        </w:rPr>
+        <w:t xml:space="preserve"> "</w:t>
+      </w:r>
+      <w:proofErr w:type="spellStart"/>
+      <w:r>
+        <w:rPr>
+          <w:rFonts w:ascii="Arial" w:eastAsia="Times New Roman" w:hAnsi="Arial" w:cs="Arial"/>
+          <w:i/>
+          <w:iCs/>
+          <w:color w:val="262626"/>
+          <w:sz w:val="24"/>
+          <w:lang w:val="en-GB"/>
+        </w:rPr>
+        <w:t>contentLoader.limitSize</w:t>
+      </w:r>
+      <w:proofErr w:type="spellEnd"/>
+      <w:r>
+        <w:rPr>
+          <w:rFonts w:ascii="Arial" w:eastAsia="Times New Roman" w:hAnsi="Arial" w:cs="Arial"/>
+          <w:color w:val="262626"/>
+          <w:sz w:val="24"/>
+          <w:lang w:val="en-GB"/>
+        </w:rPr>
+        <w:t>"</w:t>
+      </w:r>
+      <w:r>
+        <w:rPr>
+          <w:rFonts w:ascii="Arial" w:eastAsia="Times New Roman" w:hAnsi="Arial" w:cs="Arial"/>
+          <w:color w:val="262626"/>
+          <w:sz w:val="24"/>
+          <w:lang w:val="en-GB"/>
+        </w:rPr>
+        <w:t xml:space="preserve"> attribute. Give 0 if you don’t want to </w:t>
+      </w:r>
+      <w:r>
+        <w:rPr>
+          <w:rFonts w:ascii="Arial" w:eastAsia="Times New Roman" w:hAnsi="Arial" w:cs="Arial"/>
+          <w:color w:val="262626"/>
+          <w:sz w:val="24"/>
+          <w:lang w:val="en-GB"/>
+        </w:rPr>
+        <w:t>override</w:t>
+      </w:r>
+      <w:r>
+        <w:rPr>
+          <w:rFonts w:ascii="Arial" w:eastAsia="Times New Roman" w:hAnsi="Arial" w:cs="Arial"/>
+          <w:color w:val="262626"/>
+          <w:sz w:val="24"/>
+          <w:lang w:val="en-GB"/>
+        </w:rPr>
+        <w:t xml:space="preserve"> </w:t>
+      </w:r>
+      <w:proofErr w:type="spellStart"/>
+      <w:r>
+        <w:rPr>
+          <w:rFonts w:ascii="Arial" w:eastAsia="Times New Roman" w:hAnsi="Arial" w:cs="Arial"/>
+          <w:color w:val="262626"/>
+          <w:sz w:val="24"/>
+          <w:lang w:val="en-GB"/>
+        </w:rPr>
+        <w:t>appconfig.json</w:t>
+      </w:r>
+      <w:proofErr w:type="spellEnd"/>
+      <w:r>
+        <w:rPr>
+          <w:rFonts w:ascii="Arial" w:eastAsia="Times New Roman" w:hAnsi="Arial" w:cs="Arial"/>
+          <w:color w:val="262626"/>
+          <w:sz w:val="24"/>
+          <w:lang w:val="en-GB"/>
+        </w:rPr>
+        <w:t xml:space="preserve"> "</w:t>
+      </w:r>
+      <w:proofErr w:type="spellStart"/>
+      <w:r>
+        <w:rPr>
+          <w:rFonts w:ascii="Arial" w:eastAsia="Times New Roman" w:hAnsi="Arial" w:cs="Arial"/>
+          <w:i/>
+          <w:iCs/>
+          <w:color w:val="262626"/>
+          <w:sz w:val="24"/>
+          <w:lang w:val="en-GB"/>
+        </w:rPr>
+        <w:t>contentLoader.limitSize</w:t>
+      </w:r>
+      <w:proofErr w:type="spellEnd"/>
+      <w:r>
+        <w:rPr>
+          <w:rFonts w:ascii="Arial" w:eastAsia="Times New Roman" w:hAnsi="Arial" w:cs="Arial"/>
+          <w:color w:val="262626"/>
+          <w:sz w:val="24"/>
+          <w:lang w:val="en-GB"/>
+        </w:rPr>
+        <w:t>"</w:t>
+      </w:r>
+      <w:r>
+        <w:rPr>
+          <w:rFonts w:ascii="Arial" w:eastAsia="Times New Roman" w:hAnsi="Arial" w:cs="Arial"/>
+          <w:color w:val="262626"/>
+          <w:sz w:val="24"/>
+          <w:lang w:val="en-GB"/>
+        </w:rPr>
+        <w:t xml:space="preserve"> attribute.</w:t>
+      </w:r>
+    </w:p>
+    <w:p>
+      <w:pPr>
+        <w:tabs>
+          <w:tab w:val="left" w:pos="8730"/>
+        </w:tabs>
+        <w:rPr>
+          <w:rFonts w:cs="Arial"/>
+          <w:b/>
+          <w:color w:val="262626"/>
+          <w:lang w:val="en-GB"/>
+        </w:rPr>
+      </w:pPr>
     </w:p>
     <w:p>
       <w:pPr>
@@ -34439,6 +34658,41 @@
       <w:r>
         <w:rPr>
           <w:rFonts w:ascii="Courier New" w:hAnsi="Courier New" w:cs="Courier New"/>
+          <w:i/>
+          <w:iCs/>
+          <w:color w:val="9876AA"/>
+          <w:sz w:val="27"/>
+          <w:szCs w:val="27"/>
+        </w:rPr>
+        <w:t>,</w:t>
+      </w:r>
+      <w:r>
+        <w:rPr>
+          <w:rFonts w:ascii="Courier New" w:hAnsi="Courier New" w:cs="Courier New"/>
+          <w:i/>
+          <w:iCs/>
+          <w:color w:val="9876AA"/>
+          <w:sz w:val="27"/>
+          <w:szCs w:val="27"/>
+        </w:rPr>
+        <w:t xml:space="preserve"> </w:t>
+      </w:r>
+      <w:proofErr w:type="spellStart"/>
+      <w:r>
+        <w:rPr>
+          <w:rFonts w:ascii="Courier New" w:hAnsi="Courier New" w:cs="Courier New"/>
+          <w:i/>
+          <w:iCs/>
+          <w:color w:val="9876AA"/>
+          <w:sz w:val="27"/>
+          <w:szCs w:val="27"/>
+        </w:rPr>
+        <w:t>contentLoaderLimitOptional</w:t>
+      </w:r>
+      <w:proofErr w:type="spellEnd"/>
+      <w:r>
+        <w:rPr>
+          <w:rFonts w:ascii="Courier New" w:hAnsi="Courier New" w:cs="Courier New"/>
           <w:color w:val="A9B7C6"/>
           <w:sz w:val="27"/>
           <w:szCs w:val="27"/>
@@ -34659,42 +34913,124 @@
           <w:color w:val="262626"/>
           <w:lang w:val="en-GB"/>
         </w:rPr>
-        <w:t xml:space="preserve">Download limit of the article can be configured from the Config.json and fetch the value using the AppConfiguration API’s. Below is the sample Config in </w:t>
-      </w:r>
+        <w:t xml:space="preserve">Download limit of the article can be configured from the Config.json and fetch the value using the AppConfiguration API’s. Below is the sample </w:t>
+      </w:r>
+      <w:proofErr w:type="spellStart"/>
       <w:r>
         <w:rPr>
           <w:rFonts w:cs="Arial"/>
           <w:color w:val="262626"/>
           <w:lang w:val="en-GB"/>
         </w:rPr>
-        <w:t>json:</w:t>
-      </w:r>
-    </w:p>
-    <w:p>
-      <w:pPr>
+        <w:t>Config</w:t>
+      </w:r>
+      <w:proofErr w:type="spellEnd"/>
+      <w:r>
         <w:rPr>
           <w:rFonts w:cs="Arial"/>
           <w:color w:val="262626"/>
           <w:lang w:val="en-GB"/>
         </w:rPr>
-      </w:pPr>
-    </w:p>
-    <w:p>
-      <w:pPr>
+        <w:t xml:space="preserve"> in </w:t>
+      </w:r>
+      <w:proofErr w:type="spellStart"/>
+      <w:r>
         <w:rPr>
           <w:rFonts w:cs="Arial"/>
           <w:color w:val="262626"/>
           <w:lang w:val="en-GB"/>
         </w:rPr>
-      </w:pPr>
+        <w:t>json</w:t>
+      </w:r>
+      <w:proofErr w:type="spellEnd"/>
       <w:r>
         <w:rPr>
           <w:rFonts w:cs="Arial"/>
           <w:color w:val="262626"/>
           <w:lang w:val="en-GB"/>
         </w:rPr>
+        <w:t>:</w:t>
+      </w:r>
+      <w:r>
+        <w:rPr>
+          <w:rFonts w:cs="Arial"/>
+          <w:color w:val="262626"/>
+          <w:lang w:val="en-GB"/>
+        </w:rPr>
+        <w:t xml:space="preserve"> This value will be fetched </w:t>
+      </w:r>
+      <w:r>
+        <w:rPr>
+          <w:rFonts w:cs="Arial"/>
+          <w:color w:val="262626"/>
+          <w:lang w:val="en-GB"/>
+        </w:rPr>
+        <w:t xml:space="preserve">if </w:t>
+      </w:r>
+      <w:proofErr w:type="spellStart"/>
+      <w:r>
+        <w:rPr>
+          <w:rFonts w:cs="Arial"/>
+          <w:color w:val="262626"/>
+          <w:lang w:val="en-GB"/>
+        </w:rPr>
+        <w:t>contentLoaderLimitOptional</w:t>
+      </w:r>
+      <w:proofErr w:type="spellEnd"/>
+      <w:r>
+        <w:rPr>
+          <w:rFonts w:cs="Arial"/>
+          <w:color w:val="262626"/>
+          <w:lang w:val="en-GB"/>
+        </w:rPr>
+        <w:t xml:space="preserve"> is set to 0 else </w:t>
+      </w:r>
+      <w:proofErr w:type="spellStart"/>
+      <w:r>
+        <w:rPr>
+          <w:rFonts w:cs="Arial"/>
+          <w:color w:val="262626"/>
+          <w:lang w:val="en-GB"/>
+        </w:rPr>
+        <w:t>contentLoaderLimitOptional</w:t>
+      </w:r>
+      <w:proofErr w:type="spellEnd"/>
+      <w:r>
+        <w:rPr>
+          <w:rFonts w:cs="Arial"/>
+          <w:color w:val="262626"/>
+          <w:lang w:val="en-GB"/>
+        </w:rPr>
+        <w:t xml:space="preserve"> will be the limit.</w:t>
+      </w:r>
+    </w:p>
+    <w:p>
+      <w:pPr>
+        <w:rPr>
+          <w:rFonts w:cs="Arial"/>
+          <w:color w:val="262626"/>
+          <w:lang w:val="en-GB"/>
+        </w:rPr>
+      </w:pPr>
+    </w:p>
+    <w:p>
+      <w:pPr>
+        <w:rPr>
+          <w:rFonts w:cs="Arial"/>
+          <w:color w:val="262626"/>
+          <w:lang w:val="en-GB"/>
+        </w:rPr>
+      </w:pPr>
+      <w:r>
+        <w:rPr>
+          <w:rFonts w:cs="Arial"/>
+          <w:color w:val="262626"/>
+          <w:lang w:val="en-GB"/>
+        </w:rPr>
         <w:t>"appinfra":{</w:t>
       </w:r>
+      <w:bookmarkStart w:id="31" w:name="_GoBack"/>
+      <w:bookmarkEnd w:id="31"/>
     </w:p>
     <w:p>
       <w:pPr>
@@ -35219,7 +35555,6 @@
           <w:szCs w:val="24"/>
           <w:lang w:val="en-GB"/>
         </w:rPr>
-        <w:lastRenderedPageBreak/>
         <w:t xml:space="preserve">        </w:t>
       </w:r>
       <w:proofErr w:type="gramStart"/>
@@ -36138,7 +36473,7 @@
         <w:noProof/>
         <w:sz w:val="20"/>
       </w:rPr>
-      <w:t>21</w:t>
+      <w:t>23</w:t>
     </w:r>
     <w:r>
       <w:rPr>
@@ -39815,7 +40150,7 @@
 </file>
 
 <file path=customXml/itemProps1.xml><?xml version="1.0" encoding="utf-8"?>
-<ds:datastoreItem xmlns:ds="http://schemas.openxmlformats.org/officeDocument/2006/customXml" ds:itemID="{786D336B-25B0-434B-B3C9-532308E86ABB}">
+<ds:datastoreItem xmlns:ds="http://schemas.openxmlformats.org/officeDocument/2006/customXml" ds:itemID="{9D197401-82C7-400A-AAF4-7670EF4BEE6C}">
   <ds:schemaRefs>
     <ds:schemaRef ds:uri="http://schemas.openxmlformats.org/officeDocument/2006/bibliography"/>
   </ds:schemaRefs>
